--- a/src/assets/template/accident_insured.docx
+++ b/src/assets/template/accident_insured.docx
@@ -21,52 +21,52 @@
           <w:u w:val="single"/>
           <w:lang w:eastAsia="en-US" w:bidi="ar-SA"/>
         </w:rPr>
-        <w:t>{</w:t>
-      </w:r>
-      <w:proofErr w:type="spellStart"/>
-      <w:r>
+        <w:t>{iname}</w:t>
+      </w:r>
+    </w:p>
+    <w:p>
+      <w:pPr>
+        <w:pStyle w:val="Standard"/>
+        <w:spacing w:before="75" w:line="276" w:lineRule="auto"/>
+        <w:jc w:val="center"/>
         <w:rPr>
           <w:rFonts w:ascii="Times New Roman" w:eastAsia="Times New Roman" w:hAnsi="Times New Roman" w:cs="Times New Roman"/>
           <w:b/>
           <w:bCs/>
+          <w:i/>
+          <w:iCs/>
           <w:color w:val="00000A"/>
           <w:kern w:val="0"/>
           <w:u w:val="single"/>
           <w:lang w:eastAsia="en-US" w:bidi="ar-SA"/>
         </w:rPr>
-        <w:t>iname</w:t>
-      </w:r>
-      <w:proofErr w:type="spellEnd"/>
+      </w:pPr>
       <w:r>
         <w:rPr>
           <w:rFonts w:ascii="Times New Roman" w:eastAsia="Times New Roman" w:hAnsi="Times New Roman" w:cs="Times New Roman"/>
           <w:b/>
           <w:bCs/>
+          <w:iCs/>
           <w:color w:val="00000A"/>
           <w:kern w:val="0"/>
           <w:u w:val="single"/>
           <w:lang w:eastAsia="en-US" w:bidi="ar-SA"/>
         </w:rPr>
-        <w:t>}</w:t>
-      </w:r>
-    </w:p>
-    <w:p>
-      <w:pPr>
-        <w:pStyle w:val="Standard"/>
-        <w:spacing w:before="75" w:line="276" w:lineRule="auto"/>
-        <w:jc w:val="center"/>
+        <w:t xml:space="preserve">Health Claim of :  </w:t>
+      </w:r>
+      <w:r>
         <w:rPr>
           <w:rFonts w:ascii="Times New Roman" w:eastAsia="Times New Roman" w:hAnsi="Times New Roman" w:cs="Times New Roman"/>
           <w:b/>
           <w:bCs/>
-          <w:i/>
           <w:iCs/>
           <w:color w:val="00000A"/>
           <w:kern w:val="0"/>
           <w:u w:val="single"/>
           <w:lang w:eastAsia="en-US" w:bidi="ar-SA"/>
         </w:rPr>
-      </w:pPr>
+        <w:t>{pname}</w:t>
+      </w:r>
       <w:r>
         <w:rPr>
           <w:rFonts w:ascii="Times New Roman" w:eastAsia="Times New Roman" w:hAnsi="Times New Roman" w:cs="Times New Roman"/>
@@ -78,9 +78,8 @@
           <w:u w:val="single"/>
           <w:lang w:eastAsia="en-US" w:bidi="ar-SA"/>
         </w:rPr>
-        <w:t xml:space="preserve">Health Claim </w:t>
-      </w:r>
-      <w:proofErr w:type="gramStart"/>
+        <w:t xml:space="preserve">    Claim Number :  </w:t>
+      </w:r>
       <w:r>
         <w:rPr>
           <w:rFonts w:ascii="Times New Roman" w:eastAsia="Times New Roman" w:hAnsi="Times New Roman" w:cs="Times New Roman"/>
@@ -92,171 +91,37 @@
           <w:u w:val="single"/>
           <w:lang w:eastAsia="en-US" w:bidi="ar-SA"/>
         </w:rPr>
-        <w:t>of :</w:t>
-      </w:r>
-      <w:proofErr w:type="gramEnd"/>
-      <w:r>
-        <w:rPr>
-          <w:rFonts w:ascii="Times New Roman" w:eastAsia="Times New Roman" w:hAnsi="Times New Roman" w:cs="Times New Roman"/>
+        <w:t>{claimno}</w:t>
+      </w:r>
+    </w:p>
+    <w:p>
+      <w:pPr>
+        <w:pStyle w:val="Standard"/>
+        <w:spacing w:line="276" w:lineRule="auto"/>
+        <w:rPr>
+          <w:rFonts w:ascii="Times New Roman" w:hAnsi="Times New Roman"/>
+          <w:sz w:val="26"/>
+          <w:szCs w:val="26"/>
+        </w:rPr>
+      </w:pPr>
+      <w:r>
+        <w:rPr>
+          <w:rFonts w:ascii="Times New Roman" w:hAnsi="Times New Roman"/>
+          <w:sz w:val="26"/>
+          <w:szCs w:val="26"/>
+        </w:rPr>
+        <w:t xml:space="preserve"> </w:t>
+      </w:r>
+      <w:r>
+        <w:rPr>
+          <w:rFonts w:ascii="Times New Roman" w:hAnsi="Times New Roman"/>
           <w:b/>
           <w:bCs/>
-          <w:iCs/>
-          <w:color w:val="00000A"/>
-          <w:kern w:val="0"/>
+          <w:sz w:val="26"/>
+          <w:szCs w:val="26"/>
           <w:u w:val="single"/>
-          <w:lang w:eastAsia="en-US" w:bidi="ar-SA"/>
-        </w:rPr>
-        <w:t xml:space="preserve">  </w:t>
-      </w:r>
-      <w:r>
-        <w:rPr>
-          <w:rFonts w:ascii="Times New Roman" w:eastAsia="Times New Roman" w:hAnsi="Times New Roman" w:cs="Times New Roman"/>
-          <w:b/>
-          <w:bCs/>
-          <w:iCs/>
-          <w:color w:val="00000A"/>
-          <w:kern w:val="0"/>
-          <w:u w:val="single"/>
-          <w:lang w:eastAsia="en-US" w:bidi="ar-SA"/>
-        </w:rPr>
-        <w:t>{</w:t>
-      </w:r>
-      <w:proofErr w:type="spellStart"/>
-      <w:r>
-        <w:rPr>
-          <w:rFonts w:ascii="Times New Roman" w:eastAsia="Times New Roman" w:hAnsi="Times New Roman" w:cs="Times New Roman"/>
-          <w:b/>
-          <w:bCs/>
-          <w:iCs/>
-          <w:color w:val="00000A"/>
-          <w:kern w:val="0"/>
-          <w:u w:val="single"/>
-          <w:lang w:eastAsia="en-US" w:bidi="ar-SA"/>
-        </w:rPr>
-        <w:t>pname</w:t>
-      </w:r>
-      <w:proofErr w:type="spellEnd"/>
-      <w:r>
-        <w:rPr>
-          <w:rFonts w:ascii="Times New Roman" w:eastAsia="Times New Roman" w:hAnsi="Times New Roman" w:cs="Times New Roman"/>
-          <w:b/>
-          <w:bCs/>
-          <w:iCs/>
-          <w:color w:val="00000A"/>
-          <w:kern w:val="0"/>
-          <w:u w:val="single"/>
-          <w:lang w:eastAsia="en-US" w:bidi="ar-SA"/>
-        </w:rPr>
-        <w:t>}</w:t>
-      </w:r>
-      <w:r>
-        <w:rPr>
-          <w:rFonts w:ascii="Times New Roman" w:eastAsia="Times New Roman" w:hAnsi="Times New Roman" w:cs="Times New Roman"/>
-          <w:b/>
-          <w:bCs/>
-          <w:iCs/>
-          <w:color w:val="00000A"/>
-          <w:kern w:val="0"/>
-          <w:u w:val="single"/>
-          <w:lang w:eastAsia="en-US" w:bidi="ar-SA"/>
-        </w:rPr>
-        <w:t xml:space="preserve">    Claim Number :  </w:t>
-      </w:r>
-      <w:r>
-        <w:rPr>
-          <w:rFonts w:ascii="Times New Roman" w:eastAsia="Times New Roman" w:hAnsi="Times New Roman" w:cs="Times New Roman"/>
-          <w:b/>
-          <w:bCs/>
-          <w:iCs/>
-          <w:color w:val="00000A"/>
-          <w:kern w:val="0"/>
-          <w:u w:val="single"/>
-          <w:lang w:eastAsia="en-US" w:bidi="ar-SA"/>
-        </w:rPr>
-        <w:t>{</w:t>
-      </w:r>
-      <w:proofErr w:type="spellStart"/>
-      <w:r>
-        <w:rPr>
-          <w:rFonts w:ascii="Times New Roman" w:eastAsia="Times New Roman" w:hAnsi="Times New Roman" w:cs="Times New Roman"/>
-          <w:b/>
-          <w:bCs/>
-          <w:iCs/>
-          <w:color w:val="00000A"/>
-          <w:kern w:val="0"/>
-          <w:u w:val="single"/>
-          <w:lang w:eastAsia="en-US" w:bidi="ar-SA"/>
-        </w:rPr>
-        <w:t>claimno</w:t>
-      </w:r>
-      <w:proofErr w:type="spellEnd"/>
-      <w:r>
-        <w:rPr>
-          <w:rFonts w:ascii="Times New Roman" w:eastAsia="Times New Roman" w:hAnsi="Times New Roman" w:cs="Times New Roman"/>
-          <w:b/>
-          <w:bCs/>
-          <w:iCs/>
-          <w:color w:val="00000A"/>
-          <w:kern w:val="0"/>
-          <w:u w:val="single"/>
-          <w:lang w:eastAsia="en-US" w:bidi="ar-SA"/>
-        </w:rPr>
-        <w:t>}</w:t>
-      </w:r>
-    </w:p>
-    <w:p>
-      <w:pPr>
-        <w:pStyle w:val="Standard"/>
-        <w:spacing w:line="276" w:lineRule="auto"/>
-        <w:jc w:val="center"/>
-        <w:rPr>
-          <w:rFonts w:ascii="Times New Roman" w:hAnsi="Times New Roman"/>
-          <w:sz w:val="26"/>
-          <w:szCs w:val="26"/>
-        </w:rPr>
-      </w:pPr>
-      <w:r>
-        <w:rPr>
-          <w:rFonts w:ascii="Times New Roman" w:hAnsi="Times New Roman"/>
-          <w:sz w:val="26"/>
-          <w:szCs w:val="26"/>
-        </w:rPr>
-        <w:t xml:space="preserve"> </w:t>
-      </w:r>
-      <w:r>
-        <w:rPr>
-          <w:rFonts w:ascii="Times New Roman" w:hAnsi="Times New Roman"/>
-          <w:b/>
-          <w:bCs/>
-          <w:sz w:val="26"/>
-          <w:szCs w:val="26"/>
-          <w:u w:val="single"/>
-        </w:rPr>
-        <w:t xml:space="preserve">ID Proof </w:t>
-      </w:r>
-      <w:proofErr w:type="gramStart"/>
-      <w:r>
-        <w:rPr>
-          <w:rFonts w:ascii="Times New Roman" w:hAnsi="Times New Roman"/>
-          <w:b/>
-          <w:bCs/>
-          <w:sz w:val="26"/>
-          <w:szCs w:val="26"/>
-          <w:u w:val="single"/>
-        </w:rPr>
-        <w:t>details ;</w:t>
-      </w:r>
-      <w:proofErr w:type="gramEnd"/>
-      <w:r>
-        <w:rPr>
-          <w:rFonts w:ascii="Times New Roman" w:hAnsi="Times New Roman"/>
-          <w:b/>
-          <w:bCs/>
-          <w:sz w:val="26"/>
-          <w:szCs w:val="26"/>
-          <w:u w:val="single"/>
-        </w:rPr>
-        <w:t xml:space="preserve">                                                                                                                           </w:t>
+        </w:rPr>
+        <w:t xml:space="preserve">ID Proof details ;                                                                                                                           </w:t>
       </w:r>
     </w:p>
     <w:p>
@@ -374,35 +239,7 @@
         <w:rPr>
           <w:rFonts w:ascii="Times New Roman" w:hAnsi="Times New Roman"/>
         </w:rPr>
-        <w:t>{</w:t>
-      </w:r>
-      <w:proofErr w:type="spellStart"/>
-      <w:r>
-        <w:rPr>
-          <w:rFonts w:ascii="Times New Roman" w:hAnsi="Times New Roman"/>
-        </w:rPr>
-        <w:t>hname</w:t>
-      </w:r>
-      <w:proofErr w:type="spellEnd"/>
-      <w:r>
-        <w:rPr>
-          <w:rFonts w:ascii="Times New Roman" w:hAnsi="Times New Roman"/>
-        </w:rPr>
-        <w:t>}, {</w:t>
-      </w:r>
-      <w:proofErr w:type="spellStart"/>
-      <w:r>
-        <w:rPr>
-          <w:rFonts w:ascii="Times New Roman" w:hAnsi="Times New Roman"/>
-        </w:rPr>
-        <w:t>hplace</w:t>
-      </w:r>
-      <w:proofErr w:type="spellEnd"/>
-      <w:r>
-        <w:rPr>
-          <w:rFonts w:ascii="Times New Roman" w:hAnsi="Times New Roman"/>
-        </w:rPr>
-        <w:t>}</w:t>
+        <w:t>{hname}, {hplace}</w:t>
       </w:r>
       <w:r>
         <w:rPr>
@@ -414,21 +251,7 @@
         <w:rPr>
           <w:rFonts w:ascii="Times New Roman" w:hAnsi="Times New Roman"/>
         </w:rPr>
-        <w:t>{</w:t>
-      </w:r>
-      <w:proofErr w:type="spellStart"/>
-      <w:r>
-        <w:rPr>
-          <w:rFonts w:ascii="Times New Roman" w:hAnsi="Times New Roman"/>
-        </w:rPr>
-        <w:t>doa</w:t>
-      </w:r>
-      <w:proofErr w:type="spellEnd"/>
-      <w:r>
-        <w:rPr>
-          <w:rFonts w:ascii="Times New Roman" w:hAnsi="Times New Roman"/>
-        </w:rPr>
-        <w:t>}</w:t>
+        <w:t>{doa}</w:t>
       </w:r>
       <w:r>
         <w:rPr>
@@ -480,21 +303,7 @@
         <w:rPr>
           <w:rFonts w:ascii="Times New Roman" w:hAnsi="Times New Roman"/>
         </w:rPr>
-        <w:t xml:space="preserve">Since when are you suffering from the </w:t>
-      </w:r>
-      <w:proofErr w:type="gramStart"/>
-      <w:r>
-        <w:rPr>
-          <w:rFonts w:ascii="Times New Roman" w:hAnsi="Times New Roman"/>
-        </w:rPr>
-        <w:t>above mentioned</w:t>
-      </w:r>
-      <w:proofErr w:type="gramEnd"/>
-      <w:r>
-        <w:rPr>
-          <w:rFonts w:ascii="Times New Roman" w:hAnsi="Times New Roman"/>
-        </w:rPr>
-        <w:t xml:space="preserve"> problem, Please specify?</w:t>
+        <w:t>Since when are you suffering from the above mentioned problem, Please specify?</w:t>
       </w:r>
     </w:p>
     <w:p>
@@ -871,21 +680,7 @@
         <w:rPr>
           <w:rFonts w:ascii="Times New Roman" w:hAnsi="Times New Roman"/>
         </w:rPr>
-        <w:t xml:space="preserve">What kind of treatment was given to you in the </w:t>
-      </w:r>
-      <w:proofErr w:type="gramStart"/>
-      <w:r>
-        <w:rPr>
-          <w:rFonts w:ascii="Times New Roman" w:hAnsi="Times New Roman"/>
-        </w:rPr>
-        <w:t>above mentioned</w:t>
-      </w:r>
-      <w:proofErr w:type="gramEnd"/>
-      <w:r>
-        <w:rPr>
-          <w:rFonts w:ascii="Times New Roman" w:hAnsi="Times New Roman"/>
-        </w:rPr>
-        <w:t xml:space="preserve"> hospital? Kindly provide a copy of all treatment records.</w:t>
+        <w:t>What kind of treatment was given to you in the above mentioned hospital? Kindly provide a copy of all treatment records.</w:t>
       </w:r>
     </w:p>
     <w:p>
@@ -953,52 +748,52 @@
           <w:lang w:eastAsia="en-US" w:bidi="ar-SA"/>
         </w:rPr>
         <w:lastRenderedPageBreak/>
-        <w:t>{</w:t>
-      </w:r>
-      <w:proofErr w:type="spellStart"/>
-      <w:r>
+        <w:t>{iname}</w:t>
+      </w:r>
+    </w:p>
+    <w:p>
+      <w:pPr>
+        <w:pStyle w:val="Standard"/>
+        <w:spacing w:before="75" w:line="276" w:lineRule="auto"/>
+        <w:jc w:val="center"/>
         <w:rPr>
           <w:rFonts w:ascii="Times New Roman" w:eastAsia="Times New Roman" w:hAnsi="Times New Roman" w:cs="Times New Roman"/>
           <w:b/>
           <w:bCs/>
+          <w:i/>
+          <w:iCs/>
           <w:color w:val="00000A"/>
           <w:kern w:val="0"/>
           <w:u w:val="single"/>
           <w:lang w:eastAsia="en-US" w:bidi="ar-SA"/>
         </w:rPr>
-        <w:t>iname</w:t>
-      </w:r>
-      <w:proofErr w:type="spellEnd"/>
+      </w:pPr>
       <w:r>
         <w:rPr>
           <w:rFonts w:ascii="Times New Roman" w:eastAsia="Times New Roman" w:hAnsi="Times New Roman" w:cs="Times New Roman"/>
           <w:b/>
           <w:bCs/>
+          <w:iCs/>
           <w:color w:val="00000A"/>
           <w:kern w:val="0"/>
           <w:u w:val="single"/>
           <w:lang w:eastAsia="en-US" w:bidi="ar-SA"/>
         </w:rPr>
-        <w:t>}</w:t>
-      </w:r>
-    </w:p>
-    <w:p>
-      <w:pPr>
-        <w:pStyle w:val="Standard"/>
-        <w:spacing w:before="75" w:line="276" w:lineRule="auto"/>
-        <w:jc w:val="center"/>
+        <w:t xml:space="preserve">Health Claim of :  </w:t>
+      </w:r>
+      <w:r>
         <w:rPr>
           <w:rFonts w:ascii="Times New Roman" w:eastAsia="Times New Roman" w:hAnsi="Times New Roman" w:cs="Times New Roman"/>
           <w:b/>
           <w:bCs/>
-          <w:i/>
           <w:iCs/>
           <w:color w:val="00000A"/>
           <w:kern w:val="0"/>
           <w:u w:val="single"/>
           <w:lang w:eastAsia="en-US" w:bidi="ar-SA"/>
         </w:rPr>
-      </w:pPr>
+        <w:t>{pname}</w:t>
+      </w:r>
       <w:r>
         <w:rPr>
           <w:rFonts w:ascii="Times New Roman" w:eastAsia="Times New Roman" w:hAnsi="Times New Roman" w:cs="Times New Roman"/>
@@ -1010,9 +805,8 @@
           <w:u w:val="single"/>
           <w:lang w:eastAsia="en-US" w:bidi="ar-SA"/>
         </w:rPr>
-        <w:t xml:space="preserve">Health Claim </w:t>
-      </w:r>
-      <w:proofErr w:type="gramStart"/>
+        <w:t xml:space="preserve">    Claim Number :  </w:t>
+      </w:r>
       <w:r>
         <w:rPr>
           <w:rFonts w:ascii="Times New Roman" w:eastAsia="Times New Roman" w:hAnsi="Times New Roman" w:cs="Times New Roman"/>
@@ -1024,116 +818,7 @@
           <w:u w:val="single"/>
           <w:lang w:eastAsia="en-US" w:bidi="ar-SA"/>
         </w:rPr>
-        <w:t>of :</w:t>
-      </w:r>
-      <w:proofErr w:type="gramEnd"/>
-      <w:r>
-        <w:rPr>
-          <w:rFonts w:ascii="Times New Roman" w:eastAsia="Times New Roman" w:hAnsi="Times New Roman" w:cs="Times New Roman"/>
-          <w:b/>
-          <w:bCs/>
-          <w:iCs/>
-          <w:color w:val="00000A"/>
-          <w:kern w:val="0"/>
-          <w:u w:val="single"/>
-          <w:lang w:eastAsia="en-US" w:bidi="ar-SA"/>
-        </w:rPr>
-        <w:t xml:space="preserve">  </w:t>
-      </w:r>
-      <w:r>
-        <w:rPr>
-          <w:rFonts w:ascii="Times New Roman" w:eastAsia="Times New Roman" w:hAnsi="Times New Roman" w:cs="Times New Roman"/>
-          <w:b/>
-          <w:bCs/>
-          <w:iCs/>
-          <w:color w:val="00000A"/>
-          <w:kern w:val="0"/>
-          <w:u w:val="single"/>
-          <w:lang w:eastAsia="en-US" w:bidi="ar-SA"/>
-        </w:rPr>
-        <w:t>{</w:t>
-      </w:r>
-      <w:proofErr w:type="spellStart"/>
-      <w:r>
-        <w:rPr>
-          <w:rFonts w:ascii="Times New Roman" w:eastAsia="Times New Roman" w:hAnsi="Times New Roman" w:cs="Times New Roman"/>
-          <w:b/>
-          <w:bCs/>
-          <w:iCs/>
-          <w:color w:val="00000A"/>
-          <w:kern w:val="0"/>
-          <w:u w:val="single"/>
-          <w:lang w:eastAsia="en-US" w:bidi="ar-SA"/>
-        </w:rPr>
-        <w:t>pname</w:t>
-      </w:r>
-      <w:proofErr w:type="spellEnd"/>
-      <w:r>
-        <w:rPr>
-          <w:rFonts w:ascii="Times New Roman" w:eastAsia="Times New Roman" w:hAnsi="Times New Roman" w:cs="Times New Roman"/>
-          <w:b/>
-          <w:bCs/>
-          <w:iCs/>
-          <w:color w:val="00000A"/>
-          <w:kern w:val="0"/>
-          <w:u w:val="single"/>
-          <w:lang w:eastAsia="en-US" w:bidi="ar-SA"/>
-        </w:rPr>
-        <w:t>}</w:t>
-      </w:r>
-      <w:r>
-        <w:rPr>
-          <w:rFonts w:ascii="Times New Roman" w:eastAsia="Times New Roman" w:hAnsi="Times New Roman" w:cs="Times New Roman"/>
-          <w:b/>
-          <w:bCs/>
-          <w:iCs/>
-          <w:color w:val="00000A"/>
-          <w:kern w:val="0"/>
-          <w:u w:val="single"/>
-          <w:lang w:eastAsia="en-US" w:bidi="ar-SA"/>
-        </w:rPr>
-        <w:t xml:space="preserve">    Claim Number :  </w:t>
-      </w:r>
-      <w:r>
-        <w:rPr>
-          <w:rFonts w:ascii="Times New Roman" w:eastAsia="Times New Roman" w:hAnsi="Times New Roman" w:cs="Times New Roman"/>
-          <w:b/>
-          <w:bCs/>
-          <w:iCs/>
-          <w:color w:val="00000A"/>
-          <w:kern w:val="0"/>
-          <w:u w:val="single"/>
-          <w:lang w:eastAsia="en-US" w:bidi="ar-SA"/>
-        </w:rPr>
-        <w:t>{</w:t>
-      </w:r>
-      <w:proofErr w:type="spellStart"/>
-      <w:r>
-        <w:rPr>
-          <w:rFonts w:ascii="Times New Roman" w:eastAsia="Times New Roman" w:hAnsi="Times New Roman" w:cs="Times New Roman"/>
-          <w:b/>
-          <w:bCs/>
-          <w:iCs/>
-          <w:color w:val="00000A"/>
-          <w:kern w:val="0"/>
-          <w:u w:val="single"/>
-          <w:lang w:eastAsia="en-US" w:bidi="ar-SA"/>
-        </w:rPr>
-        <w:t>claimno</w:t>
-      </w:r>
-      <w:proofErr w:type="spellEnd"/>
-      <w:r>
-        <w:rPr>
-          <w:rFonts w:ascii="Times New Roman" w:eastAsia="Times New Roman" w:hAnsi="Times New Roman" w:cs="Times New Roman"/>
-          <w:b/>
-          <w:bCs/>
-          <w:iCs/>
-          <w:color w:val="00000A"/>
-          <w:kern w:val="0"/>
-          <w:u w:val="single"/>
-          <w:lang w:eastAsia="en-US" w:bidi="ar-SA"/>
-        </w:rPr>
-        <w:t>}</w:t>
+        <w:t>{claimno}</w:t>
       </w:r>
     </w:p>
     <w:p>
@@ -1262,16 +947,8 @@
         <w:rPr>
           <w:rFonts w:ascii="Times New Roman" w:hAnsi="Times New Roman"/>
         </w:rPr>
-        <w:t xml:space="preserve">Please fill in the </w:t>
-      </w:r>
-      <w:proofErr w:type="gramStart"/>
-      <w:r>
-        <w:rPr>
-          <w:rFonts w:ascii="Times New Roman" w:hAnsi="Times New Roman"/>
-        </w:rPr>
-        <w:t>following:-</w:t>
-      </w:r>
-      <w:proofErr w:type="gramEnd"/>
+        <w:t>Please fill in the following:-</w:t>
+      </w:r>
     </w:p>
     <w:p>
       <w:pPr>
@@ -1714,21 +1391,7 @@
         <w:rPr>
           <w:rFonts w:ascii="Times New Roman" w:hAnsi="Times New Roman"/>
         </w:rPr>
-        <w:t xml:space="preserve">How many days </w:t>
-      </w:r>
-      <w:proofErr w:type="gramStart"/>
-      <w:r>
-        <w:rPr>
-          <w:rFonts w:ascii="Times New Roman" w:hAnsi="Times New Roman"/>
-        </w:rPr>
-        <w:t>were</w:t>
-      </w:r>
-      <w:proofErr w:type="gramEnd"/>
-      <w:r>
-        <w:rPr>
-          <w:rFonts w:ascii="Times New Roman" w:hAnsi="Times New Roman"/>
-        </w:rPr>
-        <w:t xml:space="preserve"> you admitted in the hospital?</w:t>
+        <w:t>How many days were you admitted in the hospital?</w:t>
       </w:r>
     </w:p>
     <w:p>
@@ -1800,6 +1463,7 @@
       <w:pPr>
         <w:pStyle w:val="Standard"/>
         <w:spacing w:before="57" w:after="57" w:line="276" w:lineRule="auto"/>
+        <w:ind w:left="720"/>
         <w:rPr>
           <w:rFonts w:ascii="Times New Roman" w:hAnsi="Times New Roman"/>
         </w:rPr>
@@ -1848,6 +1512,7 @@
       <w:pPr>
         <w:pStyle w:val="Standard"/>
         <w:spacing w:before="57" w:after="57" w:line="276" w:lineRule="auto"/>
+        <w:ind w:left="720"/>
         <w:rPr>
           <w:rFonts w:ascii="Times New Roman" w:hAnsi="Times New Roman"/>
         </w:rPr>
@@ -1918,6 +1583,7 @@
       <w:pPr>
         <w:pStyle w:val="Standard"/>
         <w:spacing w:before="57" w:after="57" w:line="276" w:lineRule="auto"/>
+        <w:ind w:left="720"/>
         <w:rPr>
           <w:rFonts w:ascii="Times New Roman" w:hAnsi="Times New Roman"/>
         </w:rPr>
@@ -1940,22 +1606,16 @@
       <w:pPr>
         <w:pStyle w:val="Standard"/>
         <w:spacing w:before="57" w:after="57" w:line="276" w:lineRule="auto"/>
-        <w:rPr>
-          <w:rFonts w:ascii="Times New Roman" w:hAnsi="Times New Roman"/>
-        </w:rPr>
-      </w:pPr>
-      <w:r>
-        <w:rPr>
-          <w:rFonts w:ascii="Times New Roman" w:hAnsi="Times New Roman"/>
-        </w:rPr>
-        <w:t>Room rent /</w:t>
-      </w:r>
-      <w:proofErr w:type="gramStart"/>
-      <w:r>
-        <w:rPr>
-          <w:rFonts w:ascii="Times New Roman" w:hAnsi="Times New Roman"/>
-        </w:rPr>
-        <w:t xml:space="preserve">day  </w:t>
+        <w:ind w:left="720"/>
+        <w:rPr>
+          <w:rFonts w:ascii="Times New Roman" w:hAnsi="Times New Roman"/>
+        </w:rPr>
+      </w:pPr>
+      <w:r>
+        <w:rPr>
+          <w:rFonts w:ascii="Times New Roman" w:hAnsi="Times New Roman"/>
+        </w:rPr>
+        <w:t xml:space="preserve">Room rent /day  </w:t>
       </w:r>
       <w:r>
         <w:rPr>
@@ -1963,7 +1623,6 @@
         </w:rPr>
         <w:tab/>
       </w:r>
-      <w:proofErr w:type="gramEnd"/>
       <w:r>
         <w:rPr>
           <w:rFonts w:ascii="Times New Roman" w:hAnsi="Times New Roman"/>
@@ -1988,7 +1647,19 @@
         <w:rPr>
           <w:rFonts w:ascii="Times New Roman" w:hAnsi="Times New Roman"/>
         </w:rPr>
-        <w:t>What was the final bill amount paid by you during discharge? Please provide a copy of final bill payment receipt.</w:t>
+        <w:t>What was the final bill amount paid by you during discharge? Please provide a copy of final bill payment receipt</w:t>
+      </w:r>
+      <w:r>
+        <w:rPr>
+          <w:rFonts w:ascii="Times New Roman" w:hAnsi="Times New Roman"/>
+        </w:rPr>
+        <w:t xml:space="preserve"> along with payment proof if payment done other than cash</w:t>
+      </w:r>
+      <w:r>
+        <w:rPr>
+          <w:rFonts w:ascii="Times New Roman" w:hAnsi="Times New Roman"/>
+        </w:rPr>
+        <w:t>.</w:t>
       </w:r>
     </w:p>
     <w:p>
@@ -2053,9 +1724,644 @@
           <w:lang w:eastAsia="en-US" w:bidi="ar-SA"/>
         </w:rPr>
         <w:lastRenderedPageBreak/>
-        <w:t>{</w:t>
-      </w:r>
-      <w:proofErr w:type="spellStart"/>
+        <w:t>{iname}</w:t>
+      </w:r>
+    </w:p>
+    <w:p>
+      <w:pPr>
+        <w:pStyle w:val="Standard"/>
+        <w:spacing w:before="75" w:line="276" w:lineRule="auto"/>
+        <w:jc w:val="center"/>
+        <w:rPr>
+          <w:rFonts w:ascii="Times New Roman" w:eastAsia="Times New Roman" w:hAnsi="Times New Roman" w:cs="Times New Roman"/>
+          <w:b/>
+          <w:bCs/>
+          <w:i/>
+          <w:iCs/>
+          <w:color w:val="00000A"/>
+          <w:kern w:val="0"/>
+          <w:u w:val="single"/>
+          <w:lang w:eastAsia="en-US" w:bidi="ar-SA"/>
+        </w:rPr>
+      </w:pPr>
+      <w:r>
+        <w:rPr>
+          <w:rFonts w:ascii="Times New Roman" w:eastAsia="Times New Roman" w:hAnsi="Times New Roman" w:cs="Times New Roman"/>
+          <w:b/>
+          <w:bCs/>
+          <w:iCs/>
+          <w:color w:val="00000A"/>
+          <w:kern w:val="0"/>
+          <w:u w:val="single"/>
+          <w:lang w:eastAsia="en-US" w:bidi="ar-SA"/>
+        </w:rPr>
+        <w:t xml:space="preserve">Health Claim of :  </w:t>
+      </w:r>
+      <w:r>
+        <w:rPr>
+          <w:rFonts w:ascii="Times New Roman" w:eastAsia="Times New Roman" w:hAnsi="Times New Roman" w:cs="Times New Roman"/>
+          <w:b/>
+          <w:bCs/>
+          <w:iCs/>
+          <w:color w:val="00000A"/>
+          <w:kern w:val="0"/>
+          <w:u w:val="single"/>
+          <w:lang w:eastAsia="en-US" w:bidi="ar-SA"/>
+        </w:rPr>
+        <w:t>{pname}</w:t>
+      </w:r>
+      <w:r>
+        <w:rPr>
+          <w:rFonts w:ascii="Times New Roman" w:eastAsia="Times New Roman" w:hAnsi="Times New Roman" w:cs="Times New Roman"/>
+          <w:b/>
+          <w:bCs/>
+          <w:iCs/>
+          <w:color w:val="00000A"/>
+          <w:kern w:val="0"/>
+          <w:u w:val="single"/>
+          <w:lang w:eastAsia="en-US" w:bidi="ar-SA"/>
+        </w:rPr>
+        <w:t xml:space="preserve">    Claim Number :  </w:t>
+      </w:r>
+      <w:r>
+        <w:rPr>
+          <w:rFonts w:ascii="Times New Roman" w:eastAsia="Times New Roman" w:hAnsi="Times New Roman" w:cs="Times New Roman"/>
+          <w:b/>
+          <w:bCs/>
+          <w:iCs/>
+          <w:color w:val="00000A"/>
+          <w:kern w:val="0"/>
+          <w:u w:val="single"/>
+          <w:lang w:eastAsia="en-US" w:bidi="ar-SA"/>
+        </w:rPr>
+        <w:t>{claimno}</w:t>
+      </w:r>
+    </w:p>
+    <w:p>
+      <w:pPr>
+        <w:pStyle w:val="Standard"/>
+        <w:spacing w:line="276" w:lineRule="auto"/>
+        <w:rPr>
+          <w:rFonts w:ascii="Times New Roman" w:hAnsi="Times New Roman"/>
+        </w:rPr>
+      </w:pPr>
+    </w:p>
+    <w:p>
+      <w:pPr>
+        <w:pStyle w:val="Standard"/>
+        <w:numPr>
+          <w:ilvl w:val="0"/>
+          <w:numId w:val="1"/>
+        </w:numPr>
+        <w:spacing w:line="276" w:lineRule="auto"/>
+        <w:rPr>
+          <w:rFonts w:ascii="Times New Roman" w:hAnsi="Times New Roman"/>
+        </w:rPr>
+      </w:pPr>
+      <w:r>
+        <w:rPr>
+          <w:rFonts w:ascii="Times New Roman" w:hAnsi="Times New Roman"/>
+        </w:rPr>
+        <w:t>Have you been advised with out patient medications before getting admitted in the hospital? If so please provide the copy of same.</w:t>
+      </w:r>
+    </w:p>
+    <w:p>
+      <w:pPr>
+        <w:pStyle w:val="Standard"/>
+        <w:spacing w:line="276" w:lineRule="auto"/>
+        <w:rPr>
+          <w:rFonts w:ascii="Times New Roman" w:hAnsi="Times New Roman"/>
+        </w:rPr>
+      </w:pPr>
+    </w:p>
+    <w:p>
+      <w:pPr>
+        <w:pStyle w:val="Standard"/>
+        <w:spacing w:line="276" w:lineRule="auto"/>
+        <w:rPr>
+          <w:rFonts w:ascii="Times New Roman" w:hAnsi="Times New Roman"/>
+        </w:rPr>
+      </w:pPr>
+    </w:p>
+    <w:p>
+      <w:pPr>
+        <w:pStyle w:val="Standard"/>
+        <w:spacing w:before="57" w:after="57" w:line="276" w:lineRule="auto"/>
+        <w:rPr>
+          <w:rFonts w:ascii="Times New Roman" w:hAnsi="Times New Roman"/>
+        </w:rPr>
+      </w:pPr>
+    </w:p>
+    <w:p>
+      <w:pPr>
+        <w:pStyle w:val="Standard"/>
+        <w:numPr>
+          <w:ilvl w:val="0"/>
+          <w:numId w:val="1"/>
+        </w:numPr>
+        <w:spacing w:before="57" w:after="57" w:line="276" w:lineRule="auto"/>
+        <w:rPr>
+          <w:rFonts w:ascii="Times New Roman" w:hAnsi="Times New Roman"/>
+        </w:rPr>
+      </w:pPr>
+      <w:r>
+        <w:rPr>
+          <w:rFonts w:ascii="Times New Roman" w:hAnsi="Times New Roman"/>
+        </w:rPr>
+        <w:t>How much had you paid for the hospitalization, lab and pharmacy?</w:t>
+      </w:r>
+    </w:p>
+    <w:p>
+      <w:pPr>
+        <w:pStyle w:val="Standard"/>
+        <w:spacing w:before="57" w:after="57" w:line="276" w:lineRule="auto"/>
+        <w:rPr>
+          <w:rFonts w:ascii="Times New Roman" w:hAnsi="Times New Roman"/>
+        </w:rPr>
+      </w:pPr>
+    </w:p>
+    <w:p>
+      <w:pPr>
+        <w:pStyle w:val="Standard"/>
+        <w:spacing w:before="57" w:after="57" w:line="276" w:lineRule="auto"/>
+        <w:rPr>
+          <w:rFonts w:ascii="Times New Roman" w:hAnsi="Times New Roman"/>
+        </w:rPr>
+      </w:pPr>
+    </w:p>
+    <w:p>
+      <w:pPr>
+        <w:pStyle w:val="Standard"/>
+        <w:numPr>
+          <w:ilvl w:val="0"/>
+          <w:numId w:val="1"/>
+        </w:numPr>
+        <w:spacing w:line="276" w:lineRule="auto"/>
+        <w:rPr>
+          <w:rFonts w:ascii="Times New Roman" w:hAnsi="Times New Roman"/>
+          <w:sz w:val="26"/>
+          <w:szCs w:val="26"/>
+        </w:rPr>
+      </w:pPr>
+      <w:r>
+        <w:rPr>
+          <w:rFonts w:ascii="Times New Roman" w:hAnsi="Times New Roman"/>
+          <w:sz w:val="26"/>
+          <w:szCs w:val="26"/>
+        </w:rPr>
+        <w:t>How were you purchasing your medicnes during the admission ? By cash then and there or by credit Please clarify</w:t>
+      </w:r>
+    </w:p>
+    <w:p>
+      <w:pPr>
+        <w:pStyle w:val="Standard"/>
+        <w:spacing w:line="276" w:lineRule="auto"/>
+        <w:rPr>
+          <w:rFonts w:ascii="Times New Roman" w:hAnsi="Times New Roman"/>
+        </w:rPr>
+      </w:pPr>
+    </w:p>
+    <w:p>
+      <w:pPr>
+        <w:pStyle w:val="Standard"/>
+        <w:spacing w:line="276" w:lineRule="auto"/>
+        <w:rPr>
+          <w:rFonts w:ascii="Times New Roman" w:hAnsi="Times New Roman"/>
+        </w:rPr>
+      </w:pPr>
+    </w:p>
+    <w:p>
+      <w:pPr>
+        <w:pStyle w:val="Standard"/>
+        <w:numPr>
+          <w:ilvl w:val="0"/>
+          <w:numId w:val="1"/>
+        </w:numPr>
+        <w:spacing w:line="276" w:lineRule="auto"/>
+        <w:rPr>
+          <w:rFonts w:ascii="Times New Roman" w:hAnsi="Times New Roman"/>
+        </w:rPr>
+      </w:pPr>
+      <w:r>
+        <w:rPr>
+          <w:rFonts w:ascii="Times New Roman" w:hAnsi="Times New Roman"/>
+        </w:rPr>
+        <w:t>Are you suffering from any of this below mentioned disease? Kindly mention the duration.</w:t>
+      </w:r>
+    </w:p>
+    <w:p>
+      <w:pPr>
+        <w:pStyle w:val="Standard"/>
+        <w:spacing w:line="276" w:lineRule="auto"/>
+        <w:rPr>
+          <w:rFonts w:ascii="Times New Roman" w:hAnsi="Times New Roman"/>
+        </w:rPr>
+      </w:pPr>
+    </w:p>
+    <w:p>
+      <w:pPr>
+        <w:pStyle w:val="Standard"/>
+        <w:spacing w:line="480" w:lineRule="auto"/>
+        <w:ind w:left="720"/>
+        <w:rPr>
+          <w:rFonts w:ascii="Times New Roman" w:hAnsi="Times New Roman"/>
+        </w:rPr>
+      </w:pPr>
+      <w:r>
+        <w:rPr>
+          <w:rFonts w:ascii="Times New Roman" w:hAnsi="Times New Roman"/>
+        </w:rPr>
+        <w:t>High Blood Pressure</w:t>
+      </w:r>
+      <w:r>
+        <w:rPr>
+          <w:rFonts w:ascii="Times New Roman" w:hAnsi="Times New Roman"/>
+        </w:rPr>
+        <w:tab/>
+        <w:t xml:space="preserve"> since ________years, on regular treatment since diagnosis.</w:t>
+      </w:r>
+    </w:p>
+    <w:p>
+      <w:pPr>
+        <w:pStyle w:val="Standard"/>
+        <w:spacing w:line="480" w:lineRule="auto"/>
+        <w:ind w:left="720"/>
+        <w:rPr>
+          <w:rFonts w:ascii="Times New Roman" w:hAnsi="Times New Roman"/>
+        </w:rPr>
+      </w:pPr>
+      <w:r>
+        <w:rPr>
+          <w:rFonts w:ascii="Times New Roman" w:hAnsi="Times New Roman"/>
+        </w:rPr>
+        <w:t xml:space="preserve">High Blood Sugar </w:t>
+      </w:r>
+      <w:r>
+        <w:rPr>
+          <w:rFonts w:ascii="Times New Roman" w:hAnsi="Times New Roman"/>
+        </w:rPr>
+        <w:tab/>
+        <w:t>since ________years, on regular treatment since diagnosis.</w:t>
+      </w:r>
+    </w:p>
+    <w:p>
+      <w:pPr>
+        <w:pStyle w:val="Standard"/>
+        <w:spacing w:line="480" w:lineRule="auto"/>
+        <w:ind w:left="720"/>
+        <w:rPr>
+          <w:rFonts w:ascii="Times New Roman" w:hAnsi="Times New Roman"/>
+        </w:rPr>
+      </w:pPr>
+      <w:r>
+        <w:rPr>
+          <w:rFonts w:ascii="Times New Roman" w:hAnsi="Times New Roman"/>
+        </w:rPr>
+        <w:t xml:space="preserve">Heart disease </w:t>
+      </w:r>
+      <w:r>
+        <w:rPr>
+          <w:rFonts w:ascii="Times New Roman" w:hAnsi="Times New Roman"/>
+        </w:rPr>
+        <w:tab/>
+      </w:r>
+      <w:r>
+        <w:rPr>
+          <w:rFonts w:ascii="Times New Roman" w:hAnsi="Times New Roman"/>
+        </w:rPr>
+        <w:tab/>
+        <w:t>since ________years, on regular treatment since diagnosis.</w:t>
+      </w:r>
+    </w:p>
+    <w:p>
+      <w:pPr>
+        <w:pStyle w:val="Standard"/>
+        <w:spacing w:line="480" w:lineRule="auto"/>
+        <w:ind w:left="720"/>
+        <w:rPr>
+          <w:rFonts w:ascii="Times New Roman" w:hAnsi="Times New Roman"/>
+        </w:rPr>
+      </w:pPr>
+      <w:r>
+        <w:rPr>
+          <w:rFonts w:ascii="Times New Roman" w:hAnsi="Times New Roman"/>
+        </w:rPr>
+        <w:t xml:space="preserve">Kidney problem </w:t>
+      </w:r>
+      <w:r>
+        <w:rPr>
+          <w:rFonts w:ascii="Times New Roman" w:hAnsi="Times New Roman"/>
+        </w:rPr>
+        <w:tab/>
+        <w:t>since _________ years, on regular treatment .Since diagnosis</w:t>
+      </w:r>
+    </w:p>
+    <w:p>
+      <w:pPr>
+        <w:pStyle w:val="Standard"/>
+        <w:spacing w:line="480" w:lineRule="auto"/>
+        <w:ind w:left="720"/>
+        <w:rPr>
+          <w:rFonts w:ascii="Times New Roman" w:hAnsi="Times New Roman"/>
+        </w:rPr>
+      </w:pPr>
+      <w:r>
+        <w:rPr>
+          <w:rFonts w:ascii="Times New Roman" w:hAnsi="Times New Roman"/>
+        </w:rPr>
+        <w:t xml:space="preserve">Cholesterol problem </w:t>
+      </w:r>
+      <w:r>
+        <w:rPr>
+          <w:rFonts w:ascii="Times New Roman" w:hAnsi="Times New Roman"/>
+        </w:rPr>
+        <w:tab/>
+        <w:t>since _________ years, on regular treatment .Since diagnosis</w:t>
+      </w:r>
+    </w:p>
+    <w:p>
+      <w:pPr>
+        <w:pStyle w:val="Standard"/>
+        <w:spacing w:line="480" w:lineRule="auto"/>
+        <w:ind w:left="720"/>
+        <w:rPr>
+          <w:rFonts w:ascii="Times New Roman" w:hAnsi="Times New Roman"/>
+        </w:rPr>
+      </w:pPr>
+      <w:r>
+        <w:rPr>
+          <w:rFonts w:ascii="Times New Roman" w:hAnsi="Times New Roman"/>
+        </w:rPr>
+        <w:t xml:space="preserve">Arthritis  </w:t>
+      </w:r>
+      <w:r>
+        <w:rPr>
+          <w:rFonts w:ascii="Times New Roman" w:hAnsi="Times New Roman"/>
+        </w:rPr>
+        <w:tab/>
+      </w:r>
+      <w:r>
+        <w:rPr>
+          <w:rFonts w:ascii="Times New Roman" w:hAnsi="Times New Roman"/>
+        </w:rPr>
+        <w:tab/>
+        <w:t>since _________ years, on regular treatment .Since diagnosis.</w:t>
+      </w:r>
+    </w:p>
+    <w:p>
+      <w:pPr>
+        <w:pStyle w:val="Standard"/>
+        <w:spacing w:line="480" w:lineRule="auto"/>
+        <w:ind w:left="720"/>
+        <w:rPr>
+          <w:rFonts w:ascii="Times New Roman" w:hAnsi="Times New Roman"/>
+        </w:rPr>
+      </w:pPr>
+      <w:r>
+        <w:rPr>
+          <w:rFonts w:ascii="Times New Roman" w:hAnsi="Times New Roman"/>
+        </w:rPr>
+        <w:t xml:space="preserve">Seizures  </w:t>
+      </w:r>
+      <w:r>
+        <w:rPr>
+          <w:rFonts w:ascii="Times New Roman" w:hAnsi="Times New Roman"/>
+        </w:rPr>
+        <w:tab/>
+      </w:r>
+      <w:r>
+        <w:rPr>
+          <w:rFonts w:ascii="Times New Roman" w:hAnsi="Times New Roman"/>
+        </w:rPr>
+        <w:tab/>
+        <w:t>since _________ years, on regular treatment .Since diagnosis.</w:t>
+      </w:r>
+    </w:p>
+    <w:p>
+      <w:pPr>
+        <w:pStyle w:val="Standard"/>
+        <w:spacing w:line="480" w:lineRule="auto"/>
+        <w:ind w:left="720"/>
+        <w:rPr>
+          <w:rFonts w:ascii="Times New Roman" w:hAnsi="Times New Roman"/>
+        </w:rPr>
+      </w:pPr>
+      <w:r>
+        <w:rPr>
+          <w:rFonts w:ascii="Times New Roman" w:hAnsi="Times New Roman"/>
+        </w:rPr>
+        <w:t xml:space="preserve">Bronchial Asthma </w:t>
+      </w:r>
+      <w:r>
+        <w:rPr>
+          <w:rFonts w:ascii="Times New Roman" w:hAnsi="Times New Roman"/>
+        </w:rPr>
+        <w:tab/>
+        <w:t>since _________ years, on regular treatment .Since diagnosis.</w:t>
+      </w:r>
+    </w:p>
+    <w:p>
+      <w:pPr>
+        <w:pStyle w:val="Standard"/>
+        <w:numPr>
+          <w:ilvl w:val="0"/>
+          <w:numId w:val="1"/>
+        </w:numPr>
+        <w:spacing w:line="276" w:lineRule="auto"/>
+        <w:rPr>
+          <w:rFonts w:ascii="Times New Roman" w:hAnsi="Times New Roman"/>
+          <w:color w:val="000000"/>
+        </w:rPr>
+      </w:pPr>
+      <w:r>
+        <w:rPr>
+          <w:rFonts w:ascii="Times New Roman" w:hAnsi="Times New Roman"/>
+          <w:color w:val="000000"/>
+        </w:rPr>
+        <w:t>Have you underwent any operations/admission ever before, if so please provide the details?</w:t>
+      </w:r>
+    </w:p>
+    <w:p>
+      <w:pPr>
+        <w:pStyle w:val="Standard"/>
+        <w:spacing w:line="276" w:lineRule="auto"/>
+        <w:rPr>
+          <w:rFonts w:ascii="Times New Roman" w:hAnsi="Times New Roman"/>
+          <w:color w:val="000000"/>
+        </w:rPr>
+      </w:pPr>
+    </w:p>
+    <w:p>
+      <w:pPr>
+        <w:pStyle w:val="Standard"/>
+        <w:spacing w:line="276" w:lineRule="auto"/>
+        <w:rPr>
+          <w:rFonts w:ascii="Times New Roman" w:hAnsi="Times New Roman"/>
+          <w:color w:val="000000"/>
+        </w:rPr>
+      </w:pPr>
+    </w:p>
+    <w:p>
+      <w:pPr>
+        <w:pStyle w:val="Standard"/>
+        <w:spacing w:line="276" w:lineRule="auto"/>
+        <w:rPr>
+          <w:rFonts w:ascii="Times New Roman" w:hAnsi="Times New Roman"/>
+          <w:i/>
+          <w:iCs/>
+          <w:color w:val="000000"/>
+        </w:rPr>
+      </w:pPr>
+      <w:r>
+        <w:rPr>
+          <w:rFonts w:ascii="Times New Roman" w:hAnsi="Times New Roman"/>
+          <w:i/>
+          <w:iCs/>
+          <w:color w:val="000000"/>
+        </w:rPr>
+        <w:tab/>
+      </w:r>
+    </w:p>
+    <w:p>
+      <w:pPr>
+        <w:pStyle w:val="Standard"/>
+        <w:numPr>
+          <w:ilvl w:val="0"/>
+          <w:numId w:val="1"/>
+        </w:numPr>
+        <w:spacing w:line="276" w:lineRule="auto"/>
+        <w:rPr>
+          <w:rFonts w:ascii="Times New Roman" w:hAnsi="Times New Roman"/>
+          <w:color w:val="000000"/>
+        </w:rPr>
+      </w:pPr>
+      <w:r>
+        <w:rPr>
+          <w:rFonts w:ascii="Times New Roman" w:hAnsi="Times New Roman"/>
+          <w:color w:val="000000"/>
+        </w:rPr>
+        <w:t>Are you taking any medicines for any other illness not mentioned above? If so please provide the details.</w:t>
+      </w:r>
+    </w:p>
+    <w:p>
+      <w:pPr>
+        <w:pStyle w:val="Standard"/>
+        <w:spacing w:line="276" w:lineRule="auto"/>
+        <w:rPr>
+          <w:rFonts w:ascii="Times New Roman" w:hAnsi="Times New Roman"/>
+          <w:color w:val="000000"/>
+        </w:rPr>
+      </w:pPr>
+    </w:p>
+    <w:p>
+      <w:pPr>
+        <w:pStyle w:val="Standard"/>
+        <w:spacing w:line="276" w:lineRule="auto"/>
+        <w:rPr>
+          <w:rFonts w:hint="eastAsia"/>
+          <w:color w:val="000000"/>
+          <w:sz w:val="26"/>
+          <w:szCs w:val="26"/>
+        </w:rPr>
+      </w:pPr>
+    </w:p>
+    <w:p>
+      <w:pPr>
+        <w:pStyle w:val="Standard"/>
+        <w:spacing w:line="276" w:lineRule="auto"/>
+        <w:rPr>
+          <w:rFonts w:hint="eastAsia"/>
+          <w:color w:val="000000"/>
+          <w:sz w:val="26"/>
+          <w:szCs w:val="26"/>
+        </w:rPr>
+      </w:pPr>
+    </w:p>
+    <w:p>
+      <w:pPr>
+        <w:pStyle w:val="Standard"/>
+        <w:spacing w:line="276" w:lineRule="auto"/>
+        <w:rPr>
+          <w:rFonts w:ascii="Times New Roman" w:hAnsi="Times New Roman"/>
+          <w:i/>
+          <w:iCs/>
+          <w:color w:val="000000"/>
+        </w:rPr>
+      </w:pPr>
+      <w:r>
+        <w:rPr>
+          <w:rFonts w:ascii="Times New Roman" w:hAnsi="Times New Roman"/>
+          <w:i/>
+          <w:iCs/>
+          <w:color w:val="000000"/>
+        </w:rPr>
+        <w:tab/>
+      </w:r>
+    </w:p>
+    <w:p>
+      <w:pPr>
+        <w:pStyle w:val="Standard"/>
+        <w:spacing w:before="57" w:after="57" w:line="276" w:lineRule="auto"/>
+        <w:rPr>
+          <w:rFonts w:ascii="Times New Roman" w:hAnsi="Times New Roman"/>
+          <w:i/>
+          <w:iCs/>
+          <w:color w:val="000000"/>
+        </w:rPr>
+      </w:pPr>
+      <w:r>
+        <w:rPr>
+          <w:rFonts w:ascii="Times New Roman" w:hAnsi="Times New Roman"/>
+          <w:i/>
+          <w:iCs/>
+          <w:color w:val="000000"/>
+        </w:rPr>
+        <w:t xml:space="preserve">Insured's Signature : </w:t>
+      </w:r>
+      <w:r>
+        <w:rPr>
+          <w:rFonts w:ascii="Times New Roman" w:hAnsi="Times New Roman"/>
+          <w:i/>
+          <w:iCs/>
+          <w:color w:val="000000"/>
+          <w:u w:val="single"/>
+        </w:rPr>
+        <w:t xml:space="preserve">                                                                                                            </w:t>
+      </w:r>
+    </w:p>
+    <w:p>
+      <w:pPr>
+        <w:pStyle w:val="Standard"/>
+        <w:spacing w:line="276" w:lineRule="auto"/>
+        <w:rPr>
+          <w:rFonts w:ascii="Times New Roman" w:hAnsi="Times New Roman"/>
+          <w:i/>
+          <w:iCs/>
+          <w:color w:val="000000"/>
+        </w:rPr>
+      </w:pPr>
+    </w:p>
+    <w:p>
+      <w:pPr>
+        <w:pStyle w:val="Standard"/>
+        <w:spacing w:line="276" w:lineRule="auto"/>
+        <w:rPr>
+          <w:rFonts w:ascii="Times New Roman" w:hAnsi="Times New Roman"/>
+          <w:i/>
+          <w:iCs/>
+          <w:color w:val="000000"/>
+        </w:rPr>
+      </w:pPr>
+    </w:p>
+    <w:p>
+      <w:pPr>
+        <w:pStyle w:val="Standard"/>
+        <w:spacing w:before="75" w:line="276" w:lineRule="auto"/>
+        <w:jc w:val="center"/>
+        <w:rPr>
+          <w:rFonts w:hint="eastAsia"/>
+        </w:rPr>
+      </w:pPr>
       <w:r>
         <w:rPr>
           <w:rFonts w:ascii="Times New Roman" w:eastAsia="Times New Roman" w:hAnsi="Times New Roman" w:cs="Times New Roman"/>
@@ -2066,27 +2372,369 @@
           <w:u w:val="single"/>
           <w:lang w:eastAsia="en-US" w:bidi="ar-SA"/>
         </w:rPr>
-        <w:t>iname</w:t>
-      </w:r>
-      <w:proofErr w:type="spellEnd"/>
-      <w:r>
+        <w:lastRenderedPageBreak/>
+        <w:t>{iname}</w:t>
+      </w:r>
+    </w:p>
+    <w:p>
+      <w:pPr>
+        <w:pStyle w:val="Standard"/>
+        <w:spacing w:before="75" w:line="276" w:lineRule="auto"/>
+        <w:jc w:val="center"/>
         <w:rPr>
           <w:rFonts w:ascii="Times New Roman" w:eastAsia="Times New Roman" w:hAnsi="Times New Roman" w:cs="Times New Roman"/>
           <w:b/>
           <w:bCs/>
+          <w:i/>
+          <w:iCs/>
           <w:color w:val="00000A"/>
           <w:kern w:val="0"/>
           <w:u w:val="single"/>
           <w:lang w:eastAsia="en-US" w:bidi="ar-SA"/>
         </w:rPr>
-        <w:t>}</w:t>
-      </w:r>
+      </w:pPr>
+      <w:r>
+        <w:rPr>
+          <w:rFonts w:ascii="Times New Roman" w:eastAsia="Times New Roman" w:hAnsi="Times New Roman" w:cs="Times New Roman"/>
+          <w:b/>
+          <w:bCs/>
+          <w:iCs/>
+          <w:color w:val="00000A"/>
+          <w:kern w:val="0"/>
+          <w:u w:val="single"/>
+          <w:lang w:eastAsia="en-US" w:bidi="ar-SA"/>
+        </w:rPr>
+        <w:t xml:space="preserve">Health Claim of :  </w:t>
+      </w:r>
+      <w:r>
+        <w:rPr>
+          <w:rFonts w:ascii="Times New Roman" w:eastAsia="Times New Roman" w:hAnsi="Times New Roman" w:cs="Times New Roman"/>
+          <w:b/>
+          <w:bCs/>
+          <w:iCs/>
+          <w:color w:val="00000A"/>
+          <w:kern w:val="0"/>
+          <w:u w:val="single"/>
+          <w:lang w:eastAsia="en-US" w:bidi="ar-SA"/>
+        </w:rPr>
+        <w:t>{pname}</w:t>
+      </w:r>
+      <w:r>
+        <w:rPr>
+          <w:rFonts w:ascii="Times New Roman" w:eastAsia="Times New Roman" w:hAnsi="Times New Roman" w:cs="Times New Roman"/>
+          <w:b/>
+          <w:bCs/>
+          <w:iCs/>
+          <w:color w:val="00000A"/>
+          <w:kern w:val="0"/>
+          <w:u w:val="single"/>
+          <w:lang w:eastAsia="en-US" w:bidi="ar-SA"/>
+        </w:rPr>
+        <w:t xml:space="preserve">    Claim Number :  </w:t>
+      </w:r>
+      <w:r>
+        <w:rPr>
+          <w:rFonts w:ascii="Times New Roman" w:eastAsia="Times New Roman" w:hAnsi="Times New Roman" w:cs="Times New Roman"/>
+          <w:b/>
+          <w:bCs/>
+          <w:iCs/>
+          <w:color w:val="00000A"/>
+          <w:kern w:val="0"/>
+          <w:u w:val="single"/>
+          <w:lang w:eastAsia="en-US" w:bidi="ar-SA"/>
+        </w:rPr>
+        <w:t>{claimno}</w:t>
+      </w:r>
+    </w:p>
+    <w:p>
+      <w:pPr>
+        <w:pStyle w:val="Standard"/>
+        <w:spacing w:line="276" w:lineRule="auto"/>
+        <w:rPr>
+          <w:rFonts w:ascii="Times New Roman" w:hAnsi="Times New Roman"/>
+          <w:i/>
+          <w:iCs/>
+          <w:color w:val="000000"/>
+        </w:rPr>
+      </w:pPr>
+    </w:p>
+    <w:p>
+      <w:pPr>
+        <w:pStyle w:val="Standard"/>
+        <w:numPr>
+          <w:ilvl w:val="0"/>
+          <w:numId w:val="1"/>
+        </w:numPr>
+        <w:spacing w:line="276" w:lineRule="auto"/>
+        <w:rPr>
+          <w:rFonts w:ascii="Times New Roman" w:hAnsi="Times New Roman"/>
+        </w:rPr>
+      </w:pPr>
+      <w:r>
+        <w:rPr>
+          <w:rFonts w:ascii="Times New Roman" w:hAnsi="Times New Roman"/>
+        </w:rPr>
+        <w:t>How much did you paid as advance at the time of admission by cash/cheque? How much did you paid at the time of discharge by cash/cheque?</w:t>
+      </w:r>
+    </w:p>
+    <w:p>
+      <w:pPr>
+        <w:pStyle w:val="Standard"/>
+        <w:spacing w:line="276" w:lineRule="auto"/>
+        <w:rPr>
+          <w:rFonts w:ascii="Times New Roman" w:hAnsi="Times New Roman"/>
+        </w:rPr>
+      </w:pPr>
+    </w:p>
+    <w:p>
+      <w:pPr>
+        <w:pStyle w:val="Standard"/>
+        <w:spacing w:line="276" w:lineRule="auto"/>
+        <w:rPr>
+          <w:rFonts w:ascii="Times New Roman" w:hAnsi="Times New Roman"/>
+        </w:rPr>
+      </w:pPr>
+      <w:r>
+        <w:rPr>
+          <w:rFonts w:ascii="Times New Roman" w:hAnsi="Times New Roman"/>
+        </w:rPr>
+        <w:t xml:space="preserve">At the time admission_________by </w:t>
+      </w:r>
+      <w:r>
+        <w:rPr>
+          <w:rFonts w:ascii="Times New Roman" w:hAnsi="Times New Roman"/>
+        </w:rPr>
+        <w:tab/>
+      </w:r>
+      <w:r>
+        <w:rPr>
+          <w:rFonts w:ascii="Times New Roman" w:hAnsi="Times New Roman"/>
+        </w:rPr>
+        <w:tab/>
+      </w:r>
+      <w:r>
+        <w:rPr>
+          <w:rFonts w:ascii="Times New Roman" w:hAnsi="Times New Roman"/>
+        </w:rPr>
+        <w:tab/>
+        <w:t>At the time of discharge _________by</w:t>
+      </w:r>
+    </w:p>
+    <w:p>
+      <w:pPr>
+        <w:pStyle w:val="Standard"/>
+        <w:spacing w:line="276" w:lineRule="auto"/>
+        <w:rPr>
+          <w:rFonts w:ascii="Times New Roman" w:hAnsi="Times New Roman"/>
+        </w:rPr>
+      </w:pPr>
     </w:p>
     <w:p>
       <w:pPr>
         <w:pStyle w:val="Standard"/>
         <w:spacing w:before="75" w:line="276" w:lineRule="auto"/>
         <w:jc w:val="center"/>
+        <w:rPr>
+          <w:rFonts w:ascii="Times New Roman" w:eastAsia="Times New Roman" w:hAnsi="Times New Roman" w:cs="Times New Roman"/>
+          <w:b/>
+          <w:bCs/>
+          <w:iCs/>
+          <w:color w:val="00000A"/>
+          <w:kern w:val="0"/>
+          <w:u w:val="single"/>
+          <w:lang w:eastAsia="en-US" w:bidi="ar-SA"/>
+        </w:rPr>
+      </w:pPr>
+    </w:p>
+    <w:p>
+      <w:pPr>
+        <w:pStyle w:val="Standard"/>
+        <w:spacing w:line="360" w:lineRule="auto"/>
+        <w:rPr>
+          <w:rFonts w:ascii="Times New Roman" w:hAnsi="Times New Roman"/>
+          <w:b/>
+          <w:bCs/>
+          <w:i/>
+          <w:iCs/>
+          <w:u w:val="single"/>
+        </w:rPr>
+      </w:pPr>
+      <w:r>
+        <w:rPr>
+          <w:rFonts w:ascii="Times New Roman" w:hAnsi="Times New Roman"/>
+          <w:b/>
+          <w:bCs/>
+          <w:i/>
+          <w:iCs/>
+          <w:u w:val="single"/>
+        </w:rPr>
+        <w:t>Please provide the details of your employment / School / College:( If applicable)</w:t>
+      </w:r>
+    </w:p>
+    <w:p>
+      <w:pPr>
+        <w:pStyle w:val="Standard"/>
+        <w:spacing w:line="360" w:lineRule="auto"/>
+        <w:rPr>
+          <w:rFonts w:ascii="Times New Roman" w:hAnsi="Times New Roman"/>
+        </w:rPr>
+      </w:pPr>
+      <w:r>
+        <w:rPr>
+          <w:rFonts w:ascii="Times New Roman" w:hAnsi="Times New Roman"/>
+        </w:rPr>
+        <w:t>Name of the Organisation/Institution :_________________________________,</w:t>
+      </w:r>
+    </w:p>
+    <w:p>
+      <w:pPr>
+        <w:pStyle w:val="Standard"/>
+        <w:spacing w:line="360" w:lineRule="auto"/>
+        <w:rPr>
+          <w:rFonts w:ascii="Times New Roman" w:hAnsi="Times New Roman"/>
+        </w:rPr>
+      </w:pPr>
+      <w:r>
+        <w:rPr>
+          <w:rFonts w:ascii="Times New Roman" w:hAnsi="Times New Roman"/>
+        </w:rPr>
+        <w:t xml:space="preserve">Working since : __________     </w:t>
+      </w:r>
+      <w:r>
+        <w:rPr>
+          <w:rFonts w:ascii="Times New Roman" w:hAnsi="Times New Roman"/>
+        </w:rPr>
+        <w:tab/>
+      </w:r>
+      <w:r>
+        <w:rPr>
+          <w:rFonts w:ascii="Times New Roman" w:hAnsi="Times New Roman"/>
+        </w:rPr>
+        <w:tab/>
+        <w:t xml:space="preserve">   Designation : _______________</w:t>
+      </w:r>
+    </w:p>
+    <w:p>
+      <w:pPr>
+        <w:pStyle w:val="Standard"/>
+        <w:spacing w:line="360" w:lineRule="auto"/>
+        <w:rPr>
+          <w:rFonts w:ascii="Times New Roman" w:hAnsi="Times New Roman"/>
+        </w:rPr>
+      </w:pPr>
+      <w:r>
+        <w:rPr>
+          <w:rFonts w:ascii="Times New Roman" w:hAnsi="Times New Roman"/>
+        </w:rPr>
+        <w:t>Address : ___________________________________________</w:t>
+      </w:r>
+    </w:p>
+    <w:p>
+      <w:pPr>
+        <w:pStyle w:val="Standard"/>
+        <w:spacing w:line="360" w:lineRule="auto"/>
+        <w:rPr>
+          <w:rFonts w:ascii="Times New Roman" w:hAnsi="Times New Roman"/>
+        </w:rPr>
+      </w:pPr>
+      <w:r>
+        <w:rPr>
+          <w:rFonts w:ascii="Times New Roman" w:hAnsi="Times New Roman"/>
+        </w:rPr>
+        <w:t>___________________________________________</w:t>
+      </w:r>
+    </w:p>
+    <w:p>
+      <w:pPr>
+        <w:pStyle w:val="Standard"/>
+        <w:spacing w:line="360" w:lineRule="auto"/>
+        <w:rPr>
+          <w:rFonts w:ascii="Times New Roman" w:hAnsi="Times New Roman"/>
+        </w:rPr>
+      </w:pPr>
+      <w:r>
+        <w:rPr>
+          <w:rFonts w:ascii="Times New Roman" w:hAnsi="Times New Roman"/>
+        </w:rPr>
+        <w:t>___________________________________________</w:t>
+      </w:r>
+    </w:p>
+    <w:p>
+      <w:pPr>
+        <w:pStyle w:val="Standard"/>
+        <w:spacing w:line="360" w:lineRule="auto"/>
+        <w:rPr>
+          <w:rFonts w:ascii="Times New Roman" w:hAnsi="Times New Roman"/>
+        </w:rPr>
+      </w:pPr>
+      <w:r>
+        <w:rPr>
+          <w:rFonts w:ascii="Times New Roman" w:hAnsi="Times New Roman"/>
+        </w:rPr>
+        <w:t>Phone : ____________________________________</w:t>
+      </w:r>
+    </w:p>
+    <w:p>
+      <w:pPr>
+        <w:pStyle w:val="Standard"/>
+        <w:spacing w:line="360" w:lineRule="auto"/>
+        <w:rPr>
+          <w:rFonts w:ascii="Times New Roman" w:hAnsi="Times New Roman"/>
+        </w:rPr>
+      </w:pPr>
+    </w:p>
+    <w:p>
+      <w:pPr>
+        <w:pStyle w:val="Standard"/>
+        <w:spacing w:line="360" w:lineRule="auto"/>
+        <w:rPr>
+          <w:rFonts w:ascii="Times New Roman" w:hAnsi="Times New Roman"/>
+          <w:i/>
+          <w:iCs/>
+        </w:rPr>
+      </w:pPr>
+      <w:r>
+        <w:rPr>
+          <w:rFonts w:ascii="Times New Roman" w:hAnsi="Times New Roman"/>
+          <w:i/>
+          <w:iCs/>
+        </w:rPr>
+        <w:t>I declare that the above mentioned details are true to the best of my knowledge</w:t>
+      </w:r>
+    </w:p>
+    <w:p>
+      <w:pPr>
+        <w:pStyle w:val="Standard"/>
+        <w:spacing w:before="171" w:after="171" w:line="480" w:lineRule="auto"/>
+        <w:jc w:val="both"/>
+        <w:rPr>
+          <w:rFonts w:ascii="Times New Roman" w:hAnsi="Times New Roman"/>
+          <w:i/>
+          <w:iCs/>
+        </w:rPr>
+      </w:pPr>
+      <w:r>
+        <w:rPr>
+          <w:rFonts w:ascii="Times New Roman" w:hAnsi="Times New Roman"/>
+          <w:b/>
+          <w:bCs/>
+          <w:i/>
+          <w:iCs/>
+        </w:rPr>
+        <w:tab/>
+        <w:t xml:space="preserve">I do hereby authorize the representative of </w:t>
+      </w:r>
+      <w:r>
+        <w:rPr>
+          <w:rFonts w:ascii="Times New Roman" w:hAnsi="Times New Roman"/>
+          <w:b/>
+          <w:bCs/>
+          <w:i/>
+          <w:iCs/>
+        </w:rPr>
+        <w:t>{iname}</w:t>
+      </w:r>
+      <w:r>
         <w:rPr>
           <w:rFonts w:ascii="Times New Roman" w:eastAsia="Times New Roman" w:hAnsi="Times New Roman" w:cs="Times New Roman"/>
           <w:b/>
@@ -2095,932 +2743,503 @@
           <w:iCs/>
           <w:color w:val="00000A"/>
           <w:kern w:val="0"/>
-          <w:u w:val="single"/>
           <w:lang w:eastAsia="en-US" w:bidi="ar-SA"/>
         </w:rPr>
-      </w:pPr>
-      <w:r>
-        <w:rPr>
-          <w:rFonts w:ascii="Times New Roman" w:eastAsia="Times New Roman" w:hAnsi="Times New Roman" w:cs="Times New Roman"/>
+        <w:t xml:space="preserve"> </w:t>
+      </w:r>
+      <w:r>
+        <w:rPr>
+          <w:rFonts w:ascii="Times New Roman" w:hAnsi="Times New Roman"/>
           <w:b/>
           <w:bCs/>
-          <w:iCs/>
-          <w:color w:val="00000A"/>
-          <w:kern w:val="0"/>
-          <w:u w:val="single"/>
-          <w:lang w:eastAsia="en-US" w:bidi="ar-SA"/>
-        </w:rPr>
-        <w:t xml:space="preserve">Health Claim </w:t>
-      </w:r>
-      <w:proofErr w:type="gramStart"/>
-      <w:r>
-        <w:rPr>
-          <w:rFonts w:ascii="Times New Roman" w:eastAsia="Times New Roman" w:hAnsi="Times New Roman" w:cs="Times New Roman"/>
+          <w:i/>
+          <w:iCs/>
+        </w:rPr>
+        <w:t>and give my full consent to collect the necessary details regarding my treatment, photocopies of relevant documents and previous consultation and OPD papers from the hospital where I have been treated, for claim processing</w:t>
+      </w:r>
+    </w:p>
+    <w:p>
+      <w:pPr>
+        <w:pStyle w:val="Standard"/>
+        <w:spacing w:before="171" w:after="171" w:line="480" w:lineRule="auto"/>
+        <w:jc w:val="both"/>
+        <w:rPr>
+          <w:rFonts w:ascii="Times New Roman" w:hAnsi="Times New Roman"/>
           <w:b/>
           <w:bCs/>
-          <w:iCs/>
-          <w:color w:val="00000A"/>
-          <w:kern w:val="0"/>
-          <w:u w:val="single"/>
-          <w:lang w:eastAsia="en-US" w:bidi="ar-SA"/>
-        </w:rPr>
-        <w:t>of :</w:t>
-      </w:r>
-      <w:proofErr w:type="gramEnd"/>
-      <w:r>
-        <w:rPr>
-          <w:rFonts w:ascii="Times New Roman" w:eastAsia="Times New Roman" w:hAnsi="Times New Roman" w:cs="Times New Roman"/>
+          <w:i/>
+          <w:iCs/>
+        </w:rPr>
+      </w:pPr>
+      <w:r>
+        <w:rPr>
+          <w:rFonts w:ascii="Times New Roman" w:hAnsi="Times New Roman"/>
           <w:b/>
           <w:bCs/>
-          <w:iCs/>
-          <w:color w:val="00000A"/>
-          <w:kern w:val="0"/>
-          <w:u w:val="single"/>
-          <w:lang w:eastAsia="en-US" w:bidi="ar-SA"/>
-        </w:rPr>
-        <w:t xml:space="preserve">  </w:t>
-      </w:r>
-      <w:r>
-        <w:rPr>
-          <w:rFonts w:ascii="Times New Roman" w:eastAsia="Times New Roman" w:hAnsi="Times New Roman" w:cs="Times New Roman"/>
+          <w:i/>
+          <w:iCs/>
+        </w:rPr>
+        <w:tab/>
+        <w:t xml:space="preserve">I do hereby give my full consent for </w:t>
+      </w:r>
+      <w:r>
+        <w:rPr>
+          <w:rFonts w:ascii="Times New Roman" w:hAnsi="Times New Roman"/>
           <w:b/>
           <w:bCs/>
-          <w:iCs/>
-          <w:color w:val="00000A"/>
-          <w:kern w:val="0"/>
-          <w:u w:val="single"/>
-          <w:lang w:eastAsia="en-US" w:bidi="ar-SA"/>
-        </w:rPr>
-        <w:t>{</w:t>
-      </w:r>
-      <w:proofErr w:type="spellStart"/>
-      <w:r>
-        <w:rPr>
-          <w:rFonts w:ascii="Times New Roman" w:eastAsia="Times New Roman" w:hAnsi="Times New Roman" w:cs="Times New Roman"/>
+          <w:i/>
+          <w:iCs/>
+        </w:rPr>
+        <w:t>{iname}</w:t>
+      </w:r>
+      <w:r>
+        <w:rPr>
+          <w:rFonts w:ascii="Times New Roman" w:hAnsi="Times New Roman"/>
           <w:b/>
           <w:bCs/>
-          <w:iCs/>
-          <w:color w:val="00000A"/>
-          <w:kern w:val="0"/>
+          <w:i/>
+          <w:iCs/>
+        </w:rPr>
+        <w:t xml:space="preserve"> to take a photograph of my face in case if do not have any valid photo ID proof for submiting to the company's representative during his visit for documentation</w:t>
+      </w:r>
+    </w:p>
+    <w:p>
+      <w:pPr>
+        <w:pStyle w:val="Standard"/>
+        <w:spacing w:before="57" w:after="57" w:line="480" w:lineRule="auto"/>
+        <w:rPr>
+          <w:rFonts w:ascii="Times New Roman" w:hAnsi="Times New Roman"/>
+        </w:rPr>
+      </w:pPr>
+      <w:r>
+        <w:rPr>
+          <w:rFonts w:ascii="Times New Roman" w:hAnsi="Times New Roman"/>
+        </w:rPr>
+        <w:t xml:space="preserve">Date : </w:t>
+      </w:r>
+      <w:r>
+        <w:rPr>
+          <w:rFonts w:ascii="Times New Roman" w:hAnsi="Times New Roman"/>
+        </w:rPr>
+        <w:tab/>
+      </w:r>
+      <w:r>
+        <w:rPr>
+          <w:rFonts w:ascii="Times New Roman" w:hAnsi="Times New Roman"/>
+        </w:rPr>
+        <w:tab/>
+      </w:r>
+      <w:r>
+        <w:rPr>
+          <w:rFonts w:ascii="Times New Roman" w:hAnsi="Times New Roman"/>
+        </w:rPr>
+        <w:tab/>
+      </w:r>
+      <w:r>
+        <w:rPr>
+          <w:rFonts w:ascii="Times New Roman" w:hAnsi="Times New Roman"/>
+        </w:rPr>
+        <w:tab/>
+      </w:r>
+      <w:r>
+        <w:rPr>
+          <w:rFonts w:ascii="Times New Roman" w:hAnsi="Times New Roman"/>
+        </w:rPr>
+        <w:tab/>
+      </w:r>
+      <w:r>
+        <w:rPr>
+          <w:rFonts w:ascii="Times New Roman" w:hAnsi="Times New Roman"/>
+        </w:rPr>
+        <w:tab/>
+      </w:r>
+      <w:r>
+        <w:rPr>
+          <w:rFonts w:ascii="Times New Roman" w:hAnsi="Times New Roman"/>
+        </w:rPr>
+        <w:tab/>
+        <w:t>Place :</w:t>
+      </w:r>
+    </w:p>
+    <w:p>
+      <w:pPr>
+        <w:pStyle w:val="Standard"/>
+        <w:spacing w:before="57" w:after="57" w:line="276" w:lineRule="auto"/>
+        <w:rPr>
+          <w:rFonts w:ascii="Times New Roman" w:hAnsi="Times New Roman"/>
+        </w:rPr>
+      </w:pPr>
+      <w:r>
+        <w:rPr>
+          <w:rFonts w:ascii="Times New Roman" w:hAnsi="Times New Roman"/>
+        </w:rPr>
+        <w:t xml:space="preserve">Insured's Signature : </w:t>
+      </w:r>
+      <w:r>
+        <w:rPr>
+          <w:rFonts w:ascii="Times New Roman" w:hAnsi="Times New Roman"/>
           <w:u w:val="single"/>
-          <w:lang w:eastAsia="en-US" w:bidi="ar-SA"/>
-        </w:rPr>
-        <w:t>pname</w:t>
-      </w:r>
-      <w:proofErr w:type="spellEnd"/>
-      <w:r>
-        <w:rPr>
-          <w:rFonts w:ascii="Times New Roman" w:eastAsia="Times New Roman" w:hAnsi="Times New Roman" w:cs="Times New Roman"/>
+        </w:rPr>
+        <w:t xml:space="preserve">                                                                                                            </w:t>
+      </w:r>
+    </w:p>
+    <w:p>
+      <w:pPr>
+        <w:pStyle w:val="Standard"/>
+        <w:spacing w:before="57" w:after="57" w:line="276" w:lineRule="auto"/>
+        <w:rPr>
+          <w:rFonts w:ascii="Times New Roman" w:hAnsi="Times New Roman"/>
+        </w:rPr>
+      </w:pPr>
+      <w:r>
+        <w:rPr>
+          <w:rFonts w:ascii="Times New Roman" w:hAnsi="Times New Roman"/>
+        </w:rPr>
+        <w:t>Insured's Name       : _____________________________________________________</w:t>
+      </w:r>
+    </w:p>
+    <w:p>
+      <w:pPr>
+        <w:pStyle w:val="Standard"/>
+        <w:spacing w:line="480" w:lineRule="auto"/>
+        <w:jc w:val="both"/>
+        <w:rPr>
+          <w:rFonts w:ascii="Times New Roman" w:hAnsi="Times New Roman"/>
+        </w:rPr>
+      </w:pPr>
+      <w:r>
+        <w:rPr>
+          <w:rFonts w:ascii="Times New Roman" w:hAnsi="Times New Roman"/>
           <w:b/>
           <w:bCs/>
-          <w:iCs/>
-          <w:color w:val="00000A"/>
-          <w:kern w:val="0"/>
+          <w:i/>
+          <w:iCs/>
           <w:u w:val="single"/>
-          <w:lang w:eastAsia="en-US" w:bidi="ar-SA"/>
-        </w:rPr>
-        <w:t>}</w:t>
-      </w:r>
-      <w:r>
-        <w:rPr>
-          <w:rFonts w:ascii="Times New Roman" w:eastAsia="Times New Roman" w:hAnsi="Times New Roman" w:cs="Times New Roman"/>
+        </w:rPr>
+        <w:t>Note:</w:t>
+      </w:r>
+      <w:r>
+        <w:rPr>
+          <w:rFonts w:ascii="Times New Roman" w:hAnsi="Times New Roman"/>
           <w:b/>
           <w:bCs/>
-          <w:iCs/>
-          <w:color w:val="00000A"/>
-          <w:kern w:val="0"/>
+          <w:i/>
+          <w:iCs/>
+        </w:rPr>
+        <w:t xml:space="preserve"> Please provide us a copy of all the OPD and previous consultation papers, Discharge summaries , Investigation reports and other relevant documents to process the claim at the earliest.</w:t>
+      </w:r>
+    </w:p>
+    <w:p>
+      <w:pPr>
+        <w:pStyle w:val="Standard"/>
+        <w:spacing w:line="360" w:lineRule="auto"/>
+        <w:rPr>
+          <w:rFonts w:ascii="Times New Roman" w:hAnsi="Times New Roman"/>
+          <w:sz w:val="26"/>
+          <w:szCs w:val="26"/>
+        </w:rPr>
+      </w:pPr>
+    </w:p>
+    <w:p>
+      <w:pPr>
+        <w:pStyle w:val="Standard"/>
+        <w:spacing w:line="276" w:lineRule="auto"/>
+        <w:rPr>
+          <w:rFonts w:ascii="Times New Roman" w:hAnsi="Times New Roman"/>
+          <w:sz w:val="26"/>
+          <w:szCs w:val="26"/>
+        </w:rPr>
+      </w:pPr>
+    </w:p>
+    <w:p>
+      <w:pPr>
+        <w:pStyle w:val="Standard"/>
+        <w:spacing w:line="276" w:lineRule="auto"/>
+        <w:rPr>
+          <w:rFonts w:ascii="Times New Roman" w:hAnsi="Times New Roman"/>
+          <w:sz w:val="26"/>
+          <w:szCs w:val="26"/>
+        </w:rPr>
+      </w:pPr>
+    </w:p>
+    <w:p>
+      <w:pPr>
+        <w:pStyle w:val="Standard"/>
+        <w:spacing w:line="276" w:lineRule="auto"/>
+        <w:rPr>
+          <w:rFonts w:ascii="Times New Roman" w:hAnsi="Times New Roman"/>
+          <w:sz w:val="26"/>
+          <w:szCs w:val="26"/>
+        </w:rPr>
+      </w:pPr>
+    </w:p>
+    <w:p>
+      <w:pPr>
+        <w:pStyle w:val="Standard"/>
+        <w:spacing w:line="276" w:lineRule="auto"/>
+        <w:rPr>
+          <w:rFonts w:ascii="Times New Roman" w:hAnsi="Times New Roman"/>
+          <w:sz w:val="26"/>
+          <w:szCs w:val="26"/>
+        </w:rPr>
+      </w:pPr>
+      <w:r>
+        <w:rPr>
+          <w:rFonts w:ascii="Times New Roman" w:hAnsi="Times New Roman"/>
+          <w:sz w:val="26"/>
+          <w:szCs w:val="26"/>
+        </w:rPr>
+        <w:lastRenderedPageBreak/>
+        <w:t>To</w:t>
+      </w:r>
+    </w:p>
+    <w:p>
+      <w:pPr>
+        <w:pStyle w:val="Standard"/>
+        <w:spacing w:line="276" w:lineRule="auto"/>
+        <w:rPr>
+          <w:rFonts w:ascii="Times New Roman" w:hAnsi="Times New Roman"/>
+          <w:sz w:val="26"/>
+          <w:szCs w:val="26"/>
+        </w:rPr>
+      </w:pPr>
+    </w:p>
+    <w:p>
+      <w:pPr>
+        <w:pStyle w:val="Standard"/>
+        <w:spacing w:line="276" w:lineRule="auto"/>
+        <w:rPr>
+          <w:rFonts w:ascii="Times New Roman" w:hAnsi="Times New Roman"/>
+          <w:sz w:val="26"/>
+          <w:szCs w:val="26"/>
+        </w:rPr>
+      </w:pPr>
+      <w:r>
+        <w:rPr>
+          <w:rFonts w:ascii="Times New Roman" w:hAnsi="Times New Roman"/>
+          <w:sz w:val="26"/>
+          <w:szCs w:val="26"/>
+        </w:rPr>
+        <w:tab/>
+      </w:r>
+      <w:r>
+        <w:rPr>
+          <w:rFonts w:ascii="Times New Roman" w:hAnsi="Times New Roman"/>
+          <w:sz w:val="26"/>
+          <w:szCs w:val="26"/>
           <w:u w:val="single"/>
-          <w:lang w:eastAsia="en-US" w:bidi="ar-SA"/>
-        </w:rPr>
-        <w:t xml:space="preserve">    Claim Number :  </w:t>
-      </w:r>
-      <w:r>
-        <w:rPr>
-          <w:rFonts w:ascii="Times New Roman" w:eastAsia="Times New Roman" w:hAnsi="Times New Roman" w:cs="Times New Roman"/>
+        </w:rPr>
+        <w:t>The Insurance Desk / Medical records department</w:t>
+      </w:r>
+    </w:p>
+    <w:p>
+      <w:pPr>
+        <w:pStyle w:val="Standard"/>
+        <w:spacing w:line="276" w:lineRule="auto"/>
+        <w:rPr>
+          <w:rFonts w:ascii="Times New Roman" w:hAnsi="Times New Roman"/>
+          <w:sz w:val="26"/>
+          <w:szCs w:val="26"/>
+          <w:u w:val="single"/>
+        </w:rPr>
+      </w:pPr>
+      <w:r>
+        <w:rPr>
+          <w:rFonts w:ascii="Times New Roman" w:hAnsi="Times New Roman"/>
+          <w:sz w:val="26"/>
+          <w:szCs w:val="26"/>
+        </w:rPr>
+        <w:tab/>
+      </w:r>
+      <w:r>
+        <w:rPr>
+          <w:rFonts w:ascii="Times New Roman" w:hAnsi="Times New Roman"/>
+          <w:sz w:val="26"/>
+          <w:szCs w:val="26"/>
+          <w:u w:val="single"/>
+        </w:rPr>
+        <w:t>{hname}</w:t>
+      </w:r>
+    </w:p>
+    <w:p>
+      <w:pPr>
+        <w:pStyle w:val="Standard"/>
+        <w:spacing w:line="276" w:lineRule="auto"/>
+        <w:rPr>
+          <w:rFonts w:ascii="Times New Roman" w:hAnsi="Times New Roman"/>
+          <w:sz w:val="26"/>
+          <w:szCs w:val="26"/>
+          <w:u w:val="single"/>
+        </w:rPr>
+      </w:pPr>
+      <w:r>
+        <w:rPr>
+          <w:rFonts w:ascii="Times New Roman" w:hAnsi="Times New Roman"/>
+          <w:sz w:val="26"/>
+          <w:szCs w:val="26"/>
+        </w:rPr>
+        <w:tab/>
+      </w:r>
+      <w:r>
+        <w:rPr>
+          <w:rFonts w:ascii="Times New Roman" w:hAnsi="Times New Roman"/>
+          <w:sz w:val="26"/>
+          <w:szCs w:val="26"/>
+          <w:u w:val="single"/>
+        </w:rPr>
+        <w:t>{hplace}</w:t>
+      </w:r>
+    </w:p>
+    <w:p>
+      <w:pPr>
+        <w:pStyle w:val="Standard"/>
+        <w:spacing w:line="276" w:lineRule="auto"/>
+        <w:jc w:val="center"/>
+        <w:rPr>
+          <w:rFonts w:ascii="Times New Roman" w:hAnsi="Times New Roman"/>
+          <w:sz w:val="26"/>
+          <w:szCs w:val="26"/>
+          <w:u w:val="single"/>
+        </w:rPr>
+      </w:pPr>
+    </w:p>
+    <w:p>
+      <w:pPr>
+        <w:pStyle w:val="Standard"/>
+        <w:spacing w:line="276" w:lineRule="auto"/>
+        <w:jc w:val="center"/>
+        <w:rPr>
+          <w:rFonts w:ascii="Times New Roman" w:hAnsi="Times New Roman"/>
           <w:b/>
           <w:bCs/>
           <w:iCs/>
-          <w:color w:val="00000A"/>
-          <w:kern w:val="0"/>
+          <w:sz w:val="26"/>
+          <w:szCs w:val="26"/>
           <w:u w:val="single"/>
-          <w:lang w:eastAsia="en-US" w:bidi="ar-SA"/>
-        </w:rPr>
-        <w:t>{</w:t>
-      </w:r>
-      <w:proofErr w:type="spellStart"/>
-      <w:r>
-        <w:rPr>
-          <w:rFonts w:ascii="Times New Roman" w:eastAsia="Times New Roman" w:hAnsi="Times New Roman" w:cs="Times New Roman"/>
+        </w:rPr>
+      </w:pPr>
+    </w:p>
+    <w:p>
+      <w:pPr>
+        <w:pStyle w:val="Standard"/>
+        <w:spacing w:line="360" w:lineRule="auto"/>
+        <w:jc w:val="center"/>
+        <w:rPr>
+          <w:rFonts w:ascii="Times New Roman" w:hAnsi="Times New Roman"/>
           <w:b/>
           <w:bCs/>
           <w:iCs/>
-          <w:color w:val="00000A"/>
-          <w:kern w:val="0"/>
+          <w:sz w:val="26"/>
+          <w:szCs w:val="26"/>
           <w:u w:val="single"/>
-          <w:lang w:eastAsia="en-US" w:bidi="ar-SA"/>
-        </w:rPr>
-        <w:t>claimno</w:t>
-      </w:r>
-      <w:proofErr w:type="spellEnd"/>
-      <w:r>
-        <w:rPr>
-          <w:rFonts w:ascii="Times New Roman" w:eastAsia="Times New Roman" w:hAnsi="Times New Roman" w:cs="Times New Roman"/>
+        </w:rPr>
+      </w:pPr>
+    </w:p>
+    <w:p>
+      <w:pPr>
+        <w:pStyle w:val="Standard"/>
+        <w:spacing w:line="360" w:lineRule="auto"/>
+        <w:jc w:val="center"/>
+        <w:rPr>
+          <w:rFonts w:ascii="Times New Roman" w:hAnsi="Times New Roman"/>
           <w:b/>
           <w:bCs/>
-          <w:iCs/>
-          <w:color w:val="00000A"/>
-          <w:kern w:val="0"/>
+          <w:i/>
+          <w:iCs/>
+          <w:sz w:val="26"/>
+          <w:szCs w:val="26"/>
           <w:u w:val="single"/>
-          <w:lang w:eastAsia="en-US" w:bidi="ar-SA"/>
-        </w:rPr>
-        <w:t>}</w:t>
-      </w:r>
-    </w:p>
-    <w:p>
-      <w:pPr>
-        <w:pStyle w:val="Standard"/>
-        <w:spacing w:line="276" w:lineRule="auto"/>
-        <w:rPr>
-          <w:rFonts w:ascii="Times New Roman" w:hAnsi="Times New Roman"/>
-        </w:rPr>
-      </w:pPr>
-    </w:p>
-    <w:p>
-      <w:pPr>
-        <w:pStyle w:val="Standard"/>
-        <w:numPr>
-          <w:ilvl w:val="0"/>
-          <w:numId w:val="1"/>
-        </w:numPr>
-        <w:spacing w:line="276" w:lineRule="auto"/>
-        <w:rPr>
-          <w:rFonts w:ascii="Times New Roman" w:hAnsi="Times New Roman"/>
-        </w:rPr>
-      </w:pPr>
-      <w:r>
-        <w:rPr>
-          <w:rFonts w:ascii="Times New Roman" w:hAnsi="Times New Roman"/>
-        </w:rPr>
-        <w:t xml:space="preserve">Have you been advised </w:t>
-      </w:r>
-      <w:proofErr w:type="spellStart"/>
-      <w:r>
-        <w:rPr>
-          <w:rFonts w:ascii="Times New Roman" w:hAnsi="Times New Roman"/>
-        </w:rPr>
-        <w:t>with out</w:t>
-      </w:r>
-      <w:proofErr w:type="spellEnd"/>
-      <w:r>
-        <w:rPr>
-          <w:rFonts w:ascii="Times New Roman" w:hAnsi="Times New Roman"/>
-        </w:rPr>
-        <w:t xml:space="preserve"> patient medications before getting admitted in the hospital? If </w:t>
-      </w:r>
-      <w:proofErr w:type="gramStart"/>
-      <w:r>
-        <w:rPr>
-          <w:rFonts w:ascii="Times New Roman" w:hAnsi="Times New Roman"/>
-        </w:rPr>
-        <w:t>so</w:t>
-      </w:r>
-      <w:proofErr w:type="gramEnd"/>
-      <w:r>
-        <w:rPr>
-          <w:rFonts w:ascii="Times New Roman" w:hAnsi="Times New Roman"/>
-        </w:rPr>
-        <w:t xml:space="preserve"> please provide the copy of same.</w:t>
-      </w:r>
-    </w:p>
-    <w:p>
-      <w:pPr>
-        <w:pStyle w:val="Standard"/>
-        <w:spacing w:line="276" w:lineRule="auto"/>
-        <w:rPr>
-          <w:rFonts w:ascii="Times New Roman" w:hAnsi="Times New Roman"/>
-        </w:rPr>
-      </w:pPr>
-    </w:p>
-    <w:p>
-      <w:pPr>
-        <w:pStyle w:val="Standard"/>
-        <w:spacing w:line="276" w:lineRule="auto"/>
-        <w:rPr>
-          <w:rFonts w:ascii="Times New Roman" w:hAnsi="Times New Roman"/>
-        </w:rPr>
-      </w:pPr>
-    </w:p>
-    <w:p>
-      <w:pPr>
-        <w:pStyle w:val="Standard"/>
-        <w:spacing w:before="57" w:after="57" w:line="276" w:lineRule="auto"/>
-        <w:rPr>
-          <w:rFonts w:ascii="Times New Roman" w:hAnsi="Times New Roman"/>
-        </w:rPr>
-      </w:pPr>
-    </w:p>
-    <w:p>
-      <w:pPr>
-        <w:pStyle w:val="Standard"/>
-        <w:numPr>
-          <w:ilvl w:val="0"/>
-          <w:numId w:val="1"/>
-        </w:numPr>
-        <w:spacing w:before="57" w:after="57" w:line="276" w:lineRule="auto"/>
-        <w:rPr>
-          <w:rFonts w:ascii="Times New Roman" w:hAnsi="Times New Roman"/>
-        </w:rPr>
-      </w:pPr>
-      <w:r>
-        <w:rPr>
-          <w:rFonts w:ascii="Times New Roman" w:hAnsi="Times New Roman"/>
-        </w:rPr>
-        <w:t>How much had you paid for the hospitalization, lab and pharmacy?</w:t>
-      </w:r>
-    </w:p>
-    <w:p>
-      <w:pPr>
-        <w:pStyle w:val="Standard"/>
-        <w:spacing w:before="57" w:after="57" w:line="276" w:lineRule="auto"/>
-        <w:rPr>
-          <w:rFonts w:ascii="Times New Roman" w:hAnsi="Times New Roman"/>
-        </w:rPr>
-      </w:pPr>
-    </w:p>
-    <w:p>
-      <w:pPr>
-        <w:pStyle w:val="Standard"/>
-        <w:spacing w:before="57" w:after="57" w:line="276" w:lineRule="auto"/>
-        <w:rPr>
-          <w:rFonts w:ascii="Times New Roman" w:hAnsi="Times New Roman"/>
-        </w:rPr>
-      </w:pPr>
-    </w:p>
-    <w:p>
-      <w:pPr>
-        <w:pStyle w:val="Standard"/>
-        <w:numPr>
-          <w:ilvl w:val="0"/>
-          <w:numId w:val="1"/>
-        </w:numPr>
-        <w:spacing w:line="276" w:lineRule="auto"/>
-        <w:rPr>
-          <w:rFonts w:ascii="Times New Roman" w:hAnsi="Times New Roman"/>
-          <w:sz w:val="26"/>
-          <w:szCs w:val="26"/>
-        </w:rPr>
-      </w:pPr>
-      <w:r>
-        <w:rPr>
-          <w:rFonts w:ascii="Times New Roman" w:hAnsi="Times New Roman"/>
-          <w:sz w:val="26"/>
-          <w:szCs w:val="26"/>
-        </w:rPr>
-        <w:t xml:space="preserve">How were you purchasing your </w:t>
-      </w:r>
-      <w:proofErr w:type="spellStart"/>
-      <w:r>
-        <w:rPr>
-          <w:rFonts w:ascii="Times New Roman" w:hAnsi="Times New Roman"/>
-          <w:sz w:val="26"/>
-          <w:szCs w:val="26"/>
-        </w:rPr>
-        <w:t>medicnes</w:t>
-      </w:r>
-      <w:proofErr w:type="spellEnd"/>
-      <w:r>
-        <w:rPr>
-          <w:rFonts w:ascii="Times New Roman" w:hAnsi="Times New Roman"/>
-          <w:sz w:val="26"/>
-          <w:szCs w:val="26"/>
-        </w:rPr>
-        <w:t xml:space="preserve"> during the </w:t>
-      </w:r>
-      <w:proofErr w:type="gramStart"/>
-      <w:r>
-        <w:rPr>
-          <w:rFonts w:ascii="Times New Roman" w:hAnsi="Times New Roman"/>
-          <w:sz w:val="26"/>
-          <w:szCs w:val="26"/>
-        </w:rPr>
-        <w:t>admission ?</w:t>
-      </w:r>
-      <w:proofErr w:type="gramEnd"/>
-      <w:r>
-        <w:rPr>
-          <w:rFonts w:ascii="Times New Roman" w:hAnsi="Times New Roman"/>
-          <w:sz w:val="26"/>
-          <w:szCs w:val="26"/>
-        </w:rPr>
-        <w:t xml:space="preserve"> By cash then and there or by credit Please clarify</w:t>
-      </w:r>
-    </w:p>
-    <w:p>
-      <w:pPr>
-        <w:pStyle w:val="Standard"/>
-        <w:spacing w:line="276" w:lineRule="auto"/>
-        <w:rPr>
-          <w:rFonts w:ascii="Times New Roman" w:hAnsi="Times New Roman"/>
-        </w:rPr>
-      </w:pPr>
-    </w:p>
-    <w:p>
-      <w:pPr>
-        <w:pStyle w:val="Standard"/>
-        <w:spacing w:line="276" w:lineRule="auto"/>
-        <w:rPr>
-          <w:rFonts w:ascii="Times New Roman" w:hAnsi="Times New Roman"/>
-        </w:rPr>
-      </w:pPr>
-    </w:p>
-    <w:p>
-      <w:pPr>
-        <w:pStyle w:val="Standard"/>
-        <w:numPr>
-          <w:ilvl w:val="0"/>
-          <w:numId w:val="1"/>
-        </w:numPr>
-        <w:spacing w:line="276" w:lineRule="auto"/>
-        <w:rPr>
-          <w:rFonts w:ascii="Times New Roman" w:hAnsi="Times New Roman"/>
-        </w:rPr>
-      </w:pPr>
-      <w:r>
-        <w:rPr>
-          <w:rFonts w:ascii="Times New Roman" w:hAnsi="Times New Roman"/>
-        </w:rPr>
-        <w:t>Are you suffering from any of this below mentioned disease? Kindly mention the duration.</w:t>
-      </w:r>
-    </w:p>
-    <w:p>
-      <w:pPr>
-        <w:pStyle w:val="Standard"/>
-        <w:spacing w:line="276" w:lineRule="auto"/>
-        <w:rPr>
-          <w:rFonts w:ascii="Times New Roman" w:hAnsi="Times New Roman"/>
-        </w:rPr>
-      </w:pPr>
-    </w:p>
-    <w:p>
-      <w:pPr>
-        <w:pStyle w:val="Standard"/>
-        <w:spacing w:line="480" w:lineRule="auto"/>
-        <w:rPr>
-          <w:rFonts w:ascii="Times New Roman" w:hAnsi="Times New Roman"/>
-        </w:rPr>
-      </w:pPr>
-      <w:r>
-        <w:rPr>
-          <w:rFonts w:ascii="Times New Roman" w:hAnsi="Times New Roman"/>
-        </w:rPr>
-        <w:t>High Blood Pressure</w:t>
-      </w:r>
-      <w:r>
-        <w:rPr>
-          <w:rFonts w:ascii="Times New Roman" w:hAnsi="Times New Roman"/>
-        </w:rPr>
-        <w:tab/>
-        <w:t xml:space="preserve"> since ________years, on regular treatment since diagnosis.</w:t>
-      </w:r>
-    </w:p>
-    <w:p>
-      <w:pPr>
-        <w:pStyle w:val="Standard"/>
-        <w:spacing w:line="480" w:lineRule="auto"/>
-        <w:rPr>
-          <w:rFonts w:ascii="Times New Roman" w:hAnsi="Times New Roman"/>
-        </w:rPr>
-      </w:pPr>
-      <w:r>
-        <w:rPr>
-          <w:rFonts w:ascii="Times New Roman" w:hAnsi="Times New Roman"/>
-        </w:rPr>
-        <w:t xml:space="preserve">High Blood Sugar </w:t>
-      </w:r>
-      <w:r>
-        <w:rPr>
-          <w:rFonts w:ascii="Times New Roman" w:hAnsi="Times New Roman"/>
-        </w:rPr>
-        <w:tab/>
-        <w:t>since ________years, on regular treatment since diagnosis.</w:t>
-      </w:r>
-    </w:p>
-    <w:p>
-      <w:pPr>
-        <w:pStyle w:val="Standard"/>
-        <w:spacing w:line="480" w:lineRule="auto"/>
-        <w:rPr>
-          <w:rFonts w:ascii="Times New Roman" w:hAnsi="Times New Roman"/>
-        </w:rPr>
-      </w:pPr>
-      <w:r>
-        <w:rPr>
-          <w:rFonts w:ascii="Times New Roman" w:hAnsi="Times New Roman"/>
-        </w:rPr>
-        <w:t xml:space="preserve">Heart disease </w:t>
-      </w:r>
-      <w:r>
-        <w:rPr>
-          <w:rFonts w:ascii="Times New Roman" w:hAnsi="Times New Roman"/>
-        </w:rPr>
-        <w:tab/>
-      </w:r>
-      <w:r>
-        <w:rPr>
-          <w:rFonts w:ascii="Times New Roman" w:hAnsi="Times New Roman"/>
-        </w:rPr>
-        <w:tab/>
-        <w:t>since ________years, on regular treatment since diagnosis.</w:t>
-      </w:r>
-    </w:p>
-    <w:p>
-      <w:pPr>
-        <w:pStyle w:val="Standard"/>
-        <w:spacing w:line="480" w:lineRule="auto"/>
-        <w:rPr>
-          <w:rFonts w:ascii="Times New Roman" w:hAnsi="Times New Roman"/>
-        </w:rPr>
-      </w:pPr>
-      <w:r>
-        <w:rPr>
-          <w:rFonts w:ascii="Times New Roman" w:hAnsi="Times New Roman"/>
-        </w:rPr>
-        <w:t xml:space="preserve">Kidney problem </w:t>
-      </w:r>
-      <w:r>
-        <w:rPr>
-          <w:rFonts w:ascii="Times New Roman" w:hAnsi="Times New Roman"/>
-        </w:rPr>
-        <w:tab/>
-        <w:t xml:space="preserve">since _________ years, on regular </w:t>
-      </w:r>
-      <w:proofErr w:type="gramStart"/>
-      <w:r>
-        <w:rPr>
-          <w:rFonts w:ascii="Times New Roman" w:hAnsi="Times New Roman"/>
-        </w:rPr>
-        <w:t>treatment .Since</w:t>
-      </w:r>
-      <w:proofErr w:type="gramEnd"/>
-      <w:r>
-        <w:rPr>
-          <w:rFonts w:ascii="Times New Roman" w:hAnsi="Times New Roman"/>
-        </w:rPr>
-        <w:t xml:space="preserve"> diagnosis</w:t>
-      </w:r>
-    </w:p>
-    <w:p>
-      <w:pPr>
-        <w:pStyle w:val="Standard"/>
-        <w:spacing w:line="480" w:lineRule="auto"/>
-        <w:rPr>
-          <w:rFonts w:ascii="Times New Roman" w:hAnsi="Times New Roman"/>
-        </w:rPr>
-      </w:pPr>
-      <w:r>
-        <w:rPr>
-          <w:rFonts w:ascii="Times New Roman" w:hAnsi="Times New Roman"/>
-        </w:rPr>
-        <w:t xml:space="preserve">Cholesterol problem </w:t>
-      </w:r>
-      <w:r>
-        <w:rPr>
-          <w:rFonts w:ascii="Times New Roman" w:hAnsi="Times New Roman"/>
-        </w:rPr>
-        <w:tab/>
-        <w:t xml:space="preserve">since _________ years, on regular </w:t>
-      </w:r>
-      <w:proofErr w:type="gramStart"/>
-      <w:r>
-        <w:rPr>
-          <w:rFonts w:ascii="Times New Roman" w:hAnsi="Times New Roman"/>
-        </w:rPr>
-        <w:t>treatment .Since</w:t>
-      </w:r>
-      <w:proofErr w:type="gramEnd"/>
-      <w:r>
-        <w:rPr>
-          <w:rFonts w:ascii="Times New Roman" w:hAnsi="Times New Roman"/>
-        </w:rPr>
-        <w:t xml:space="preserve"> diagnosis</w:t>
-      </w:r>
-    </w:p>
-    <w:p>
-      <w:pPr>
-        <w:pStyle w:val="Standard"/>
-        <w:spacing w:line="480" w:lineRule="auto"/>
-        <w:rPr>
-          <w:rFonts w:ascii="Times New Roman" w:hAnsi="Times New Roman"/>
-        </w:rPr>
-      </w:pPr>
-      <w:proofErr w:type="gramStart"/>
-      <w:r>
-        <w:rPr>
-          <w:rFonts w:ascii="Times New Roman" w:hAnsi="Times New Roman"/>
-        </w:rPr>
-        <w:t xml:space="preserve">Arthritis  </w:t>
-      </w:r>
-      <w:r>
-        <w:rPr>
-          <w:rFonts w:ascii="Times New Roman" w:hAnsi="Times New Roman"/>
-        </w:rPr>
-        <w:tab/>
-      </w:r>
-      <w:proofErr w:type="gramEnd"/>
-      <w:r>
-        <w:rPr>
-          <w:rFonts w:ascii="Times New Roman" w:hAnsi="Times New Roman"/>
-        </w:rPr>
-        <w:tab/>
-        <w:t>since _________ years, on regular treatment .Since diagnosis.</w:t>
-      </w:r>
-    </w:p>
-    <w:p>
-      <w:pPr>
-        <w:pStyle w:val="Standard"/>
-        <w:spacing w:line="480" w:lineRule="auto"/>
-        <w:rPr>
-          <w:rFonts w:ascii="Times New Roman" w:hAnsi="Times New Roman"/>
-        </w:rPr>
-      </w:pPr>
-      <w:proofErr w:type="gramStart"/>
-      <w:r>
-        <w:rPr>
-          <w:rFonts w:ascii="Times New Roman" w:hAnsi="Times New Roman"/>
-        </w:rPr>
-        <w:t xml:space="preserve">Seizures  </w:t>
-      </w:r>
-      <w:r>
-        <w:rPr>
-          <w:rFonts w:ascii="Times New Roman" w:hAnsi="Times New Roman"/>
-        </w:rPr>
-        <w:tab/>
-      </w:r>
-      <w:proofErr w:type="gramEnd"/>
-      <w:r>
-        <w:rPr>
-          <w:rFonts w:ascii="Times New Roman" w:hAnsi="Times New Roman"/>
-        </w:rPr>
-        <w:tab/>
-        <w:t>since _________ years, on regular treatment .Since diagnosis.</w:t>
-      </w:r>
-    </w:p>
-    <w:p>
-      <w:pPr>
-        <w:pStyle w:val="Standard"/>
-        <w:spacing w:line="480" w:lineRule="auto"/>
-        <w:rPr>
-          <w:rFonts w:ascii="Times New Roman" w:hAnsi="Times New Roman"/>
-        </w:rPr>
-      </w:pPr>
-      <w:r>
-        <w:rPr>
-          <w:rFonts w:ascii="Times New Roman" w:hAnsi="Times New Roman"/>
-        </w:rPr>
-        <w:t xml:space="preserve">Bronchial Asthma </w:t>
-      </w:r>
-      <w:r>
-        <w:rPr>
-          <w:rFonts w:ascii="Times New Roman" w:hAnsi="Times New Roman"/>
-        </w:rPr>
-        <w:tab/>
-        <w:t xml:space="preserve">since _________ years, on regular </w:t>
-      </w:r>
-      <w:proofErr w:type="gramStart"/>
-      <w:r>
-        <w:rPr>
-          <w:rFonts w:ascii="Times New Roman" w:hAnsi="Times New Roman"/>
-        </w:rPr>
-        <w:t>treatment .Since</w:t>
-      </w:r>
-      <w:proofErr w:type="gramEnd"/>
-      <w:r>
-        <w:rPr>
-          <w:rFonts w:ascii="Times New Roman" w:hAnsi="Times New Roman"/>
-        </w:rPr>
-        <w:t xml:space="preserve"> diagnosis.</w:t>
-      </w:r>
-    </w:p>
-    <w:p>
-      <w:pPr>
-        <w:pStyle w:val="Standard"/>
-        <w:spacing w:line="480" w:lineRule="auto"/>
-        <w:rPr>
-          <w:rFonts w:ascii="Times New Roman" w:hAnsi="Times New Roman"/>
-          <w:color w:val="000000"/>
-        </w:rPr>
-      </w:pPr>
-    </w:p>
-    <w:p>
-      <w:pPr>
-        <w:pStyle w:val="Standard"/>
-        <w:numPr>
-          <w:ilvl w:val="0"/>
-          <w:numId w:val="1"/>
-        </w:numPr>
-        <w:spacing w:line="276" w:lineRule="auto"/>
-        <w:rPr>
-          <w:rFonts w:ascii="Times New Roman" w:hAnsi="Times New Roman"/>
-          <w:color w:val="000000"/>
-        </w:rPr>
-      </w:pPr>
-      <w:r>
-        <w:rPr>
-          <w:rFonts w:ascii="Times New Roman" w:hAnsi="Times New Roman"/>
-          <w:color w:val="000000"/>
-        </w:rPr>
-        <w:t xml:space="preserve">Have you </w:t>
-      </w:r>
-      <w:proofErr w:type="gramStart"/>
-      <w:r>
-        <w:rPr>
-          <w:rFonts w:ascii="Times New Roman" w:hAnsi="Times New Roman"/>
-          <w:color w:val="000000"/>
-        </w:rPr>
-        <w:t>underwent</w:t>
-      </w:r>
-      <w:proofErr w:type="gramEnd"/>
-      <w:r>
-        <w:rPr>
-          <w:rFonts w:ascii="Times New Roman" w:hAnsi="Times New Roman"/>
-          <w:color w:val="000000"/>
-        </w:rPr>
-        <w:t xml:space="preserve"> any operations/admission ever before, if so please provide the details?</w:t>
-      </w:r>
-    </w:p>
-    <w:p>
-      <w:pPr>
-        <w:pStyle w:val="Standard"/>
-        <w:spacing w:line="276" w:lineRule="auto"/>
-        <w:rPr>
-          <w:rFonts w:ascii="Times New Roman" w:hAnsi="Times New Roman"/>
-          <w:color w:val="000000"/>
-        </w:rPr>
-      </w:pPr>
-    </w:p>
-    <w:p>
-      <w:pPr>
-        <w:pStyle w:val="Standard"/>
-        <w:spacing w:line="276" w:lineRule="auto"/>
-        <w:rPr>
-          <w:rFonts w:ascii="Times New Roman" w:hAnsi="Times New Roman"/>
-          <w:color w:val="000000"/>
-        </w:rPr>
-      </w:pPr>
-    </w:p>
-    <w:p>
-      <w:pPr>
-        <w:pStyle w:val="Standard"/>
-        <w:spacing w:line="276" w:lineRule="auto"/>
-        <w:rPr>
-          <w:rFonts w:ascii="Times New Roman" w:hAnsi="Times New Roman"/>
-          <w:i/>
-          <w:iCs/>
-          <w:color w:val="000000"/>
-        </w:rPr>
-      </w:pPr>
-      <w:r>
-        <w:rPr>
-          <w:rFonts w:ascii="Times New Roman" w:hAnsi="Times New Roman"/>
-          <w:i/>
-          <w:iCs/>
-          <w:color w:val="000000"/>
-        </w:rPr>
-        <w:tab/>
-      </w:r>
-    </w:p>
-    <w:p>
-      <w:pPr>
-        <w:pStyle w:val="Standard"/>
-        <w:numPr>
-          <w:ilvl w:val="0"/>
-          <w:numId w:val="1"/>
-        </w:numPr>
-        <w:spacing w:line="276" w:lineRule="auto"/>
-        <w:rPr>
-          <w:rFonts w:ascii="Times New Roman" w:hAnsi="Times New Roman"/>
-          <w:color w:val="000000"/>
-        </w:rPr>
-      </w:pPr>
-      <w:r>
-        <w:rPr>
-          <w:rFonts w:ascii="Times New Roman" w:hAnsi="Times New Roman"/>
-          <w:color w:val="000000"/>
-        </w:rPr>
-        <w:t xml:space="preserve">Are you taking any medicines for any other illness not mentioned above? If </w:t>
-      </w:r>
-      <w:proofErr w:type="gramStart"/>
-      <w:r>
-        <w:rPr>
-          <w:rFonts w:ascii="Times New Roman" w:hAnsi="Times New Roman"/>
-          <w:color w:val="000000"/>
-        </w:rPr>
-        <w:t>so</w:t>
-      </w:r>
-      <w:proofErr w:type="gramEnd"/>
-      <w:r>
-        <w:rPr>
-          <w:rFonts w:ascii="Times New Roman" w:hAnsi="Times New Roman"/>
-          <w:color w:val="000000"/>
-        </w:rPr>
-        <w:t xml:space="preserve"> please provide the details.</w:t>
-      </w:r>
-    </w:p>
-    <w:p>
-      <w:pPr>
-        <w:pStyle w:val="Standard"/>
-        <w:spacing w:line="276" w:lineRule="auto"/>
-        <w:rPr>
-          <w:rFonts w:ascii="Times New Roman" w:hAnsi="Times New Roman"/>
-          <w:color w:val="000000"/>
-        </w:rPr>
-      </w:pPr>
-    </w:p>
-    <w:p>
-      <w:pPr>
-        <w:pStyle w:val="Standard"/>
-        <w:spacing w:line="276" w:lineRule="auto"/>
-        <w:rPr>
-          <w:rFonts w:hint="eastAsia"/>
-          <w:color w:val="000000"/>
-          <w:sz w:val="26"/>
-          <w:szCs w:val="26"/>
-        </w:rPr>
-      </w:pPr>
-    </w:p>
-    <w:p>
-      <w:pPr>
-        <w:pStyle w:val="Standard"/>
-        <w:spacing w:line="276" w:lineRule="auto"/>
-        <w:rPr>
-          <w:rFonts w:hint="eastAsia"/>
-          <w:color w:val="000000"/>
-          <w:sz w:val="26"/>
-          <w:szCs w:val="26"/>
-        </w:rPr>
-      </w:pPr>
-    </w:p>
-    <w:p>
-      <w:pPr>
-        <w:pStyle w:val="Standard"/>
-        <w:spacing w:line="276" w:lineRule="auto"/>
-        <w:rPr>
-          <w:rFonts w:ascii="Times New Roman" w:hAnsi="Times New Roman"/>
-          <w:i/>
-          <w:iCs/>
-          <w:color w:val="000000"/>
-        </w:rPr>
-      </w:pPr>
-      <w:r>
-        <w:rPr>
-          <w:rFonts w:ascii="Times New Roman" w:hAnsi="Times New Roman"/>
-          <w:i/>
-          <w:iCs/>
-          <w:color w:val="000000"/>
-        </w:rPr>
-        <w:tab/>
-      </w:r>
-    </w:p>
-    <w:p>
-      <w:pPr>
-        <w:pStyle w:val="Standard"/>
-        <w:spacing w:line="276" w:lineRule="auto"/>
-        <w:rPr>
-          <w:rFonts w:ascii="Times New Roman" w:hAnsi="Times New Roman"/>
-          <w:i/>
-          <w:iCs/>
-          <w:color w:val="000000"/>
-        </w:rPr>
-      </w:pPr>
-    </w:p>
-    <w:p>
-      <w:pPr>
-        <w:pStyle w:val="Standard"/>
-        <w:spacing w:before="57" w:after="57" w:line="276" w:lineRule="auto"/>
-        <w:rPr>
-          <w:rFonts w:ascii="Times New Roman" w:hAnsi="Times New Roman"/>
-          <w:i/>
-          <w:iCs/>
-          <w:color w:val="000000"/>
-        </w:rPr>
-      </w:pPr>
-      <w:r>
-        <w:rPr>
-          <w:rFonts w:ascii="Times New Roman" w:hAnsi="Times New Roman"/>
-          <w:i/>
-          <w:iCs/>
-          <w:color w:val="000000"/>
-        </w:rPr>
-        <w:t xml:space="preserve">Insured's </w:t>
-      </w:r>
-      <w:proofErr w:type="gramStart"/>
-      <w:r>
-        <w:rPr>
-          <w:rFonts w:ascii="Times New Roman" w:hAnsi="Times New Roman"/>
-          <w:i/>
-          <w:iCs/>
-          <w:color w:val="000000"/>
-        </w:rPr>
-        <w:t>Signature :</w:t>
-      </w:r>
-      <w:proofErr w:type="gramEnd"/>
-      <w:r>
-        <w:rPr>
-          <w:rFonts w:ascii="Times New Roman" w:hAnsi="Times New Roman"/>
-          <w:i/>
-          <w:iCs/>
-          <w:color w:val="000000"/>
-        </w:rPr>
-        <w:t xml:space="preserve"> </w:t>
-      </w:r>
-      <w:r>
-        <w:rPr>
-          <w:rFonts w:ascii="Times New Roman" w:hAnsi="Times New Roman"/>
-          <w:i/>
-          <w:iCs/>
-          <w:color w:val="000000"/>
-          <w:u w:val="single"/>
-        </w:rPr>
-        <w:t xml:space="preserve">                                                                                                            </w:t>
-      </w:r>
-    </w:p>
-    <w:p>
-      <w:pPr>
-        <w:pStyle w:val="Standard"/>
-        <w:spacing w:line="276" w:lineRule="auto"/>
-        <w:rPr>
-          <w:rFonts w:ascii="Times New Roman" w:hAnsi="Times New Roman"/>
-          <w:i/>
-          <w:iCs/>
-          <w:color w:val="000000"/>
-        </w:rPr>
-      </w:pPr>
-    </w:p>
-    <w:p>
-      <w:pPr>
-        <w:pStyle w:val="Standard"/>
-        <w:spacing w:line="276" w:lineRule="auto"/>
-        <w:rPr>
-          <w:rFonts w:ascii="Times New Roman" w:hAnsi="Times New Roman"/>
-          <w:i/>
-          <w:iCs/>
-          <w:color w:val="000000"/>
-        </w:rPr>
-      </w:pPr>
-    </w:p>
-    <w:p>
-      <w:pPr>
-        <w:pStyle w:val="Standard"/>
-        <w:spacing w:before="75" w:line="276" w:lineRule="auto"/>
-        <w:jc w:val="center"/>
-        <w:rPr>
-          <w:rFonts w:hint="eastAsia"/>
-        </w:rPr>
-      </w:pPr>
-      <w:r>
-        <w:rPr>
-          <w:rFonts w:ascii="Times New Roman" w:eastAsia="Times New Roman" w:hAnsi="Times New Roman" w:cs="Times New Roman"/>
+        </w:rPr>
+      </w:pPr>
+      <w:r>
+        <w:rPr>
+          <w:rFonts w:ascii="Times New Roman" w:hAnsi="Times New Roman"/>
           <w:b/>
           <w:bCs/>
-          <w:color w:val="00000A"/>
-          <w:kern w:val="0"/>
+          <w:i/>
+          <w:iCs/>
+          <w:sz w:val="26"/>
+          <w:szCs w:val="26"/>
           <w:u w:val="single"/>
-          <w:lang w:eastAsia="en-US" w:bidi="ar-SA"/>
-        </w:rPr>
-        <w:t>{</w:t>
-      </w:r>
-      <w:proofErr w:type="spellStart"/>
-      <w:r>
-        <w:rPr>
-          <w:rFonts w:ascii="Times New Roman" w:eastAsia="Times New Roman" w:hAnsi="Times New Roman" w:cs="Times New Roman"/>
+        </w:rPr>
+        <w:t>Consent Letter</w:t>
+      </w:r>
+    </w:p>
+    <w:p>
+      <w:pPr>
+        <w:pStyle w:val="Standard"/>
+        <w:spacing w:line="360" w:lineRule="auto"/>
+        <w:rPr>
+          <w:rFonts w:ascii="Times New Roman" w:hAnsi="Times New Roman"/>
+          <w:i/>
+          <w:iCs/>
+          <w:sz w:val="26"/>
+          <w:szCs w:val="26"/>
+        </w:rPr>
+      </w:pPr>
+    </w:p>
+    <w:p>
+      <w:pPr>
+        <w:pStyle w:val="Standard"/>
+        <w:spacing w:line="360" w:lineRule="auto"/>
+        <w:jc w:val="center"/>
+        <w:rPr>
+          <w:rFonts w:ascii="Times New Roman" w:hAnsi="Times New Roman"/>
+          <w:i/>
+          <w:iCs/>
+          <w:sz w:val="26"/>
+          <w:szCs w:val="26"/>
+        </w:rPr>
+      </w:pPr>
+    </w:p>
+    <w:p>
+      <w:pPr>
+        <w:pStyle w:val="Standard"/>
+        <w:spacing w:line="360" w:lineRule="auto"/>
+        <w:jc w:val="both"/>
+        <w:rPr>
+          <w:rFonts w:ascii="Times New Roman" w:hAnsi="Times New Roman"/>
+          <w:i/>
+          <w:iCs/>
+          <w:sz w:val="26"/>
+          <w:szCs w:val="26"/>
+        </w:rPr>
+      </w:pPr>
+      <w:r>
+        <w:rPr>
+          <w:rFonts w:ascii="Times New Roman" w:hAnsi="Times New Roman"/>
+          <w:i/>
+          <w:iCs/>
+          <w:sz w:val="26"/>
+          <w:szCs w:val="26"/>
+        </w:rPr>
+        <w:t xml:space="preserve">           </w:t>
+      </w:r>
+      <w:r>
+        <w:rPr>
+          <w:rFonts w:ascii="Times New Roman" w:hAnsi="Times New Roman"/>
           <w:b/>
           <w:bCs/>
-          <w:color w:val="00000A"/>
-          <w:kern w:val="0"/>
-          <w:u w:val="single"/>
-          <w:lang w:eastAsia="en-US" w:bidi="ar-SA"/>
-        </w:rPr>
-        <w:t>iname</w:t>
-      </w:r>
-      <w:proofErr w:type="spellEnd"/>
-      <w:r>
-        <w:rPr>
-          <w:rFonts w:ascii="Times New Roman" w:eastAsia="Times New Roman" w:hAnsi="Times New Roman" w:cs="Times New Roman"/>
+          <w:i/>
+          <w:iCs/>
+          <w:sz w:val="26"/>
+          <w:szCs w:val="26"/>
+        </w:rPr>
+        <w:t xml:space="preserve">I do hereby authorize the representative of </w:t>
+      </w:r>
+      <w:r>
+        <w:rPr>
+          <w:rFonts w:ascii="Times New Roman" w:hAnsi="Times New Roman"/>
           <w:b/>
           <w:bCs/>
-          <w:color w:val="00000A"/>
-          <w:kern w:val="0"/>
-          <w:u w:val="single"/>
-          <w:lang w:eastAsia="en-US" w:bidi="ar-SA"/>
-        </w:rPr>
-        <w:t>}</w:t>
-      </w:r>
-    </w:p>
-    <w:p>
-      <w:pPr>
-        <w:pStyle w:val="Standard"/>
-        <w:spacing w:before="75" w:line="276" w:lineRule="auto"/>
-        <w:jc w:val="center"/>
+          <w:i/>
+          <w:iCs/>
+          <w:sz w:val="26"/>
+          <w:szCs w:val="26"/>
+        </w:rPr>
+        <w:t>{iname}</w:t>
+      </w:r>
+      <w:r>
         <w:rPr>
           <w:rFonts w:ascii="Times New Roman" w:eastAsia="Times New Roman" w:hAnsi="Times New Roman" w:cs="Times New Roman"/>
           <w:b/>
@@ -3029,578 +3248,368 @@
           <w:iCs/>
           <w:color w:val="00000A"/>
           <w:kern w:val="0"/>
-          <w:u w:val="single"/>
           <w:lang w:eastAsia="en-US" w:bidi="ar-SA"/>
         </w:rPr>
-      </w:pPr>
-      <w:r>
-        <w:rPr>
-          <w:rFonts w:ascii="Times New Roman" w:eastAsia="Times New Roman" w:hAnsi="Times New Roman" w:cs="Times New Roman"/>
-          <w:b/>
-          <w:bCs/>
-          <w:iCs/>
-          <w:color w:val="00000A"/>
-          <w:kern w:val="0"/>
-          <w:u w:val="single"/>
-          <w:lang w:eastAsia="en-US" w:bidi="ar-SA"/>
-        </w:rPr>
-        <w:t xml:space="preserve">Health Claim </w:t>
-      </w:r>
-      <w:proofErr w:type="gramStart"/>
-      <w:r>
-        <w:rPr>
-          <w:rFonts w:ascii="Times New Roman" w:eastAsia="Times New Roman" w:hAnsi="Times New Roman" w:cs="Times New Roman"/>
-          <w:b/>
-          <w:bCs/>
-          <w:iCs/>
-          <w:color w:val="00000A"/>
-          <w:kern w:val="0"/>
-          <w:u w:val="single"/>
-          <w:lang w:eastAsia="en-US" w:bidi="ar-SA"/>
-        </w:rPr>
-        <w:t>of :</w:t>
-      </w:r>
-      <w:proofErr w:type="gramEnd"/>
-      <w:r>
-        <w:rPr>
-          <w:rFonts w:ascii="Times New Roman" w:eastAsia="Times New Roman" w:hAnsi="Times New Roman" w:cs="Times New Roman"/>
-          <w:b/>
-          <w:bCs/>
-          <w:iCs/>
-          <w:color w:val="00000A"/>
-          <w:kern w:val="0"/>
-          <w:u w:val="single"/>
-          <w:lang w:eastAsia="en-US" w:bidi="ar-SA"/>
-        </w:rPr>
-        <w:t xml:space="preserve">  </w:t>
-      </w:r>
-      <w:r>
-        <w:rPr>
-          <w:rFonts w:ascii="Times New Roman" w:eastAsia="Times New Roman" w:hAnsi="Times New Roman" w:cs="Times New Roman"/>
-          <w:b/>
-          <w:bCs/>
-          <w:iCs/>
-          <w:color w:val="00000A"/>
-          <w:kern w:val="0"/>
-          <w:u w:val="single"/>
-          <w:lang w:eastAsia="en-US" w:bidi="ar-SA"/>
-        </w:rPr>
-        <w:t>{</w:t>
-      </w:r>
-      <w:proofErr w:type="spellStart"/>
-      <w:r>
-        <w:rPr>
-          <w:rFonts w:ascii="Times New Roman" w:eastAsia="Times New Roman" w:hAnsi="Times New Roman" w:cs="Times New Roman"/>
-          <w:b/>
-          <w:bCs/>
-          <w:iCs/>
-          <w:color w:val="00000A"/>
-          <w:kern w:val="0"/>
-          <w:u w:val="single"/>
-          <w:lang w:eastAsia="en-US" w:bidi="ar-SA"/>
-        </w:rPr>
-        <w:t>pname</w:t>
-      </w:r>
-      <w:proofErr w:type="spellEnd"/>
-      <w:r>
-        <w:rPr>
-          <w:rFonts w:ascii="Times New Roman" w:eastAsia="Times New Roman" w:hAnsi="Times New Roman" w:cs="Times New Roman"/>
-          <w:b/>
-          <w:bCs/>
-          <w:iCs/>
-          <w:color w:val="00000A"/>
-          <w:kern w:val="0"/>
-          <w:u w:val="single"/>
-          <w:lang w:eastAsia="en-US" w:bidi="ar-SA"/>
-        </w:rPr>
-        <w:t>}</w:t>
-      </w:r>
-      <w:r>
-        <w:rPr>
-          <w:rFonts w:ascii="Times New Roman" w:eastAsia="Times New Roman" w:hAnsi="Times New Roman" w:cs="Times New Roman"/>
-          <w:b/>
-          <w:bCs/>
-          <w:iCs/>
-          <w:color w:val="00000A"/>
-          <w:kern w:val="0"/>
-          <w:u w:val="single"/>
-          <w:lang w:eastAsia="en-US" w:bidi="ar-SA"/>
-        </w:rPr>
-        <w:t xml:space="preserve">    Claim Number :  </w:t>
-      </w:r>
-      <w:r>
-        <w:rPr>
-          <w:rFonts w:ascii="Times New Roman" w:eastAsia="Times New Roman" w:hAnsi="Times New Roman" w:cs="Times New Roman"/>
-          <w:b/>
-          <w:bCs/>
-          <w:iCs/>
-          <w:color w:val="00000A"/>
-          <w:kern w:val="0"/>
-          <w:u w:val="single"/>
-          <w:lang w:eastAsia="en-US" w:bidi="ar-SA"/>
-        </w:rPr>
-        <w:t>{</w:t>
-      </w:r>
-      <w:proofErr w:type="spellStart"/>
-      <w:r>
-        <w:rPr>
-          <w:rFonts w:ascii="Times New Roman" w:eastAsia="Times New Roman" w:hAnsi="Times New Roman" w:cs="Times New Roman"/>
-          <w:b/>
-          <w:bCs/>
-          <w:iCs/>
-          <w:color w:val="00000A"/>
-          <w:kern w:val="0"/>
-          <w:u w:val="single"/>
-          <w:lang w:eastAsia="en-US" w:bidi="ar-SA"/>
-        </w:rPr>
-        <w:t>claimno</w:t>
-      </w:r>
-      <w:proofErr w:type="spellEnd"/>
-      <w:r>
-        <w:rPr>
-          <w:rFonts w:ascii="Times New Roman" w:eastAsia="Times New Roman" w:hAnsi="Times New Roman" w:cs="Times New Roman"/>
-          <w:b/>
-          <w:bCs/>
-          <w:iCs/>
-          <w:color w:val="00000A"/>
-          <w:kern w:val="0"/>
-          <w:u w:val="single"/>
-          <w:lang w:eastAsia="en-US" w:bidi="ar-SA"/>
-        </w:rPr>
-        <w:t>}</w:t>
-      </w:r>
-    </w:p>
-    <w:p>
-      <w:pPr>
-        <w:pStyle w:val="Standard"/>
-        <w:spacing w:line="276" w:lineRule="auto"/>
-        <w:rPr>
-          <w:rFonts w:ascii="Times New Roman" w:hAnsi="Times New Roman"/>
-          <w:i/>
-          <w:iCs/>
-          <w:color w:val="000000"/>
-        </w:rPr>
-      </w:pPr>
-    </w:p>
-    <w:p>
-      <w:pPr>
-        <w:pStyle w:val="Standard"/>
-        <w:numPr>
-          <w:ilvl w:val="0"/>
-          <w:numId w:val="1"/>
-        </w:numPr>
-        <w:spacing w:line="276" w:lineRule="auto"/>
-        <w:rPr>
-          <w:rFonts w:ascii="Times New Roman" w:hAnsi="Times New Roman"/>
-        </w:rPr>
-      </w:pPr>
-      <w:r>
-        <w:rPr>
-          <w:rFonts w:ascii="Times New Roman" w:hAnsi="Times New Roman"/>
-        </w:rPr>
-        <w:t xml:space="preserve">How much did you </w:t>
-      </w:r>
-      <w:proofErr w:type="gramStart"/>
-      <w:r>
-        <w:rPr>
-          <w:rFonts w:ascii="Times New Roman" w:hAnsi="Times New Roman"/>
-        </w:rPr>
-        <w:t>paid</w:t>
-      </w:r>
-      <w:proofErr w:type="gramEnd"/>
-      <w:r>
-        <w:rPr>
-          <w:rFonts w:ascii="Times New Roman" w:hAnsi="Times New Roman"/>
-        </w:rPr>
-        <w:t xml:space="preserve"> as advance at the time of admission by cash/cheque? How much did you </w:t>
-      </w:r>
-      <w:proofErr w:type="gramStart"/>
-      <w:r>
-        <w:rPr>
-          <w:rFonts w:ascii="Times New Roman" w:hAnsi="Times New Roman"/>
-        </w:rPr>
-        <w:t>paid</w:t>
-      </w:r>
-      <w:proofErr w:type="gramEnd"/>
-      <w:r>
-        <w:rPr>
-          <w:rFonts w:ascii="Times New Roman" w:hAnsi="Times New Roman"/>
-        </w:rPr>
-        <w:t xml:space="preserve"> at the time of discharge by cash/cheque?</w:t>
-      </w:r>
-    </w:p>
-    <w:p>
-      <w:pPr>
-        <w:pStyle w:val="Standard"/>
-        <w:spacing w:line="276" w:lineRule="auto"/>
-        <w:rPr>
-          <w:rFonts w:ascii="Times New Roman" w:hAnsi="Times New Roman"/>
-        </w:rPr>
-      </w:pPr>
-    </w:p>
-    <w:p>
-      <w:pPr>
-        <w:pStyle w:val="Standard"/>
-        <w:spacing w:line="276" w:lineRule="auto"/>
-        <w:rPr>
-          <w:rFonts w:ascii="Times New Roman" w:hAnsi="Times New Roman"/>
-        </w:rPr>
-      </w:pPr>
-      <w:r>
-        <w:rPr>
-          <w:rFonts w:ascii="Times New Roman" w:hAnsi="Times New Roman"/>
-        </w:rPr>
-        <w:t xml:space="preserve">At the time </w:t>
-      </w:r>
-      <w:proofErr w:type="spellStart"/>
-      <w:r>
-        <w:rPr>
-          <w:rFonts w:ascii="Times New Roman" w:hAnsi="Times New Roman"/>
-        </w:rPr>
-        <w:t>admission_________by</w:t>
-      </w:r>
-      <w:proofErr w:type="spellEnd"/>
-      <w:r>
-        <w:rPr>
-          <w:rFonts w:ascii="Times New Roman" w:hAnsi="Times New Roman"/>
-        </w:rPr>
-        <w:t xml:space="preserve"> </w:t>
-      </w:r>
-      <w:r>
-        <w:rPr>
-          <w:rFonts w:ascii="Times New Roman" w:hAnsi="Times New Roman"/>
-        </w:rPr>
-        <w:tab/>
-      </w:r>
-      <w:r>
-        <w:rPr>
-          <w:rFonts w:ascii="Times New Roman" w:hAnsi="Times New Roman"/>
-        </w:rPr>
-        <w:tab/>
-      </w:r>
-      <w:r>
-        <w:rPr>
-          <w:rFonts w:ascii="Times New Roman" w:hAnsi="Times New Roman"/>
-        </w:rPr>
-        <w:tab/>
-      </w:r>
-      <w:proofErr w:type="gramStart"/>
-      <w:r>
-        <w:rPr>
-          <w:rFonts w:ascii="Times New Roman" w:hAnsi="Times New Roman"/>
-        </w:rPr>
-        <w:t>At</w:t>
-      </w:r>
-      <w:proofErr w:type="gramEnd"/>
-      <w:r>
-        <w:rPr>
-          <w:rFonts w:ascii="Times New Roman" w:hAnsi="Times New Roman"/>
-        </w:rPr>
-        <w:t xml:space="preserve"> the time of discharge _________by</w:t>
-      </w:r>
-    </w:p>
-    <w:p>
-      <w:pPr>
-        <w:pStyle w:val="Standard"/>
-        <w:spacing w:line="276" w:lineRule="auto"/>
-        <w:rPr>
-          <w:rFonts w:ascii="Times New Roman" w:hAnsi="Times New Roman"/>
-        </w:rPr>
-      </w:pPr>
-    </w:p>
-    <w:p>
-      <w:pPr>
-        <w:pStyle w:val="Standard"/>
-        <w:spacing w:before="75" w:line="276" w:lineRule="auto"/>
-        <w:jc w:val="center"/>
-        <w:rPr>
-          <w:rFonts w:ascii="Times New Roman" w:eastAsia="Times New Roman" w:hAnsi="Times New Roman" w:cs="Times New Roman"/>
-          <w:b/>
-          <w:bCs/>
-          <w:iCs/>
-          <w:color w:val="00000A"/>
-          <w:kern w:val="0"/>
-          <w:u w:val="single"/>
-          <w:lang w:eastAsia="en-US" w:bidi="ar-SA"/>
-        </w:rPr>
-      </w:pPr>
-    </w:p>
-    <w:p>
-      <w:pPr>
-        <w:pStyle w:val="Standard"/>
-        <w:spacing w:line="360" w:lineRule="auto"/>
+        <w:t xml:space="preserve"> </w:t>
+      </w:r>
+      <w:r>
         <w:rPr>
           <w:rFonts w:ascii="Times New Roman" w:hAnsi="Times New Roman"/>
           <w:b/>
           <w:bCs/>
           <w:i/>
           <w:iCs/>
-          <w:u w:val="single"/>
-        </w:rPr>
-      </w:pPr>
-      <w:r>
+          <w:sz w:val="26"/>
+          <w:szCs w:val="26"/>
+        </w:rPr>
+        <w:t>and give my full consent to collect the necessary details regarding my treatment, photocopies of relevant documents and previous consultation and OPD papers from the hospital where I have been treated, for claim processing .</w:t>
+      </w:r>
+    </w:p>
+    <w:p>
+      <w:pPr>
+        <w:pStyle w:val="Standard"/>
+        <w:spacing w:line="360" w:lineRule="auto"/>
+        <w:jc w:val="both"/>
         <w:rPr>
           <w:rFonts w:ascii="Times New Roman" w:hAnsi="Times New Roman"/>
           <w:b/>
           <w:bCs/>
           <w:i/>
           <w:iCs/>
-          <w:u w:val="single"/>
-        </w:rPr>
-        <w:t>Please provide the details of your employment / School / College:( If applicable)</w:t>
-      </w:r>
-    </w:p>
-    <w:p>
-      <w:pPr>
-        <w:pStyle w:val="Standard"/>
-        <w:spacing w:line="360" w:lineRule="auto"/>
-        <w:rPr>
-          <w:rFonts w:ascii="Times New Roman" w:hAnsi="Times New Roman"/>
-        </w:rPr>
-      </w:pPr>
-      <w:r>
-        <w:rPr>
-          <w:rFonts w:ascii="Times New Roman" w:hAnsi="Times New Roman"/>
-        </w:rPr>
-        <w:t xml:space="preserve">Name of the </w:t>
-      </w:r>
-      <w:proofErr w:type="spellStart"/>
-      <w:r>
-        <w:rPr>
-          <w:rFonts w:ascii="Times New Roman" w:hAnsi="Times New Roman"/>
-        </w:rPr>
-        <w:t>Organisation</w:t>
-      </w:r>
-      <w:proofErr w:type="spellEnd"/>
-      <w:r>
-        <w:rPr>
-          <w:rFonts w:ascii="Times New Roman" w:hAnsi="Times New Roman"/>
-        </w:rPr>
-        <w:t>/</w:t>
-      </w:r>
-      <w:proofErr w:type="gramStart"/>
-      <w:r>
-        <w:rPr>
-          <w:rFonts w:ascii="Times New Roman" w:hAnsi="Times New Roman"/>
-        </w:rPr>
-        <w:t>Institution :</w:t>
-      </w:r>
-      <w:proofErr w:type="gramEnd"/>
-      <w:r>
-        <w:rPr>
-          <w:rFonts w:ascii="Times New Roman" w:hAnsi="Times New Roman"/>
-        </w:rPr>
-        <w:t>_________________________________,</w:t>
-      </w:r>
-    </w:p>
-    <w:p>
-      <w:pPr>
-        <w:pStyle w:val="Standard"/>
-        <w:spacing w:line="360" w:lineRule="auto"/>
-        <w:rPr>
-          <w:rFonts w:ascii="Times New Roman" w:hAnsi="Times New Roman"/>
-        </w:rPr>
-      </w:pPr>
-      <w:r>
-        <w:rPr>
-          <w:rFonts w:ascii="Times New Roman" w:hAnsi="Times New Roman"/>
-        </w:rPr>
-        <w:t xml:space="preserve">Working </w:t>
-      </w:r>
-      <w:proofErr w:type="gramStart"/>
-      <w:r>
-        <w:rPr>
-          <w:rFonts w:ascii="Times New Roman" w:hAnsi="Times New Roman"/>
-        </w:rPr>
-        <w:t>since :</w:t>
-      </w:r>
-      <w:proofErr w:type="gramEnd"/>
-      <w:r>
-        <w:rPr>
-          <w:rFonts w:ascii="Times New Roman" w:hAnsi="Times New Roman"/>
-        </w:rPr>
-        <w:t xml:space="preserve"> __________     </w:t>
-      </w:r>
-      <w:r>
-        <w:rPr>
-          <w:rFonts w:ascii="Times New Roman" w:hAnsi="Times New Roman"/>
-        </w:rPr>
-        <w:tab/>
-      </w:r>
-      <w:r>
-        <w:rPr>
-          <w:rFonts w:ascii="Times New Roman" w:hAnsi="Times New Roman"/>
-        </w:rPr>
-        <w:tab/>
-        <w:t xml:space="preserve">   Designation : _______________</w:t>
-      </w:r>
-    </w:p>
-    <w:p>
-      <w:pPr>
-        <w:pStyle w:val="Standard"/>
-        <w:spacing w:line="360" w:lineRule="auto"/>
-        <w:rPr>
-          <w:rFonts w:ascii="Times New Roman" w:hAnsi="Times New Roman"/>
-        </w:rPr>
-      </w:pPr>
-      <w:proofErr w:type="gramStart"/>
-      <w:r>
-        <w:rPr>
-          <w:rFonts w:ascii="Times New Roman" w:hAnsi="Times New Roman"/>
-        </w:rPr>
-        <w:t>Address :</w:t>
-      </w:r>
-      <w:proofErr w:type="gramEnd"/>
-      <w:r>
-        <w:rPr>
-          <w:rFonts w:ascii="Times New Roman" w:hAnsi="Times New Roman"/>
-        </w:rPr>
-        <w:t xml:space="preserve"> ___________________________________________</w:t>
-      </w:r>
-    </w:p>
-    <w:p>
-      <w:pPr>
-        <w:pStyle w:val="Standard"/>
-        <w:spacing w:line="360" w:lineRule="auto"/>
-        <w:rPr>
-          <w:rFonts w:ascii="Times New Roman" w:hAnsi="Times New Roman"/>
-        </w:rPr>
-      </w:pPr>
-      <w:r>
-        <w:rPr>
-          <w:rFonts w:ascii="Times New Roman" w:hAnsi="Times New Roman"/>
-        </w:rPr>
-        <w:t>___________________________________________</w:t>
-      </w:r>
-    </w:p>
-    <w:p>
-      <w:pPr>
-        <w:pStyle w:val="Standard"/>
-        <w:spacing w:line="360" w:lineRule="auto"/>
-        <w:rPr>
-          <w:rFonts w:ascii="Times New Roman" w:hAnsi="Times New Roman"/>
-        </w:rPr>
-      </w:pPr>
-      <w:r>
-        <w:rPr>
-          <w:rFonts w:ascii="Times New Roman" w:hAnsi="Times New Roman"/>
-        </w:rPr>
-        <w:t>___________________________________________</w:t>
-      </w:r>
-    </w:p>
-    <w:p>
-      <w:pPr>
-        <w:pStyle w:val="Standard"/>
-        <w:spacing w:line="360" w:lineRule="auto"/>
-        <w:rPr>
-          <w:rFonts w:ascii="Times New Roman" w:hAnsi="Times New Roman"/>
-        </w:rPr>
-      </w:pPr>
-      <w:proofErr w:type="gramStart"/>
-      <w:r>
-        <w:rPr>
-          <w:rFonts w:ascii="Times New Roman" w:hAnsi="Times New Roman"/>
-        </w:rPr>
-        <w:t>Phone :</w:t>
-      </w:r>
-      <w:proofErr w:type="gramEnd"/>
-      <w:r>
-        <w:rPr>
-          <w:rFonts w:ascii="Times New Roman" w:hAnsi="Times New Roman"/>
-        </w:rPr>
-        <w:t xml:space="preserve"> ____________________________________</w:t>
-      </w:r>
-    </w:p>
-    <w:p>
-      <w:pPr>
-        <w:pStyle w:val="Standard"/>
-        <w:spacing w:line="360" w:lineRule="auto"/>
-        <w:rPr>
-          <w:rFonts w:ascii="Times New Roman" w:hAnsi="Times New Roman"/>
-        </w:rPr>
-      </w:pPr>
-    </w:p>
-    <w:p>
-      <w:pPr>
-        <w:pStyle w:val="Standard"/>
-        <w:spacing w:line="360" w:lineRule="auto"/>
-        <w:rPr>
-          <w:rFonts w:ascii="Times New Roman" w:hAnsi="Times New Roman"/>
-          <w:i/>
-          <w:iCs/>
-        </w:rPr>
-      </w:pPr>
-      <w:r>
-        <w:rPr>
-          <w:rFonts w:ascii="Times New Roman" w:hAnsi="Times New Roman"/>
-          <w:i/>
-          <w:iCs/>
-        </w:rPr>
-        <w:t xml:space="preserve">I declare that the </w:t>
-      </w:r>
-      <w:proofErr w:type="gramStart"/>
-      <w:r>
-        <w:rPr>
-          <w:rFonts w:ascii="Times New Roman" w:hAnsi="Times New Roman"/>
-          <w:i/>
-          <w:iCs/>
-        </w:rPr>
-        <w:t>above mentioned</w:t>
-      </w:r>
-      <w:proofErr w:type="gramEnd"/>
-      <w:r>
-        <w:rPr>
-          <w:rFonts w:ascii="Times New Roman" w:hAnsi="Times New Roman"/>
-          <w:i/>
-          <w:iCs/>
-        </w:rPr>
-        <w:t xml:space="preserve"> details are true to the best of my knowledge</w:t>
-      </w:r>
-    </w:p>
-    <w:p>
-      <w:pPr>
-        <w:pStyle w:val="Standard"/>
-        <w:spacing w:before="171" w:after="171" w:line="480" w:lineRule="auto"/>
-        <w:jc w:val="both"/>
-        <w:rPr>
-          <w:rFonts w:ascii="Times New Roman" w:hAnsi="Times New Roman"/>
-          <w:i/>
-          <w:iCs/>
-        </w:rPr>
-      </w:pPr>
-      <w:r>
+          <w:sz w:val="26"/>
+          <w:szCs w:val="26"/>
+        </w:rPr>
+      </w:pPr>
+    </w:p>
+    <w:p>
+      <w:pPr>
+        <w:pStyle w:val="Standard"/>
+        <w:spacing w:line="276" w:lineRule="auto"/>
         <w:rPr>
           <w:rFonts w:ascii="Times New Roman" w:hAnsi="Times New Roman"/>
           <w:b/>
           <w:bCs/>
           <w:i/>
           <w:iCs/>
-        </w:rPr>
-        <w:tab/>
-        <w:t xml:space="preserve">I do hereby authorize the representative of </w:t>
-      </w:r>
-      <w:r>
+          <w:sz w:val="26"/>
+          <w:szCs w:val="26"/>
+        </w:rPr>
+      </w:pPr>
+    </w:p>
+    <w:p>
+      <w:pPr>
+        <w:pStyle w:val="Standard"/>
+        <w:spacing w:line="276" w:lineRule="auto"/>
         <w:rPr>
           <w:rFonts w:ascii="Times New Roman" w:hAnsi="Times New Roman"/>
           <w:b/>
           <w:bCs/>
           <w:i/>
           <w:iCs/>
-        </w:rPr>
-        <w:t>{</w:t>
-      </w:r>
-      <w:proofErr w:type="spellStart"/>
-      <w:r>
+          <w:sz w:val="26"/>
+          <w:szCs w:val="26"/>
+        </w:rPr>
+      </w:pPr>
+    </w:p>
+    <w:p>
+      <w:pPr>
+        <w:pStyle w:val="Standard"/>
+        <w:spacing w:line="276" w:lineRule="auto"/>
+        <w:rPr>
+          <w:rFonts w:ascii="Times New Roman" w:hAnsi="Times New Roman"/>
+          <w:sz w:val="26"/>
+          <w:szCs w:val="26"/>
+        </w:rPr>
+      </w:pPr>
+      <w:r>
+        <w:rPr>
+          <w:rFonts w:ascii="Times New Roman" w:hAnsi="Times New Roman"/>
+          <w:sz w:val="26"/>
+          <w:szCs w:val="26"/>
+        </w:rPr>
+        <w:t xml:space="preserve">Date : </w:t>
+      </w:r>
+      <w:r>
+        <w:rPr>
+          <w:rFonts w:ascii="Times New Roman" w:hAnsi="Times New Roman"/>
+          <w:sz w:val="26"/>
+          <w:szCs w:val="26"/>
+        </w:rPr>
+        <w:tab/>
+      </w:r>
+      <w:r>
+        <w:rPr>
+          <w:rFonts w:ascii="Times New Roman" w:hAnsi="Times New Roman"/>
+          <w:sz w:val="26"/>
+          <w:szCs w:val="26"/>
+        </w:rPr>
+        <w:tab/>
+      </w:r>
+      <w:r>
+        <w:rPr>
+          <w:rFonts w:ascii="Times New Roman" w:hAnsi="Times New Roman"/>
+          <w:sz w:val="26"/>
+          <w:szCs w:val="26"/>
+        </w:rPr>
+        <w:tab/>
+      </w:r>
+      <w:r>
+        <w:rPr>
+          <w:rFonts w:ascii="Times New Roman" w:hAnsi="Times New Roman"/>
+          <w:sz w:val="26"/>
+          <w:szCs w:val="26"/>
+        </w:rPr>
+        <w:tab/>
+      </w:r>
+      <w:r>
+        <w:rPr>
+          <w:rFonts w:ascii="Times New Roman" w:hAnsi="Times New Roman"/>
+          <w:sz w:val="26"/>
+          <w:szCs w:val="26"/>
+        </w:rPr>
+        <w:tab/>
+      </w:r>
+      <w:r>
+        <w:rPr>
+          <w:rFonts w:ascii="Times New Roman" w:hAnsi="Times New Roman"/>
+          <w:sz w:val="26"/>
+          <w:szCs w:val="26"/>
+        </w:rPr>
+        <w:tab/>
+      </w:r>
+      <w:r>
+        <w:rPr>
+          <w:rFonts w:ascii="Times New Roman" w:hAnsi="Times New Roman"/>
+          <w:sz w:val="26"/>
+          <w:szCs w:val="26"/>
+        </w:rPr>
+        <w:tab/>
+        <w:t>Place :</w:t>
+      </w:r>
+    </w:p>
+    <w:p>
+      <w:pPr>
+        <w:pStyle w:val="Standard"/>
+        <w:spacing w:line="276" w:lineRule="auto"/>
+        <w:rPr>
+          <w:rFonts w:ascii="Times New Roman" w:hAnsi="Times New Roman"/>
+          <w:sz w:val="26"/>
+          <w:szCs w:val="26"/>
+        </w:rPr>
+      </w:pPr>
+    </w:p>
+    <w:p>
+      <w:pPr>
+        <w:pStyle w:val="Standard"/>
+        <w:spacing w:line="276" w:lineRule="auto"/>
+        <w:rPr>
+          <w:rFonts w:ascii="Times New Roman" w:hAnsi="Times New Roman"/>
+          <w:sz w:val="26"/>
+          <w:szCs w:val="26"/>
+        </w:rPr>
+      </w:pPr>
+      <w:r>
+        <w:rPr>
+          <w:rFonts w:ascii="Times New Roman" w:hAnsi="Times New Roman"/>
+          <w:sz w:val="26"/>
+          <w:szCs w:val="26"/>
+        </w:rPr>
+        <w:t xml:space="preserve">Insured's Signature : </w:t>
+      </w:r>
+      <w:r>
+        <w:rPr>
+          <w:rFonts w:ascii="Times New Roman" w:hAnsi="Times New Roman"/>
+          <w:sz w:val="26"/>
+          <w:szCs w:val="26"/>
+          <w:u w:val="single"/>
+        </w:rPr>
+        <w:t xml:space="preserve">                                                                                              </w:t>
+      </w:r>
+    </w:p>
+    <w:p>
+      <w:pPr>
+        <w:pStyle w:val="Standard"/>
+        <w:spacing w:line="276" w:lineRule="auto"/>
+        <w:rPr>
+          <w:rFonts w:ascii="Times New Roman" w:hAnsi="Times New Roman"/>
+          <w:sz w:val="26"/>
+          <w:szCs w:val="26"/>
+          <w:u w:val="single"/>
+        </w:rPr>
+      </w:pPr>
+    </w:p>
+    <w:p>
+      <w:pPr>
+        <w:pStyle w:val="Standard"/>
+        <w:spacing w:line="276" w:lineRule="auto"/>
+        <w:rPr>
+          <w:rFonts w:ascii="Times New Roman" w:hAnsi="Times New Roman"/>
+          <w:sz w:val="26"/>
+          <w:szCs w:val="26"/>
+        </w:rPr>
+      </w:pPr>
+      <w:r>
+        <w:rPr>
+          <w:rFonts w:ascii="Times New Roman" w:hAnsi="Times New Roman"/>
+          <w:sz w:val="26"/>
+          <w:szCs w:val="26"/>
+        </w:rPr>
+        <w:t xml:space="preserve">Insured's Name       : ______________________________________________  </w:t>
+      </w:r>
+    </w:p>
+    <w:p>
+      <w:pPr>
+        <w:pStyle w:val="Standard"/>
+        <w:spacing w:line="276" w:lineRule="auto"/>
+        <w:rPr>
+          <w:rFonts w:ascii="Times New Roman" w:hAnsi="Times New Roman"/>
+          <w:sz w:val="26"/>
+          <w:szCs w:val="26"/>
+          <w:u w:val="single"/>
+        </w:rPr>
+      </w:pPr>
+    </w:p>
+    <w:p>
+      <w:pPr>
+        <w:pStyle w:val="Standard"/>
+        <w:rPr>
+          <w:rFonts w:ascii="Times New Roman" w:hAnsi="Times New Roman"/>
+          <w:sz w:val="26"/>
+          <w:szCs w:val="26"/>
+        </w:rPr>
+      </w:pPr>
+      <w:r>
+        <w:rPr>
+          <w:rFonts w:ascii="Times New Roman" w:hAnsi="Times New Roman"/>
+          <w:sz w:val="26"/>
+          <w:szCs w:val="26"/>
+        </w:rPr>
+        <w:t xml:space="preserve">Date of admission   : </w:t>
+      </w:r>
+      <w:r>
+        <w:rPr>
+          <w:rFonts w:ascii="Times New Roman" w:hAnsi="Times New Roman"/>
+          <w:sz w:val="26"/>
+          <w:szCs w:val="26"/>
+          <w:u w:val="single"/>
+        </w:rPr>
+        <w:t>{doa}</w:t>
+      </w:r>
+    </w:p>
+    <w:p>
+      <w:pPr>
+        <w:pStyle w:val="Standard"/>
+        <w:rPr>
+          <w:rFonts w:ascii="Times New Roman" w:hAnsi="Times New Roman"/>
+          <w:sz w:val="26"/>
+          <w:szCs w:val="26"/>
+        </w:rPr>
+      </w:pPr>
+    </w:p>
+    <w:p>
+      <w:pPr>
+        <w:pStyle w:val="Standard"/>
+        <w:rPr>
+          <w:rFonts w:ascii="Times New Roman" w:hAnsi="Times New Roman"/>
+          <w:sz w:val="26"/>
+          <w:szCs w:val="26"/>
+        </w:rPr>
+      </w:pPr>
+      <w:r>
+        <w:rPr>
+          <w:rFonts w:ascii="Times New Roman" w:hAnsi="Times New Roman"/>
+          <w:sz w:val="26"/>
+          <w:szCs w:val="26"/>
+        </w:rPr>
+        <w:t xml:space="preserve">Date of discharge    : </w:t>
+      </w:r>
+      <w:r>
+        <w:rPr>
+          <w:rFonts w:ascii="Times New Roman" w:hAnsi="Times New Roman"/>
+          <w:sz w:val="26"/>
+          <w:szCs w:val="26"/>
+          <w:u w:val="single"/>
+        </w:rPr>
+        <w:t>{dod}</w:t>
+      </w:r>
+    </w:p>
+    <w:p>
+      <w:pPr>
+        <w:pStyle w:val="Standard"/>
+        <w:rPr>
+          <w:rFonts w:ascii="Times New Roman" w:hAnsi="Times New Roman"/>
+          <w:sz w:val="26"/>
+          <w:szCs w:val="26"/>
+        </w:rPr>
+      </w:pPr>
+    </w:p>
+    <w:p>
+      <w:pPr>
+        <w:pStyle w:val="Standard"/>
+        <w:spacing w:line="276" w:lineRule="auto"/>
+        <w:rPr>
+          <w:rFonts w:ascii="Times New Roman" w:hAnsi="Times New Roman"/>
+          <w:sz w:val="26"/>
+          <w:szCs w:val="26"/>
+          <w:u w:val="single"/>
+        </w:rPr>
+      </w:pPr>
+      <w:r>
+        <w:rPr>
+          <w:rFonts w:ascii="Times New Roman" w:hAnsi="Times New Roman"/>
+          <w:sz w:val="26"/>
+          <w:szCs w:val="26"/>
+        </w:rPr>
+        <w:t xml:space="preserve">UHID / MRD number : </w:t>
+      </w:r>
+      <w:r>
+        <w:rPr>
+          <w:rFonts w:ascii="Times New Roman" w:hAnsi="Times New Roman"/>
+          <w:sz w:val="26"/>
+          <w:szCs w:val="26"/>
+          <w:u w:val="single"/>
+        </w:rPr>
+        <w:t>{opno} / {ipno}</w:t>
+      </w:r>
+    </w:p>
+    <w:p>
+      <w:pPr>
+        <w:pStyle w:val="Standard"/>
+        <w:spacing w:line="276" w:lineRule="auto"/>
+        <w:rPr>
+          <w:rFonts w:ascii="Times New Roman" w:hAnsi="Times New Roman"/>
+          <w:sz w:val="26"/>
+          <w:szCs w:val="26"/>
+        </w:rPr>
+      </w:pPr>
+    </w:p>
+    <w:p>
+      <w:pPr>
+        <w:pStyle w:val="Standard"/>
+        <w:spacing w:line="276" w:lineRule="auto"/>
         <w:rPr>
           <w:rFonts w:ascii="Times New Roman" w:hAnsi="Times New Roman"/>
           <w:b/>
           <w:bCs/>
           <w:i/>
           <w:iCs/>
-        </w:rPr>
-        <w:t>iname</w:t>
-      </w:r>
-      <w:proofErr w:type="spellEnd"/>
+          <w:sz w:val="26"/>
+          <w:szCs w:val="26"/>
+        </w:rPr>
+      </w:pPr>
+    </w:p>
+    <w:p>
+      <w:pPr>
+        <w:pStyle w:val="Standard"/>
+        <w:spacing w:line="276" w:lineRule="auto"/>
+        <w:rPr>
+          <w:rFonts w:ascii="Times New Roman" w:hAnsi="Times New Roman"/>
+          <w:b/>
+          <w:i/>
+          <w:sz w:val="26"/>
+          <w:szCs w:val="26"/>
+        </w:rPr>
+      </w:pPr>
       <w:r>
         <w:rPr>
           <w:rFonts w:ascii="Times New Roman" w:hAnsi="Times New Roman"/>
@@ -3608,1271 +3617,10 @@
           <w:bCs/>
           <w:i/>
           <w:iCs/>
-        </w:rPr>
-        <w:t>}</w:t>
-      </w:r>
-      <w:r>
-        <w:rPr>
-          <w:rFonts w:ascii="Times New Roman" w:eastAsia="Times New Roman" w:hAnsi="Times New Roman" w:cs="Times New Roman"/>
-          <w:b/>
-          <w:bCs/>
-          <w:i/>
-          <w:iCs/>
-          <w:color w:val="00000A"/>
-          <w:kern w:val="0"/>
-          <w:lang w:eastAsia="en-US" w:bidi="ar-SA"/>
-        </w:rPr>
-        <w:t xml:space="preserve"> </w:t>
-      </w:r>
-      <w:r>
-        <w:rPr>
-          <w:rFonts w:ascii="Times New Roman" w:hAnsi="Times New Roman"/>
-          <w:b/>
-          <w:bCs/>
-          <w:i/>
-          <w:iCs/>
-        </w:rPr>
-        <w:t>and give my full consent to collect the necessary details regarding my treatment, photocopies of relevant documents and previous consultation and OPD papers from the hospital where I have been treated, for claim processing</w:t>
-      </w:r>
-    </w:p>
-    <w:p>
-      <w:pPr>
-        <w:pStyle w:val="Standard"/>
-        <w:spacing w:before="171" w:after="171" w:line="480" w:lineRule="auto"/>
-        <w:jc w:val="both"/>
-        <w:rPr>
-          <w:rFonts w:ascii="Times New Roman" w:hAnsi="Times New Roman"/>
-          <w:b/>
-          <w:bCs/>
-          <w:i/>
-          <w:iCs/>
-        </w:rPr>
-      </w:pPr>
-      <w:r>
-        <w:rPr>
-          <w:rFonts w:ascii="Times New Roman" w:hAnsi="Times New Roman"/>
-          <w:b/>
-          <w:bCs/>
-          <w:i/>
-          <w:iCs/>
-        </w:rPr>
-        <w:tab/>
-        <w:t xml:space="preserve">I do hereby give my full consent for </w:t>
-      </w:r>
-      <w:r>
-        <w:rPr>
-          <w:rFonts w:ascii="Times New Roman" w:hAnsi="Times New Roman"/>
-          <w:b/>
-          <w:bCs/>
-          <w:i/>
-          <w:iCs/>
-        </w:rPr>
-        <w:t>{</w:t>
-      </w:r>
-      <w:proofErr w:type="spellStart"/>
-      <w:r>
-        <w:rPr>
-          <w:rFonts w:ascii="Times New Roman" w:hAnsi="Times New Roman"/>
-          <w:b/>
-          <w:bCs/>
-          <w:i/>
-          <w:iCs/>
-        </w:rPr>
-        <w:t>iname</w:t>
-      </w:r>
-      <w:proofErr w:type="spellEnd"/>
-      <w:r>
-        <w:rPr>
-          <w:rFonts w:ascii="Times New Roman" w:hAnsi="Times New Roman"/>
-          <w:b/>
-          <w:bCs/>
-          <w:i/>
-          <w:iCs/>
-        </w:rPr>
-        <w:t>}</w:t>
-      </w:r>
-      <w:r>
-        <w:rPr>
-          <w:rFonts w:ascii="Times New Roman" w:hAnsi="Times New Roman"/>
-          <w:b/>
-          <w:bCs/>
-          <w:i/>
-          <w:iCs/>
-        </w:rPr>
-        <w:t xml:space="preserve"> to take a photograph of my face in case if do not have any valid photo ID proof for </w:t>
-      </w:r>
-      <w:proofErr w:type="spellStart"/>
-      <w:r>
-        <w:rPr>
-          <w:rFonts w:ascii="Times New Roman" w:hAnsi="Times New Roman"/>
-          <w:b/>
-          <w:bCs/>
-          <w:i/>
-          <w:iCs/>
-        </w:rPr>
-        <w:t>submiting</w:t>
-      </w:r>
-      <w:proofErr w:type="spellEnd"/>
-      <w:r>
-        <w:rPr>
-          <w:rFonts w:ascii="Times New Roman" w:hAnsi="Times New Roman"/>
-          <w:b/>
-          <w:bCs/>
-          <w:i/>
-          <w:iCs/>
-        </w:rPr>
-        <w:t xml:space="preserve"> to the company's representative during his visit for documentation</w:t>
-      </w:r>
-    </w:p>
-    <w:p>
-      <w:pPr>
-        <w:pStyle w:val="Standard"/>
-        <w:spacing w:before="57" w:after="57" w:line="480" w:lineRule="auto"/>
-        <w:rPr>
-          <w:rFonts w:ascii="Times New Roman" w:hAnsi="Times New Roman"/>
-        </w:rPr>
-      </w:pPr>
-      <w:proofErr w:type="gramStart"/>
-      <w:r>
-        <w:rPr>
-          <w:rFonts w:ascii="Times New Roman" w:hAnsi="Times New Roman"/>
-        </w:rPr>
-        <w:t>Date :</w:t>
-      </w:r>
-      <w:proofErr w:type="gramEnd"/>
-      <w:r>
-        <w:rPr>
-          <w:rFonts w:ascii="Times New Roman" w:hAnsi="Times New Roman"/>
-        </w:rPr>
-        <w:t xml:space="preserve"> </w:t>
-      </w:r>
-      <w:r>
-        <w:rPr>
-          <w:rFonts w:ascii="Times New Roman" w:hAnsi="Times New Roman"/>
-        </w:rPr>
-        <w:tab/>
-      </w:r>
-      <w:r>
-        <w:rPr>
-          <w:rFonts w:ascii="Times New Roman" w:hAnsi="Times New Roman"/>
-        </w:rPr>
-        <w:tab/>
-      </w:r>
-      <w:r>
-        <w:rPr>
-          <w:rFonts w:ascii="Times New Roman" w:hAnsi="Times New Roman"/>
-        </w:rPr>
-        <w:tab/>
-      </w:r>
-      <w:r>
-        <w:rPr>
-          <w:rFonts w:ascii="Times New Roman" w:hAnsi="Times New Roman"/>
-        </w:rPr>
-        <w:tab/>
-      </w:r>
-      <w:r>
-        <w:rPr>
-          <w:rFonts w:ascii="Times New Roman" w:hAnsi="Times New Roman"/>
-        </w:rPr>
-        <w:tab/>
-      </w:r>
-      <w:r>
-        <w:rPr>
-          <w:rFonts w:ascii="Times New Roman" w:hAnsi="Times New Roman"/>
-        </w:rPr>
-        <w:tab/>
-      </w:r>
-      <w:r>
-        <w:rPr>
-          <w:rFonts w:ascii="Times New Roman" w:hAnsi="Times New Roman"/>
-        </w:rPr>
-        <w:tab/>
-        <w:t>Place :</w:t>
-      </w:r>
-    </w:p>
-    <w:p>
-      <w:pPr>
-        <w:pStyle w:val="Standard"/>
-        <w:spacing w:before="57" w:after="57" w:line="276" w:lineRule="auto"/>
-        <w:rPr>
-          <w:rFonts w:ascii="Times New Roman" w:hAnsi="Times New Roman"/>
-        </w:rPr>
-      </w:pPr>
-      <w:r>
-        <w:rPr>
-          <w:rFonts w:ascii="Times New Roman" w:hAnsi="Times New Roman"/>
-        </w:rPr>
-        <w:t xml:space="preserve">Insured's </w:t>
-      </w:r>
-      <w:proofErr w:type="gramStart"/>
-      <w:r>
-        <w:rPr>
-          <w:rFonts w:ascii="Times New Roman" w:hAnsi="Times New Roman"/>
-        </w:rPr>
-        <w:t>Signature :</w:t>
-      </w:r>
-      <w:proofErr w:type="gramEnd"/>
-      <w:r>
-        <w:rPr>
-          <w:rFonts w:ascii="Times New Roman" w:hAnsi="Times New Roman"/>
-        </w:rPr>
-        <w:t xml:space="preserve"> </w:t>
-      </w:r>
-      <w:r>
-        <w:rPr>
-          <w:rFonts w:ascii="Times New Roman" w:hAnsi="Times New Roman"/>
-          <w:u w:val="single"/>
-        </w:rPr>
-        <w:t xml:space="preserve">                                                                                                            </w:t>
-      </w:r>
-    </w:p>
-    <w:p>
-      <w:pPr>
-        <w:pStyle w:val="Standard"/>
-        <w:spacing w:before="57" w:after="57" w:line="276" w:lineRule="auto"/>
-        <w:rPr>
-          <w:rFonts w:ascii="Times New Roman" w:hAnsi="Times New Roman"/>
-        </w:rPr>
-      </w:pPr>
-      <w:r>
-        <w:rPr>
-          <w:rFonts w:ascii="Times New Roman" w:hAnsi="Times New Roman"/>
-        </w:rPr>
-        <w:t xml:space="preserve">Insured's Name     </w:t>
-      </w:r>
-      <w:proofErr w:type="gramStart"/>
-      <w:r>
-        <w:rPr>
-          <w:rFonts w:ascii="Times New Roman" w:hAnsi="Times New Roman"/>
-        </w:rPr>
-        <w:t xml:space="preserve">  :</w:t>
-      </w:r>
-      <w:proofErr w:type="gramEnd"/>
-      <w:r>
-        <w:rPr>
-          <w:rFonts w:ascii="Times New Roman" w:hAnsi="Times New Roman"/>
-        </w:rPr>
-        <w:t xml:space="preserve"> _____________________________________________________</w:t>
-      </w:r>
-    </w:p>
-    <w:p>
-      <w:pPr>
-        <w:pStyle w:val="Standard"/>
-        <w:spacing w:line="480" w:lineRule="auto"/>
-        <w:jc w:val="both"/>
-        <w:rPr>
-          <w:rFonts w:ascii="Times New Roman" w:hAnsi="Times New Roman"/>
-        </w:rPr>
-      </w:pPr>
-      <w:r>
-        <w:rPr>
-          <w:rFonts w:ascii="Times New Roman" w:hAnsi="Times New Roman"/>
-          <w:b/>
-          <w:bCs/>
-          <w:i/>
-          <w:iCs/>
-          <w:u w:val="single"/>
-        </w:rPr>
-        <w:t>Note:</w:t>
-      </w:r>
-      <w:r>
-        <w:rPr>
-          <w:rFonts w:ascii="Times New Roman" w:hAnsi="Times New Roman"/>
-          <w:b/>
-          <w:bCs/>
-          <w:i/>
-          <w:iCs/>
-        </w:rPr>
-        <w:t xml:space="preserve"> Please provide us a copy of all the OPD and previous consultation papers, Discharge </w:t>
-      </w:r>
-      <w:proofErr w:type="gramStart"/>
-      <w:r>
-        <w:rPr>
-          <w:rFonts w:ascii="Times New Roman" w:hAnsi="Times New Roman"/>
-          <w:b/>
-          <w:bCs/>
-          <w:i/>
-          <w:iCs/>
-        </w:rPr>
-        <w:t>summaries ,</w:t>
-      </w:r>
-      <w:proofErr w:type="gramEnd"/>
-      <w:r>
-        <w:rPr>
-          <w:rFonts w:ascii="Times New Roman" w:hAnsi="Times New Roman"/>
-          <w:b/>
-          <w:bCs/>
-          <w:i/>
-          <w:iCs/>
-        </w:rPr>
-        <w:t xml:space="preserve"> Investigation reports and other relevant documents to process the claim at the earliest.</w:t>
-      </w:r>
-    </w:p>
-    <w:p>
-      <w:pPr>
-        <w:pStyle w:val="Standard"/>
-        <w:spacing w:line="360" w:lineRule="auto"/>
-        <w:rPr>
-          <w:rFonts w:ascii="Times New Roman" w:hAnsi="Times New Roman"/>
-          <w:sz w:val="26"/>
-          <w:szCs w:val="26"/>
-        </w:rPr>
-      </w:pPr>
-    </w:p>
-    <w:p>
-      <w:pPr>
-        <w:pStyle w:val="Standard"/>
-        <w:spacing w:line="276" w:lineRule="auto"/>
-        <w:rPr>
-          <w:rFonts w:ascii="Times New Roman" w:hAnsi="Times New Roman"/>
-          <w:sz w:val="26"/>
-          <w:szCs w:val="26"/>
-        </w:rPr>
-      </w:pPr>
-    </w:p>
-    <w:p>
-      <w:pPr>
-        <w:pStyle w:val="Standard"/>
-        <w:spacing w:line="276" w:lineRule="auto"/>
-        <w:rPr>
-          <w:rFonts w:ascii="Times New Roman" w:hAnsi="Times New Roman"/>
-          <w:sz w:val="26"/>
-          <w:szCs w:val="26"/>
-        </w:rPr>
-      </w:pPr>
-    </w:p>
-    <w:p>
-      <w:pPr>
-        <w:pStyle w:val="Standard"/>
-        <w:spacing w:line="276" w:lineRule="auto"/>
-        <w:rPr>
-          <w:rFonts w:ascii="Times New Roman" w:hAnsi="Times New Roman"/>
-          <w:sz w:val="26"/>
-          <w:szCs w:val="26"/>
-        </w:rPr>
-      </w:pPr>
-    </w:p>
-    <w:p>
-      <w:pPr>
-        <w:pStyle w:val="Standard"/>
-        <w:spacing w:line="276" w:lineRule="auto"/>
-        <w:rPr>
-          <w:rFonts w:ascii="Times New Roman" w:hAnsi="Times New Roman"/>
-          <w:sz w:val="26"/>
-          <w:szCs w:val="26"/>
-        </w:rPr>
-      </w:pPr>
-      <w:r>
-        <w:rPr>
-          <w:rFonts w:ascii="Times New Roman" w:hAnsi="Times New Roman"/>
-          <w:sz w:val="26"/>
-          <w:szCs w:val="26"/>
-        </w:rPr>
-        <w:t>To</w:t>
-      </w:r>
-    </w:p>
-    <w:p>
-      <w:pPr>
-        <w:pStyle w:val="Standard"/>
-        <w:spacing w:line="276" w:lineRule="auto"/>
-        <w:rPr>
-          <w:rFonts w:ascii="Times New Roman" w:hAnsi="Times New Roman"/>
-          <w:sz w:val="26"/>
-          <w:szCs w:val="26"/>
-        </w:rPr>
-      </w:pPr>
-    </w:p>
-    <w:p>
-      <w:pPr>
-        <w:pStyle w:val="Standard"/>
-        <w:spacing w:line="276" w:lineRule="auto"/>
-        <w:rPr>
-          <w:rFonts w:ascii="Times New Roman" w:hAnsi="Times New Roman"/>
-          <w:sz w:val="26"/>
-          <w:szCs w:val="26"/>
-        </w:rPr>
-      </w:pPr>
-      <w:r>
-        <w:rPr>
-          <w:rFonts w:ascii="Times New Roman" w:hAnsi="Times New Roman"/>
-          <w:sz w:val="26"/>
-          <w:szCs w:val="26"/>
-        </w:rPr>
-        <w:tab/>
-      </w:r>
-      <w:r>
-        <w:rPr>
-          <w:rFonts w:ascii="Times New Roman" w:hAnsi="Times New Roman"/>
-          <w:sz w:val="26"/>
-          <w:szCs w:val="26"/>
-          <w:u w:val="single"/>
-        </w:rPr>
-        <w:t>The Insurance Desk / Medical records department</w:t>
-      </w:r>
-    </w:p>
-    <w:p>
-      <w:pPr>
-        <w:pStyle w:val="Standard"/>
-        <w:spacing w:line="276" w:lineRule="auto"/>
-        <w:rPr>
-          <w:rFonts w:ascii="Times New Roman" w:hAnsi="Times New Roman"/>
-          <w:sz w:val="26"/>
-          <w:szCs w:val="26"/>
-          <w:u w:val="single"/>
-        </w:rPr>
-      </w:pPr>
-      <w:r>
-        <w:rPr>
-          <w:rFonts w:ascii="Times New Roman" w:hAnsi="Times New Roman"/>
-          <w:sz w:val="26"/>
-          <w:szCs w:val="26"/>
-        </w:rPr>
-        <w:tab/>
-      </w:r>
-      <w:r>
-        <w:rPr>
-          <w:rFonts w:ascii="Times New Roman" w:hAnsi="Times New Roman"/>
-          <w:sz w:val="26"/>
-          <w:szCs w:val="26"/>
-          <w:u w:val="single"/>
-        </w:rPr>
-        <w:t>{</w:t>
-      </w:r>
-      <w:proofErr w:type="spellStart"/>
-      <w:r>
-        <w:rPr>
-          <w:rFonts w:ascii="Times New Roman" w:hAnsi="Times New Roman"/>
-          <w:sz w:val="26"/>
-          <w:szCs w:val="26"/>
-          <w:u w:val="single"/>
-        </w:rPr>
-        <w:t>hname</w:t>
-      </w:r>
-      <w:proofErr w:type="spellEnd"/>
-      <w:r>
-        <w:rPr>
-          <w:rFonts w:ascii="Times New Roman" w:hAnsi="Times New Roman"/>
-          <w:sz w:val="26"/>
-          <w:szCs w:val="26"/>
-          <w:u w:val="single"/>
-        </w:rPr>
-        <w:t>}</w:t>
-      </w:r>
-    </w:p>
-    <w:p>
-      <w:pPr>
-        <w:pStyle w:val="Standard"/>
-        <w:spacing w:line="276" w:lineRule="auto"/>
-        <w:rPr>
-          <w:rFonts w:ascii="Times New Roman" w:hAnsi="Times New Roman"/>
-          <w:sz w:val="26"/>
-          <w:szCs w:val="26"/>
-          <w:u w:val="single"/>
-        </w:rPr>
-      </w:pPr>
-      <w:r>
-        <w:rPr>
-          <w:rFonts w:ascii="Times New Roman" w:hAnsi="Times New Roman"/>
-          <w:sz w:val="26"/>
-          <w:szCs w:val="26"/>
-        </w:rPr>
-        <w:tab/>
-      </w:r>
-      <w:r>
-        <w:rPr>
-          <w:rFonts w:ascii="Times New Roman" w:hAnsi="Times New Roman"/>
-          <w:sz w:val="26"/>
-          <w:szCs w:val="26"/>
-          <w:u w:val="single"/>
-        </w:rPr>
-        <w:t>{</w:t>
-      </w:r>
-      <w:proofErr w:type="spellStart"/>
-      <w:r>
-        <w:rPr>
-          <w:rFonts w:ascii="Times New Roman" w:hAnsi="Times New Roman"/>
-          <w:sz w:val="26"/>
-          <w:szCs w:val="26"/>
-          <w:u w:val="single"/>
-        </w:rPr>
-        <w:t>hplace</w:t>
-      </w:r>
-      <w:proofErr w:type="spellEnd"/>
-      <w:r>
-        <w:rPr>
-          <w:rFonts w:ascii="Times New Roman" w:hAnsi="Times New Roman"/>
-          <w:sz w:val="26"/>
-          <w:szCs w:val="26"/>
-          <w:u w:val="single"/>
-        </w:rPr>
-        <w:t>}</w:t>
-      </w:r>
-    </w:p>
-    <w:p>
-      <w:pPr>
-        <w:pStyle w:val="Standard"/>
-        <w:spacing w:line="276" w:lineRule="auto"/>
-        <w:jc w:val="center"/>
-        <w:rPr>
-          <w:rFonts w:ascii="Times New Roman" w:hAnsi="Times New Roman"/>
-          <w:sz w:val="26"/>
-          <w:szCs w:val="26"/>
-          <w:u w:val="single"/>
-        </w:rPr>
-      </w:pPr>
-    </w:p>
-    <w:p>
-      <w:pPr>
-        <w:pStyle w:val="Standard"/>
-        <w:spacing w:line="276" w:lineRule="auto"/>
-        <w:jc w:val="center"/>
-        <w:rPr>
-          <w:rFonts w:ascii="Times New Roman" w:hAnsi="Times New Roman"/>
-          <w:b/>
-          <w:bCs/>
-          <w:iCs/>
-          <w:sz w:val="26"/>
-          <w:szCs w:val="26"/>
-          <w:u w:val="single"/>
-        </w:rPr>
-      </w:pPr>
-    </w:p>
-    <w:p>
-      <w:pPr>
-        <w:pStyle w:val="Standard"/>
-        <w:spacing w:line="360" w:lineRule="auto"/>
-        <w:jc w:val="center"/>
-        <w:rPr>
-          <w:rFonts w:ascii="Times New Roman" w:hAnsi="Times New Roman"/>
-          <w:b/>
-          <w:bCs/>
-          <w:iCs/>
-          <w:sz w:val="26"/>
-          <w:szCs w:val="26"/>
-          <w:u w:val="single"/>
-        </w:rPr>
-      </w:pPr>
-    </w:p>
-    <w:p>
-      <w:pPr>
-        <w:pStyle w:val="Standard"/>
-        <w:spacing w:line="360" w:lineRule="auto"/>
-        <w:jc w:val="center"/>
-        <w:rPr>
-          <w:rFonts w:ascii="Times New Roman" w:hAnsi="Times New Roman"/>
-          <w:b/>
-          <w:bCs/>
-          <w:i/>
-          <w:iCs/>
-          <w:sz w:val="26"/>
-          <w:szCs w:val="26"/>
-          <w:u w:val="single"/>
-        </w:rPr>
-      </w:pPr>
-      <w:r>
-        <w:rPr>
-          <w:rFonts w:ascii="Times New Roman" w:hAnsi="Times New Roman"/>
-          <w:b/>
-          <w:bCs/>
-          <w:i/>
-          <w:iCs/>
-          <w:sz w:val="26"/>
-          <w:szCs w:val="26"/>
-          <w:u w:val="single"/>
-        </w:rPr>
-        <w:t>Consent Letter</w:t>
-      </w:r>
-    </w:p>
-    <w:p>
-      <w:pPr>
-        <w:pStyle w:val="Standard"/>
-        <w:spacing w:line="360" w:lineRule="auto"/>
-        <w:rPr>
-          <w:rFonts w:ascii="Times New Roman" w:hAnsi="Times New Roman"/>
-          <w:i/>
-          <w:iCs/>
-          <w:sz w:val="26"/>
-          <w:szCs w:val="26"/>
-        </w:rPr>
-      </w:pPr>
-    </w:p>
-    <w:p>
-      <w:pPr>
-        <w:pStyle w:val="Standard"/>
-        <w:spacing w:line="360" w:lineRule="auto"/>
-        <w:jc w:val="center"/>
-        <w:rPr>
-          <w:rFonts w:ascii="Times New Roman" w:hAnsi="Times New Roman"/>
-          <w:i/>
-          <w:iCs/>
-          <w:sz w:val="26"/>
-          <w:szCs w:val="26"/>
-        </w:rPr>
-      </w:pPr>
-    </w:p>
-    <w:p>
-      <w:pPr>
-        <w:pStyle w:val="Standard"/>
-        <w:spacing w:line="360" w:lineRule="auto"/>
-        <w:jc w:val="both"/>
-        <w:rPr>
-          <w:rFonts w:ascii="Times New Roman" w:hAnsi="Times New Roman"/>
-          <w:i/>
-          <w:iCs/>
-          <w:sz w:val="26"/>
-          <w:szCs w:val="26"/>
-        </w:rPr>
-      </w:pPr>
-      <w:r>
-        <w:rPr>
-          <w:rFonts w:ascii="Times New Roman" w:hAnsi="Times New Roman"/>
-          <w:i/>
-          <w:iCs/>
-          <w:sz w:val="26"/>
-          <w:szCs w:val="26"/>
-        </w:rPr>
-        <w:t xml:space="preserve">           </w:t>
-      </w:r>
-      <w:r>
-        <w:rPr>
-          <w:rFonts w:ascii="Times New Roman" w:hAnsi="Times New Roman"/>
-          <w:b/>
-          <w:bCs/>
-          <w:i/>
-          <w:iCs/>
-          <w:sz w:val="26"/>
-          <w:szCs w:val="26"/>
-        </w:rPr>
-        <w:t xml:space="preserve">I do hereby authorize the representative of </w:t>
-      </w:r>
-      <w:r>
-        <w:rPr>
-          <w:rFonts w:ascii="Times New Roman" w:hAnsi="Times New Roman"/>
-          <w:b/>
-          <w:bCs/>
-          <w:i/>
-          <w:iCs/>
-          <w:sz w:val="26"/>
-          <w:szCs w:val="26"/>
-        </w:rPr>
-        <w:t>{</w:t>
-      </w:r>
-      <w:proofErr w:type="spellStart"/>
-      <w:r>
-        <w:rPr>
-          <w:rFonts w:ascii="Times New Roman" w:hAnsi="Times New Roman"/>
-          <w:b/>
-          <w:bCs/>
-          <w:i/>
-          <w:iCs/>
-          <w:sz w:val="26"/>
-          <w:szCs w:val="26"/>
-        </w:rPr>
-        <w:t>iname</w:t>
-      </w:r>
-      <w:proofErr w:type="spellEnd"/>
-      <w:r>
-        <w:rPr>
-          <w:rFonts w:ascii="Times New Roman" w:hAnsi="Times New Roman"/>
-          <w:b/>
-          <w:bCs/>
-          <w:i/>
-          <w:iCs/>
-          <w:sz w:val="26"/>
-          <w:szCs w:val="26"/>
-        </w:rPr>
-        <w:t>}</w:t>
-      </w:r>
-      <w:r>
-        <w:rPr>
-          <w:rFonts w:ascii="Times New Roman" w:eastAsia="Times New Roman" w:hAnsi="Times New Roman" w:cs="Times New Roman"/>
-          <w:b/>
-          <w:bCs/>
-          <w:i/>
-          <w:iCs/>
-          <w:color w:val="00000A"/>
-          <w:kern w:val="0"/>
-          <w:lang w:eastAsia="en-US" w:bidi="ar-SA"/>
-        </w:rPr>
-        <w:t xml:space="preserve"> </w:t>
-      </w:r>
-      <w:r>
-        <w:rPr>
-          <w:rFonts w:ascii="Times New Roman" w:hAnsi="Times New Roman"/>
-          <w:b/>
-          <w:bCs/>
-          <w:i/>
-          <w:iCs/>
-          <w:sz w:val="26"/>
-          <w:szCs w:val="26"/>
-        </w:rPr>
-        <w:t xml:space="preserve">and give my full consent to collect the necessary details regarding my treatment, photocopies of relevant documents and previous consultation and OPD papers from the hospital where I have been treated, for claim </w:t>
-      </w:r>
-      <w:proofErr w:type="gramStart"/>
-      <w:r>
-        <w:rPr>
-          <w:rFonts w:ascii="Times New Roman" w:hAnsi="Times New Roman"/>
-          <w:b/>
-          <w:bCs/>
-          <w:i/>
-          <w:iCs/>
-          <w:sz w:val="26"/>
-          <w:szCs w:val="26"/>
-        </w:rPr>
-        <w:t>processing .</w:t>
-      </w:r>
-      <w:proofErr w:type="gramEnd"/>
-    </w:p>
-    <w:p>
-      <w:pPr>
-        <w:pStyle w:val="Standard"/>
-        <w:spacing w:line="360" w:lineRule="auto"/>
-        <w:jc w:val="both"/>
-        <w:rPr>
-          <w:rFonts w:ascii="Times New Roman" w:hAnsi="Times New Roman"/>
-          <w:b/>
-          <w:bCs/>
-          <w:i/>
-          <w:iCs/>
-          <w:sz w:val="26"/>
-          <w:szCs w:val="26"/>
-        </w:rPr>
-      </w:pPr>
-    </w:p>
-    <w:p>
-      <w:pPr>
-        <w:pStyle w:val="Standard"/>
-        <w:spacing w:line="276" w:lineRule="auto"/>
-        <w:rPr>
-          <w:rFonts w:ascii="Times New Roman" w:hAnsi="Times New Roman"/>
-          <w:b/>
-          <w:bCs/>
-          <w:i/>
-          <w:iCs/>
-          <w:sz w:val="26"/>
-          <w:szCs w:val="26"/>
-        </w:rPr>
-      </w:pPr>
-    </w:p>
-    <w:p>
-      <w:pPr>
-        <w:pStyle w:val="Standard"/>
-        <w:spacing w:line="276" w:lineRule="auto"/>
-        <w:rPr>
-          <w:rFonts w:ascii="Times New Roman" w:hAnsi="Times New Roman"/>
-          <w:b/>
-          <w:bCs/>
-          <w:i/>
-          <w:iCs/>
-          <w:sz w:val="26"/>
-          <w:szCs w:val="26"/>
-        </w:rPr>
-      </w:pPr>
-    </w:p>
-    <w:p>
-      <w:pPr>
-        <w:pStyle w:val="Standard"/>
-        <w:spacing w:line="276" w:lineRule="auto"/>
-        <w:rPr>
-          <w:rFonts w:ascii="Times New Roman" w:hAnsi="Times New Roman"/>
-          <w:sz w:val="26"/>
-          <w:szCs w:val="26"/>
-        </w:rPr>
-      </w:pPr>
-      <w:proofErr w:type="gramStart"/>
-      <w:r>
-        <w:rPr>
-          <w:rFonts w:ascii="Times New Roman" w:hAnsi="Times New Roman"/>
-          <w:sz w:val="26"/>
-          <w:szCs w:val="26"/>
-        </w:rPr>
-        <w:t>Date :</w:t>
-      </w:r>
-      <w:proofErr w:type="gramEnd"/>
-      <w:r>
-        <w:rPr>
-          <w:rFonts w:ascii="Times New Roman" w:hAnsi="Times New Roman"/>
-          <w:sz w:val="26"/>
-          <w:szCs w:val="26"/>
-        </w:rPr>
-        <w:t xml:space="preserve"> </w:t>
-      </w:r>
-      <w:r>
-        <w:rPr>
-          <w:rFonts w:ascii="Times New Roman" w:hAnsi="Times New Roman"/>
-          <w:sz w:val="26"/>
-          <w:szCs w:val="26"/>
-        </w:rPr>
-        <w:tab/>
-      </w:r>
-      <w:r>
-        <w:rPr>
-          <w:rFonts w:ascii="Times New Roman" w:hAnsi="Times New Roman"/>
-          <w:sz w:val="26"/>
-          <w:szCs w:val="26"/>
-        </w:rPr>
-        <w:tab/>
-      </w:r>
-      <w:r>
-        <w:rPr>
-          <w:rFonts w:ascii="Times New Roman" w:hAnsi="Times New Roman"/>
-          <w:sz w:val="26"/>
-          <w:szCs w:val="26"/>
-        </w:rPr>
-        <w:tab/>
-      </w:r>
-      <w:r>
-        <w:rPr>
-          <w:rFonts w:ascii="Times New Roman" w:hAnsi="Times New Roman"/>
-          <w:sz w:val="26"/>
-          <w:szCs w:val="26"/>
-        </w:rPr>
-        <w:tab/>
-      </w:r>
-      <w:r>
-        <w:rPr>
-          <w:rFonts w:ascii="Times New Roman" w:hAnsi="Times New Roman"/>
-          <w:sz w:val="26"/>
-          <w:szCs w:val="26"/>
-        </w:rPr>
-        <w:tab/>
-      </w:r>
-      <w:r>
-        <w:rPr>
-          <w:rFonts w:ascii="Times New Roman" w:hAnsi="Times New Roman"/>
-          <w:sz w:val="26"/>
-          <w:szCs w:val="26"/>
-        </w:rPr>
-        <w:tab/>
-      </w:r>
-      <w:r>
-        <w:rPr>
-          <w:rFonts w:ascii="Times New Roman" w:hAnsi="Times New Roman"/>
-          <w:sz w:val="26"/>
-          <w:szCs w:val="26"/>
-        </w:rPr>
-        <w:tab/>
-        <w:t>Place :</w:t>
-      </w:r>
-    </w:p>
-    <w:p>
-      <w:pPr>
-        <w:pStyle w:val="Standard"/>
-        <w:spacing w:line="276" w:lineRule="auto"/>
-        <w:rPr>
-          <w:rFonts w:ascii="Times New Roman" w:hAnsi="Times New Roman"/>
-          <w:sz w:val="26"/>
-          <w:szCs w:val="26"/>
-        </w:rPr>
-      </w:pPr>
-    </w:p>
-    <w:p>
-      <w:pPr>
-        <w:pStyle w:val="Standard"/>
-        <w:spacing w:line="276" w:lineRule="auto"/>
-        <w:rPr>
-          <w:rFonts w:ascii="Times New Roman" w:hAnsi="Times New Roman"/>
-          <w:sz w:val="26"/>
-          <w:szCs w:val="26"/>
-        </w:rPr>
-      </w:pPr>
-      <w:r>
-        <w:rPr>
-          <w:rFonts w:ascii="Times New Roman" w:hAnsi="Times New Roman"/>
-          <w:sz w:val="26"/>
-          <w:szCs w:val="26"/>
-        </w:rPr>
-        <w:t xml:space="preserve">Insured's </w:t>
-      </w:r>
-      <w:proofErr w:type="gramStart"/>
-      <w:r>
-        <w:rPr>
-          <w:rFonts w:ascii="Times New Roman" w:hAnsi="Times New Roman"/>
-          <w:sz w:val="26"/>
-          <w:szCs w:val="26"/>
-        </w:rPr>
-        <w:t>Signature :</w:t>
-      </w:r>
-      <w:proofErr w:type="gramEnd"/>
-      <w:r>
-        <w:rPr>
-          <w:rFonts w:ascii="Times New Roman" w:hAnsi="Times New Roman"/>
-          <w:sz w:val="26"/>
-          <w:szCs w:val="26"/>
-        </w:rPr>
-        <w:t xml:space="preserve"> </w:t>
-      </w:r>
-      <w:r>
-        <w:rPr>
-          <w:rFonts w:ascii="Times New Roman" w:hAnsi="Times New Roman"/>
-          <w:sz w:val="26"/>
-          <w:szCs w:val="26"/>
-          <w:u w:val="single"/>
-        </w:rPr>
-        <w:t xml:space="preserve">                                                                                              </w:t>
-      </w:r>
-    </w:p>
-    <w:p>
-      <w:pPr>
-        <w:pStyle w:val="Standard"/>
-        <w:spacing w:line="276" w:lineRule="auto"/>
-        <w:rPr>
-          <w:rFonts w:ascii="Times New Roman" w:hAnsi="Times New Roman"/>
-          <w:sz w:val="26"/>
-          <w:szCs w:val="26"/>
-          <w:u w:val="single"/>
-        </w:rPr>
-      </w:pPr>
-    </w:p>
-    <w:p>
-      <w:pPr>
-        <w:pStyle w:val="Standard"/>
-        <w:spacing w:line="276" w:lineRule="auto"/>
-        <w:rPr>
-          <w:rFonts w:ascii="Times New Roman" w:hAnsi="Times New Roman"/>
-          <w:sz w:val="26"/>
-          <w:szCs w:val="26"/>
-        </w:rPr>
-      </w:pPr>
-      <w:r>
-        <w:rPr>
-          <w:rFonts w:ascii="Times New Roman" w:hAnsi="Times New Roman"/>
-          <w:sz w:val="26"/>
-          <w:szCs w:val="26"/>
-        </w:rPr>
-        <w:t xml:space="preserve">Insured's Name     </w:t>
-      </w:r>
-      <w:proofErr w:type="gramStart"/>
-      <w:r>
-        <w:rPr>
-          <w:rFonts w:ascii="Times New Roman" w:hAnsi="Times New Roman"/>
-          <w:sz w:val="26"/>
-          <w:szCs w:val="26"/>
-        </w:rPr>
-        <w:t xml:space="preserve">  :</w:t>
-      </w:r>
-      <w:proofErr w:type="gramEnd"/>
-      <w:r>
-        <w:rPr>
-          <w:rFonts w:ascii="Times New Roman" w:hAnsi="Times New Roman"/>
-          <w:sz w:val="26"/>
-          <w:szCs w:val="26"/>
-        </w:rPr>
-        <w:t xml:space="preserve"> ______________________________________________  </w:t>
-      </w:r>
-    </w:p>
-    <w:p>
-      <w:pPr>
-        <w:pStyle w:val="Standard"/>
-        <w:spacing w:line="276" w:lineRule="auto"/>
-        <w:rPr>
-          <w:rFonts w:ascii="Times New Roman" w:hAnsi="Times New Roman"/>
-          <w:sz w:val="26"/>
-          <w:szCs w:val="26"/>
-          <w:u w:val="single"/>
-        </w:rPr>
-      </w:pPr>
-    </w:p>
-    <w:p>
-      <w:pPr>
-        <w:pStyle w:val="Standard"/>
-        <w:rPr>
-          <w:rFonts w:ascii="Times New Roman" w:hAnsi="Times New Roman"/>
-          <w:sz w:val="26"/>
-          <w:szCs w:val="26"/>
-        </w:rPr>
-      </w:pPr>
-      <w:r>
-        <w:rPr>
-          <w:rFonts w:ascii="Times New Roman" w:hAnsi="Times New Roman"/>
-          <w:sz w:val="26"/>
-          <w:szCs w:val="26"/>
-        </w:rPr>
-        <w:t xml:space="preserve">Date of admission </w:t>
-      </w:r>
-      <w:proofErr w:type="gramStart"/>
-      <w:r>
-        <w:rPr>
-          <w:rFonts w:ascii="Times New Roman" w:hAnsi="Times New Roman"/>
-          <w:sz w:val="26"/>
-          <w:szCs w:val="26"/>
-        </w:rPr>
-        <w:t xml:space="preserve">  :</w:t>
-      </w:r>
-      <w:proofErr w:type="gramEnd"/>
-      <w:r>
-        <w:rPr>
-          <w:rFonts w:ascii="Times New Roman" w:hAnsi="Times New Roman"/>
-          <w:sz w:val="26"/>
-          <w:szCs w:val="26"/>
-        </w:rPr>
-        <w:t xml:space="preserve"> </w:t>
-      </w:r>
-      <w:r>
-        <w:rPr>
-          <w:rFonts w:ascii="Times New Roman" w:hAnsi="Times New Roman"/>
-          <w:sz w:val="26"/>
-          <w:szCs w:val="26"/>
-          <w:u w:val="single"/>
-        </w:rPr>
-        <w:t>{</w:t>
-      </w:r>
-      <w:proofErr w:type="spellStart"/>
-      <w:r>
-        <w:rPr>
-          <w:rFonts w:ascii="Times New Roman" w:hAnsi="Times New Roman"/>
-          <w:sz w:val="26"/>
-          <w:szCs w:val="26"/>
-          <w:u w:val="single"/>
-        </w:rPr>
-        <w:t>doa</w:t>
-      </w:r>
-      <w:proofErr w:type="spellEnd"/>
-      <w:r>
-        <w:rPr>
-          <w:rFonts w:ascii="Times New Roman" w:hAnsi="Times New Roman"/>
-          <w:sz w:val="26"/>
-          <w:szCs w:val="26"/>
-          <w:u w:val="single"/>
-        </w:rPr>
-        <w:t>}</w:t>
-      </w:r>
-    </w:p>
-    <w:p>
-      <w:pPr>
-        <w:pStyle w:val="Standard"/>
-        <w:rPr>
-          <w:rFonts w:ascii="Times New Roman" w:hAnsi="Times New Roman"/>
-          <w:sz w:val="26"/>
-          <w:szCs w:val="26"/>
-        </w:rPr>
-      </w:pPr>
-    </w:p>
-    <w:p>
-      <w:pPr>
-        <w:pStyle w:val="Standard"/>
-        <w:rPr>
-          <w:rFonts w:ascii="Times New Roman" w:hAnsi="Times New Roman"/>
-          <w:sz w:val="26"/>
-          <w:szCs w:val="26"/>
-        </w:rPr>
-      </w:pPr>
-      <w:r>
-        <w:rPr>
-          <w:rFonts w:ascii="Times New Roman" w:hAnsi="Times New Roman"/>
-          <w:sz w:val="26"/>
-          <w:szCs w:val="26"/>
-        </w:rPr>
-        <w:t xml:space="preserve">Date of discharge  </w:t>
-      </w:r>
-      <w:proofErr w:type="gramStart"/>
-      <w:r>
-        <w:rPr>
-          <w:rFonts w:ascii="Times New Roman" w:hAnsi="Times New Roman"/>
-          <w:sz w:val="26"/>
-          <w:szCs w:val="26"/>
-        </w:rPr>
-        <w:t xml:space="preserve">  :</w:t>
-      </w:r>
-      <w:proofErr w:type="gramEnd"/>
-      <w:r>
-        <w:rPr>
-          <w:rFonts w:ascii="Times New Roman" w:hAnsi="Times New Roman"/>
-          <w:sz w:val="26"/>
-          <w:szCs w:val="26"/>
-        </w:rPr>
-        <w:t xml:space="preserve"> </w:t>
-      </w:r>
-      <w:r>
-        <w:rPr>
-          <w:rFonts w:ascii="Times New Roman" w:hAnsi="Times New Roman"/>
-          <w:sz w:val="26"/>
-          <w:szCs w:val="26"/>
-          <w:u w:val="single"/>
-        </w:rPr>
-        <w:t>{</w:t>
-      </w:r>
-      <w:proofErr w:type="spellStart"/>
-      <w:r>
-        <w:rPr>
-          <w:rFonts w:ascii="Times New Roman" w:hAnsi="Times New Roman"/>
-          <w:sz w:val="26"/>
-          <w:szCs w:val="26"/>
-          <w:u w:val="single"/>
-        </w:rPr>
-        <w:t>dod</w:t>
-      </w:r>
-      <w:proofErr w:type="spellEnd"/>
-      <w:r>
-        <w:rPr>
-          <w:rFonts w:ascii="Times New Roman" w:hAnsi="Times New Roman"/>
-          <w:sz w:val="26"/>
-          <w:szCs w:val="26"/>
-          <w:u w:val="single"/>
-        </w:rPr>
-        <w:t>}</w:t>
-      </w:r>
-    </w:p>
-    <w:p>
-      <w:pPr>
-        <w:pStyle w:val="Standard"/>
-        <w:rPr>
-          <w:rFonts w:ascii="Times New Roman" w:hAnsi="Times New Roman"/>
-          <w:sz w:val="26"/>
-          <w:szCs w:val="26"/>
-        </w:rPr>
-      </w:pPr>
-    </w:p>
-    <w:p>
-      <w:pPr>
-        <w:pStyle w:val="Standard"/>
-        <w:spacing w:line="276" w:lineRule="auto"/>
-        <w:rPr>
-          <w:rFonts w:ascii="Times New Roman" w:hAnsi="Times New Roman"/>
-          <w:sz w:val="26"/>
-          <w:szCs w:val="26"/>
-          <w:u w:val="single"/>
-        </w:rPr>
-      </w:pPr>
-      <w:r>
-        <w:rPr>
-          <w:rFonts w:ascii="Times New Roman" w:hAnsi="Times New Roman"/>
-          <w:sz w:val="26"/>
-          <w:szCs w:val="26"/>
-        </w:rPr>
-        <w:t xml:space="preserve">UHID / MRD </w:t>
-      </w:r>
-      <w:proofErr w:type="gramStart"/>
-      <w:r>
-        <w:rPr>
-          <w:rFonts w:ascii="Times New Roman" w:hAnsi="Times New Roman"/>
-          <w:sz w:val="26"/>
-          <w:szCs w:val="26"/>
-        </w:rPr>
-        <w:t>number :</w:t>
-      </w:r>
-      <w:proofErr w:type="gramEnd"/>
-      <w:r>
-        <w:rPr>
-          <w:rFonts w:ascii="Times New Roman" w:hAnsi="Times New Roman"/>
-          <w:sz w:val="26"/>
-          <w:szCs w:val="26"/>
-        </w:rPr>
-        <w:t xml:space="preserve"> </w:t>
-      </w:r>
-      <w:r>
-        <w:rPr>
-          <w:rFonts w:ascii="Times New Roman" w:hAnsi="Times New Roman"/>
-          <w:sz w:val="26"/>
-          <w:szCs w:val="26"/>
-          <w:u w:val="single"/>
-        </w:rPr>
-        <w:t>{</w:t>
-      </w:r>
-      <w:proofErr w:type="spellStart"/>
-      <w:r>
-        <w:rPr>
-          <w:rFonts w:ascii="Times New Roman" w:hAnsi="Times New Roman"/>
-          <w:sz w:val="26"/>
-          <w:szCs w:val="26"/>
-          <w:u w:val="single"/>
-        </w:rPr>
-        <w:t>opno</w:t>
-      </w:r>
-      <w:proofErr w:type="spellEnd"/>
-      <w:r>
-        <w:rPr>
-          <w:rFonts w:ascii="Times New Roman" w:hAnsi="Times New Roman"/>
-          <w:sz w:val="26"/>
-          <w:szCs w:val="26"/>
-          <w:u w:val="single"/>
-        </w:rPr>
-        <w:t>} / {</w:t>
-      </w:r>
-      <w:proofErr w:type="spellStart"/>
-      <w:r>
-        <w:rPr>
-          <w:rFonts w:ascii="Times New Roman" w:hAnsi="Times New Roman"/>
-          <w:sz w:val="26"/>
-          <w:szCs w:val="26"/>
-          <w:u w:val="single"/>
-        </w:rPr>
-        <w:t>ipno</w:t>
-      </w:r>
-      <w:proofErr w:type="spellEnd"/>
-      <w:r>
-        <w:rPr>
-          <w:rFonts w:ascii="Times New Roman" w:hAnsi="Times New Roman"/>
-          <w:sz w:val="26"/>
-          <w:szCs w:val="26"/>
-          <w:u w:val="single"/>
-        </w:rPr>
-        <w:t>}</w:t>
-      </w:r>
-    </w:p>
-    <w:p>
-      <w:pPr>
-        <w:pStyle w:val="Standard"/>
-        <w:spacing w:line="276" w:lineRule="auto"/>
-        <w:rPr>
-          <w:rFonts w:ascii="Times New Roman" w:hAnsi="Times New Roman"/>
-          <w:sz w:val="26"/>
-          <w:szCs w:val="26"/>
-        </w:rPr>
-      </w:pPr>
-    </w:p>
-    <w:p>
-      <w:pPr>
-        <w:pStyle w:val="Standard"/>
-        <w:spacing w:line="276" w:lineRule="auto"/>
-        <w:rPr>
-          <w:rFonts w:ascii="Times New Roman" w:hAnsi="Times New Roman"/>
-          <w:b/>
-          <w:bCs/>
-          <w:i/>
-          <w:iCs/>
-          <w:sz w:val="26"/>
-          <w:szCs w:val="26"/>
-        </w:rPr>
-      </w:pPr>
-    </w:p>
-    <w:p>
-      <w:pPr>
-        <w:pStyle w:val="Standard"/>
-        <w:spacing w:line="276" w:lineRule="auto"/>
-        <w:rPr>
-          <w:rFonts w:ascii="Times New Roman" w:hAnsi="Times New Roman"/>
-          <w:b/>
-          <w:i/>
-          <w:sz w:val="26"/>
-          <w:szCs w:val="26"/>
-        </w:rPr>
-      </w:pPr>
-      <w:proofErr w:type="gramStart"/>
-      <w:r>
-        <w:rPr>
-          <w:rFonts w:ascii="Times New Roman" w:hAnsi="Times New Roman"/>
-          <w:b/>
-          <w:bCs/>
-          <w:i/>
-          <w:iCs/>
-          <w:sz w:val="26"/>
-          <w:szCs w:val="26"/>
-        </w:rPr>
-        <w:t>Note :</w:t>
-      </w:r>
-      <w:proofErr w:type="gramEnd"/>
-      <w:r>
-        <w:rPr>
-          <w:rFonts w:ascii="Times New Roman" w:hAnsi="Times New Roman"/>
-          <w:b/>
-          <w:bCs/>
-          <w:i/>
-          <w:iCs/>
-          <w:sz w:val="26"/>
-          <w:szCs w:val="26"/>
-        </w:rPr>
-        <w:t xml:space="preserve"> Please provide us a copy of all the OPD and previous consultation papers , Discharge </w:t>
+          <w:sz w:val="26"/>
+          <w:szCs w:val="26"/>
+        </w:rPr>
+        <w:t xml:space="preserve">Note : Please provide us a copy of all the OPD and previous consultation papers , Discharge </w:t>
       </w:r>
       <w:r>
         <w:rPr>
@@ -5036,6 +3784,12 @@
                 <w:rFonts w:ascii="Times New Roman"/>
               </w:rPr>
             </w:pPr>
+            <w:r>
+              <w:rPr>
+                <w:rFonts w:ascii="Times New Roman"/>
+              </w:rPr>
+              <w:t>{pname}</w:t>
+            </w:r>
           </w:p>
         </w:tc>
       </w:tr>
@@ -5150,21 +3904,7 @@
               <w:rPr>
                 <w:rFonts w:ascii="Times New Roman"/>
               </w:rPr>
-              <w:t xml:space="preserve"> {</w:t>
-            </w:r>
-            <w:proofErr w:type="spellStart"/>
-            <w:r>
-              <w:rPr>
-                <w:rFonts w:ascii="Times New Roman"/>
-              </w:rPr>
-              <w:t>vname</w:t>
-            </w:r>
-            <w:proofErr w:type="spellEnd"/>
-            <w:r>
-              <w:rPr>
-                <w:rFonts w:ascii="Times New Roman"/>
-              </w:rPr>
-              <w:t>}</w:t>
+              <w:t xml:space="preserve"> {vname}</w:t>
             </w:r>
           </w:p>
         </w:tc>
@@ -5550,7 +4290,6 @@
         </w:rPr>
         <w:t xml:space="preserve"> </w:t>
       </w:r>
-      <w:proofErr w:type="gramStart"/>
       <w:r>
         <w:t>process</w:t>
       </w:r>
@@ -5563,7 +4302,6 @@
       <w:r>
         <w:t>?</w:t>
       </w:r>
-      <w:proofErr w:type="gramEnd"/>
     </w:p>
     <w:p>
       <w:pPr>
@@ -5773,7 +4511,6 @@
         </w:rPr>
         <w:t xml:space="preserve"> </w:t>
       </w:r>
-      <w:proofErr w:type="gramStart"/>
       <w:r>
         <w:t>card</w:t>
       </w:r>
@@ -5786,7 +4523,6 @@
       <w:r>
         <w:t>?</w:t>
       </w:r>
-      <w:proofErr w:type="gramEnd"/>
     </w:p>
     <w:p>
       <w:pPr>
@@ -6580,12 +5316,58 @@
       </w:r>
       <w:r>
         <w:tab/>
-      </w:r>
-      <w:proofErr w:type="spellStart"/>
-      <w:r>
         <w:t>Date</w:t>
       </w:r>
-      <w:proofErr w:type="spellEnd"/>
+    </w:p>
+    <w:p>
+      <w:pPr>
+        <w:pStyle w:val="BodyText"/>
+        <w:tabs>
+          <w:tab w:val="left" w:pos="6016"/>
+        </w:tabs>
+        <w:spacing w:line="249" w:lineRule="auto"/>
+        <w:ind w:left="102" w:right="1244"/>
+        <w:rPr>
+          <w:spacing w:val="-47"/>
+        </w:rPr>
+      </w:pPr>
+      <w:r>
+        <w:t>Signature</w:t>
+      </w:r>
+      <w:r>
+        <w:rPr>
+          <w:spacing w:val="-5"/>
+        </w:rPr>
+        <w:t xml:space="preserve"> </w:t>
+      </w:r>
+      <w:r>
+        <w:t>of</w:t>
+      </w:r>
+      <w:r>
+        <w:rPr>
+          <w:spacing w:val="-3"/>
+        </w:rPr>
+        <w:t xml:space="preserve"> </w:t>
+      </w:r>
+      <w:r>
+        <w:t>insured</w:t>
+      </w:r>
+      <w:r>
+        <w:tab/>
+        <w:t>Signature of verification officer</w:t>
+      </w:r>
+      <w:r>
+        <w:rPr>
+          <w:spacing w:val="-47"/>
+        </w:rPr>
+        <w:t xml:space="preserve"> </w:t>
+      </w:r>
+      <w:r>
+        <w:rPr>
+          <w:spacing w:val="-47"/>
+        </w:rPr>
+        <w:t xml:space="preserve">  </w:t>
+      </w:r>
     </w:p>
     <w:p>
       <w:pPr>
@@ -6597,7 +5379,7 @@
         <w:ind w:left="102" w:right="1427"/>
       </w:pPr>
       <w:r>
-        <w:t>Signature</w:t>
+        <w:t>Contact</w:t>
       </w:r>
       <w:r>
         <w:rPr>
@@ -6606,38 +5388,6 @@
         <w:t xml:space="preserve"> </w:t>
       </w:r>
       <w:r>
-        <w:t>of</w:t>
-      </w:r>
-      <w:r>
-        <w:rPr>
-          <w:spacing w:val="-3"/>
-        </w:rPr>
-        <w:t xml:space="preserve"> </w:t>
-      </w:r>
-      <w:r>
-        <w:t>insured</w:t>
-      </w:r>
-      <w:r>
-        <w:tab/>
-        <w:t>Signature of verification officer</w:t>
-      </w:r>
-      <w:r>
-        <w:rPr>
-          <w:spacing w:val="-47"/>
-        </w:rPr>
-        <w:t xml:space="preserve"> </w:t>
-      </w:r>
-      <w:r>
-        <w:t>Contact</w:t>
-      </w:r>
-      <w:r>
-        <w:rPr>
-          <w:spacing w:val="-5"/>
-        </w:rPr>
-        <w:t xml:space="preserve"> </w:t>
-      </w:r>
-      <w:proofErr w:type="gramStart"/>
-      <w:r>
         <w:t>No</w:t>
       </w:r>
       <w:r>
@@ -6649,7 +5399,6 @@
       <w:r>
         <w:t>:</w:t>
       </w:r>
-      <w:proofErr w:type="gramEnd"/>
     </w:p>
     <w:p>
       <w:pPr>
